--- a/Java1.docx
+++ b/Java1.docx
@@ -17095,7 +17095,6 @@
           <w:sz w:val="20"/>
           <w:szCs w:val="20"/>
         </w:rPr>
-        <w:lastRenderedPageBreak/>
         <w:t>UI/Frontend Developers</w:t>
       </w:r>
       <w:r>
@@ -17127,6 +17126,7 @@
           <w:sz w:val="20"/>
           <w:szCs w:val="20"/>
         </w:rPr>
+        <w:lastRenderedPageBreak/>
         <w:t>Backend Developers</w:t>
       </w:r>
       <w:r>
@@ -17758,7 +17758,6 @@
           <w:sz w:val="20"/>
           <w:szCs w:val="20"/>
         </w:rPr>
-        <w:lastRenderedPageBreak/>
         <w:t>2. Modularity</w:t>
       </w:r>
     </w:p>
@@ -17781,6 +17780,7 @@
           <w:sz w:val="20"/>
           <w:szCs w:val="20"/>
         </w:rPr>
+        <w:lastRenderedPageBreak/>
         <w:t xml:space="preserve">Layering divides the system into </w:t>
       </w:r>
       <w:r>
@@ -18430,7 +18430,6 @@
           <w:sz w:val="20"/>
           <w:szCs w:val="20"/>
         </w:rPr>
-        <w:lastRenderedPageBreak/>
         <w:t>8. Collaboration</w:t>
       </w:r>
     </w:p>
@@ -18453,6 +18452,7 @@
           <w:sz w:val="20"/>
           <w:szCs w:val="20"/>
         </w:rPr>
+        <w:lastRenderedPageBreak/>
         <w:t>Layers enable teams to work on different parts of the system simultaneously, improving collaboration.</w:t>
       </w:r>
     </w:p>
@@ -18992,7 +18992,6 @@
           <w:sz w:val="24"/>
           <w:szCs w:val="24"/>
         </w:rPr>
-        <w:lastRenderedPageBreak/>
         <w:drawing>
           <wp:inline distT="0" distB="0" distL="0" distR="0">
             <wp:extent cx="4511615" cy="2001328"/>
@@ -19025,6 +19024,7 @@
           <w:sz w:val="24"/>
           <w:szCs w:val="24"/>
         </w:rPr>
+        <w:lastRenderedPageBreak/>
         <w:t xml:space="preserve">          </w:t>
       </w:r>
     </w:p>
@@ -19422,16 +19422,7 @@
           <w:szCs w:val="20"/>
         </w:rPr>
         <w:br/>
-        <w:t xml:space="preserve">Written using a programming language with syntax and structure that is understandable by </w:t>
-      </w:r>
-      <w:r>
-        <w:rPr>
-          <w:rFonts w:ascii="Arial" w:eastAsia="Times New Roman" w:hAnsi="Arial" w:cs="Arial"/>
-          <w:sz w:val="20"/>
-          <w:szCs w:val="20"/>
-        </w:rPr>
-        <w:lastRenderedPageBreak/>
-        <w:t>humans. It may include variables, functions, loops, and other constructs that define program behavior.</w:t>
+        <w:t>Written using a programming language with syntax and structure that is understandable by humans. It may include variables, functions, loops, and other constructs that define program behavior.</w:t>
       </w:r>
     </w:p>
     <w:p>
@@ -19658,6 +19649,7 @@
           <w:sz w:val="20"/>
           <w:szCs w:val="20"/>
         </w:rPr>
+        <w:lastRenderedPageBreak/>
         <w:t>Copy code</w:t>
       </w:r>
     </w:p>
@@ -20110,7 +20102,6 @@
           <w:sz w:val="20"/>
           <w:szCs w:val="20"/>
         </w:rPr>
-        <w:lastRenderedPageBreak/>
         <w:t>Ans. Version control is a fundamental practice in software development that involves systematically managing changes to source code over time. It enables developers to track modifications, collaborate effectively, and maintain a comprehensive history of the codebase.</w:t>
       </w:r>
     </w:p>
@@ -20224,6 +20215,7 @@
           <w:sz w:val="20"/>
           <w:szCs w:val="20"/>
         </w:rPr>
+        <w:lastRenderedPageBreak/>
         <w:t>Facilitating Collaboration:</w:t>
       </w:r>
     </w:p>
@@ -20569,7 +20561,6 @@
           <w:sz w:val="20"/>
           <w:szCs w:val="20"/>
         </w:rPr>
-        <w:lastRenderedPageBreak/>
         <w:t>Facilitating Continuous Integration and Deployment:</w:t>
       </w:r>
     </w:p>
@@ -20669,6 +20660,7 @@
           <w:sz w:val="20"/>
           <w:szCs w:val="20"/>
         </w:rPr>
+        <w:lastRenderedPageBreak/>
         <w:t>LAB EXERCISE: Create a student account on Github and collaborate on a small project with a classmate.</w:t>
       </w:r>
     </w:p>
@@ -20829,7 +20821,6 @@
         <w:rPr>
           <w:noProof/>
         </w:rPr>
-        <w:lastRenderedPageBreak/>
         <w:drawing>
           <wp:inline distT="0" distB="0" distL="0" distR="0">
             <wp:extent cx="4865370" cy="2191385"/>
@@ -21026,6 +21017,7 @@
           <w:sz w:val="20"/>
           <w:szCs w:val="20"/>
         </w:rPr>
+        <w:lastRenderedPageBreak/>
         <w:t>Commonly involves a collaborative development model where multiple contributors can improve the software.</w:t>
       </w:r>
     </w:p>
@@ -21412,7 +21404,6 @@
           <w:sz w:val="20"/>
           <w:szCs w:val="20"/>
         </w:rPr>
-        <w:lastRenderedPageBreak/>
         <w:t>The source code is kept secret and is only available to the company or entity that created it.</w:t>
       </w:r>
     </w:p>
@@ -21776,6 +21767,7 @@
           <w:sz w:val="20"/>
           <w:szCs w:val="20"/>
         </w:rPr>
+        <w:lastRenderedPageBreak/>
         <w:t>6. Security</w:t>
       </w:r>
     </w:p>
@@ -22116,7 +22108,6 @@
           <w:sz w:val="20"/>
           <w:szCs w:val="20"/>
         </w:rPr>
-        <w:lastRenderedPageBreak/>
         <w:t>8. Example of Each</w:t>
       </w:r>
     </w:p>
@@ -22528,6 +22519,7 @@
           <w:sz w:val="20"/>
           <w:szCs w:val="20"/>
         </w:rPr>
+        <w:lastRenderedPageBreak/>
         <w:t>THEORY EXERCISE: How does GIT improve collaboration in a software development team?</w:t>
       </w:r>
     </w:p>
@@ -22804,7 +22796,6 @@
           <w:sz w:val="20"/>
           <w:szCs w:val="20"/>
         </w:rPr>
-        <w:lastRenderedPageBreak/>
         <w:t>Parallel Development:</w:t>
       </w:r>
       <w:r>
@@ -23072,7 +23063,16 @@
           <w:sz w:val="20"/>
           <w:szCs w:val="20"/>
         </w:rPr>
-        <w:t xml:space="preserve"> Git automatically handles many conflicts during merges, but when conflicts do occur (e.g., two developers edit the same line of code), Git provides tools to identify and resolve them manually. This allows for controlled integration of changes from multiple contributors.</w:t>
+        <w:t xml:space="preserve"> Git automatically handles many conflicts during merges, but when conflicts do occur (e.g., two developers edit the same line of code), Git provides tools to identify and </w:t>
+      </w:r>
+      <w:r>
+        <w:rPr>
+          <w:rFonts w:ascii="Arial" w:eastAsia="Times New Roman" w:hAnsi="Arial" w:cs="Arial"/>
+          <w:sz w:val="20"/>
+          <w:szCs w:val="20"/>
+        </w:rPr>
+        <w:lastRenderedPageBreak/>
+        <w:t>resolve them manually. This allows for controlled integration of changes from multiple contributors.</w:t>
       </w:r>
     </w:p>
     <w:p>
@@ -23355,7 +23355,6 @@
           <w:sz w:val="20"/>
           <w:szCs w:val="20"/>
         </w:rPr>
-        <w:lastRenderedPageBreak/>
         <w:t>Global Collaboration:</w:t>
       </w:r>
       <w:r>
@@ -23621,6 +23620,7 @@
           <w:sz w:val="20"/>
           <w:szCs w:val="20"/>
         </w:rPr>
+        <w:lastRenderedPageBreak/>
         <w:t>Enabling parallel development through branching.</w:t>
       </w:r>
     </w:p>
@@ -23839,80 +23839,298 @@
           <w:sz w:val="20"/>
           <w:szCs w:val="20"/>
         </w:rPr>
+        <w:t>Software Development Process</w:t>
+      </w:r>
+    </w:p>
+    <w:p>
+      <w:pPr>
+        <w:spacing w:before="100" w:beforeAutospacing="1" w:after="100" w:afterAutospacing="1" w:line="240" w:lineRule="auto"/>
+        <w:rPr>
+          <w:rFonts w:ascii="Arial" w:hAnsi="Arial" w:cs="Arial"/>
+          <w:sz w:val="20"/>
+          <w:szCs w:val="20"/>
+        </w:rPr>
+      </w:pPr>
+      <w:r>
+        <w:rPr>
+          <w:rFonts w:ascii="Arial" w:hAnsi="Arial" w:cs="Arial"/>
+          <w:sz w:val="20"/>
+          <w:szCs w:val="20"/>
+        </w:rPr>
+        <w:t>LAB EXERCISE: Create a flowchart representing the Software Development Life Cycle (SDLC)</w:t>
+      </w:r>
+    </w:p>
+    <w:p>
+      <w:pPr>
+        <w:spacing w:before="100" w:beforeAutospacing="1" w:after="100" w:afterAutospacing="1" w:line="240" w:lineRule="auto"/>
+        <w:rPr>
+          <w:rFonts w:ascii="Arial" w:hAnsi="Arial" w:cs="Arial"/>
+          <w:sz w:val="20"/>
+          <w:szCs w:val="20"/>
+        </w:rPr>
+      </w:pPr>
+      <w:r>
+        <w:rPr>
+          <w:rFonts w:ascii="Arial" w:hAnsi="Arial" w:cs="Arial"/>
+          <w:sz w:val="20"/>
+          <w:szCs w:val="20"/>
+        </w:rPr>
+        <w:t>Ans. Done in Lab.</w:t>
+      </w:r>
+    </w:p>
+    <w:p>
+      <w:pPr>
+        <w:spacing w:before="100" w:beforeAutospacing="1" w:after="100" w:afterAutospacing="1" w:line="240" w:lineRule="auto"/>
+        <w:rPr>
+          <w:rFonts w:ascii="Arial" w:hAnsi="Arial" w:cs="Arial"/>
+          <w:sz w:val="20"/>
+          <w:szCs w:val="20"/>
+        </w:rPr>
+      </w:pPr>
+      <w:r>
+        <w:rPr>
+          <w:rFonts w:ascii="Arial" w:hAnsi="Arial" w:cs="Arial"/>
+          <w:sz w:val="20"/>
+          <w:szCs w:val="20"/>
+        </w:rPr>
+        <w:t xml:space="preserve">THEORY EXERCISE: What are the main stages of the software development process? </w:t>
+      </w:r>
+    </w:p>
+    <w:p>
+      <w:pPr>
+        <w:spacing w:before="100" w:beforeAutospacing="1" w:after="100" w:afterAutospacing="1" w:line="240" w:lineRule="auto"/>
+        <w:rPr>
+          <w:rFonts w:ascii="Arial" w:hAnsi="Arial" w:cs="Arial"/>
+          <w:sz w:val="20"/>
+          <w:szCs w:val="20"/>
+        </w:rPr>
+      </w:pPr>
+      <w:r>
+        <w:rPr>
+          <w:rFonts w:ascii="Arial" w:hAnsi="Arial" w:cs="Arial"/>
+          <w:sz w:val="20"/>
+          <w:szCs w:val="20"/>
+        </w:rPr>
+        <w:t>Ans. The software development process is a structured approach to designing, creating, testing, and maintaining software applications. It is typically divided into several key stages, each focusing on a different aspect of the development lifecycle.</w:t>
+      </w:r>
+    </w:p>
+    <w:p>
+      <w:pPr>
+        <w:spacing w:before="100" w:beforeAutospacing="1" w:after="100" w:afterAutospacing="1" w:line="240" w:lineRule="auto"/>
+        <w:rPr>
+          <w:rFonts w:ascii="Arial" w:hAnsi="Arial" w:cs="Arial"/>
+          <w:b/>
+          <w:sz w:val="20"/>
+          <w:szCs w:val="20"/>
+        </w:rPr>
+      </w:pPr>
+      <w:r>
+        <w:rPr>
+          <w:rFonts w:ascii="Arial" w:hAnsi="Arial" w:cs="Arial"/>
+          <w:b/>
+          <w:sz w:val="20"/>
+          <w:szCs w:val="20"/>
+        </w:rPr>
+        <w:t xml:space="preserve">Software Requirement </w:t>
+      </w:r>
+    </w:p>
+    <w:p>
+      <w:pPr>
+        <w:spacing w:before="100" w:beforeAutospacing="1" w:after="100" w:afterAutospacing="1" w:line="240" w:lineRule="auto"/>
+        <w:rPr>
+          <w:rFonts w:ascii="Arial" w:hAnsi="Arial" w:cs="Arial"/>
+          <w:sz w:val="20"/>
+          <w:szCs w:val="20"/>
+        </w:rPr>
+      </w:pPr>
+      <w:r>
+        <w:rPr>
+          <w:rFonts w:ascii="Arial" w:hAnsi="Arial" w:cs="Arial"/>
+          <w:sz w:val="20"/>
+          <w:szCs w:val="20"/>
+        </w:rPr>
+        <w:t>LAB EXERCISE: Write a requirement specification for a simple library management system</w:t>
+      </w:r>
+    </w:p>
+    <w:p>
+      <w:pPr>
+        <w:spacing w:before="100" w:beforeAutospacing="1" w:after="100" w:afterAutospacing="1" w:line="240" w:lineRule="auto"/>
+        <w:rPr>
+          <w:rFonts w:ascii="Arial" w:hAnsi="Arial" w:cs="Arial"/>
+          <w:sz w:val="20"/>
+          <w:szCs w:val="20"/>
+        </w:rPr>
+      </w:pPr>
+      <w:r>
+        <w:rPr>
+          <w:rFonts w:ascii="Arial" w:hAnsi="Arial" w:cs="Arial"/>
+          <w:sz w:val="20"/>
+          <w:szCs w:val="20"/>
+        </w:rPr>
+        <w:t>Ans. Done in Lab</w:t>
+      </w:r>
+    </w:p>
+    <w:p>
+      <w:pPr>
+        <w:spacing w:before="100" w:beforeAutospacing="1" w:after="100" w:afterAutospacing="1" w:line="240" w:lineRule="auto"/>
+        <w:rPr>
+          <w:rFonts w:ascii="Arial" w:hAnsi="Arial" w:cs="Arial"/>
+          <w:sz w:val="20"/>
+          <w:szCs w:val="20"/>
+        </w:rPr>
+      </w:pPr>
+      <w:r>
+        <w:rPr>
+          <w:rFonts w:ascii="Arial" w:hAnsi="Arial" w:cs="Arial"/>
+          <w:sz w:val="20"/>
+          <w:szCs w:val="20"/>
+        </w:rPr>
+        <w:t>THEORY EXERCISE: Why is the requirement analysis phase critical in software development?</w:t>
+      </w:r>
+    </w:p>
+    <w:p>
+      <w:pPr>
+        <w:spacing w:before="100" w:beforeAutospacing="1" w:after="100" w:afterAutospacing="1" w:line="240" w:lineRule="auto"/>
+        <w:rPr>
+          <w:rFonts w:ascii="Arial" w:hAnsi="Arial" w:cs="Arial"/>
+          <w:sz w:val="20"/>
+          <w:szCs w:val="20"/>
+        </w:rPr>
+      </w:pPr>
+      <w:r>
+        <w:rPr>
+          <w:rFonts w:ascii="Arial" w:hAnsi="Arial" w:cs="Arial"/>
+          <w:sz w:val="20"/>
+          <w:szCs w:val="20"/>
+        </w:rPr>
+        <w:t xml:space="preserve">Ans. The </w:t>
+      </w:r>
+      <w:r>
+        <w:rPr>
+          <w:rStyle w:val="Strong"/>
+          <w:rFonts w:ascii="Arial" w:hAnsi="Arial" w:cs="Arial"/>
+          <w:sz w:val="20"/>
+          <w:szCs w:val="20"/>
+        </w:rPr>
+        <w:t>requirements analysis phase</w:t>
+      </w:r>
+      <w:r>
+        <w:rPr>
+          <w:rFonts w:ascii="Arial" w:hAnsi="Arial" w:cs="Arial"/>
+          <w:sz w:val="20"/>
+          <w:szCs w:val="20"/>
+        </w:rPr>
+        <w:t xml:space="preserve"> is critical in software development because it lays the foundation for the entire project. This phase ensures that the software being developed meets the needs of its users and stakeholders, aligns with business goals, and is built on clear and accurate expectations.</w:t>
+      </w:r>
+    </w:p>
+    <w:p>
+      <w:pPr>
+        <w:spacing w:before="100" w:beforeAutospacing="1" w:after="100" w:afterAutospacing="1" w:line="240" w:lineRule="auto"/>
+        <w:rPr>
+          <w:rFonts w:ascii="Arial" w:hAnsi="Arial" w:cs="Arial"/>
+          <w:b/>
+          <w:sz w:val="20"/>
+          <w:szCs w:val="20"/>
+        </w:rPr>
+      </w:pPr>
+      <w:r>
+        <w:rPr>
+          <w:rFonts w:ascii="Arial" w:hAnsi="Arial" w:cs="Arial"/>
+          <w:b/>
+          <w:sz w:val="20"/>
+          <w:szCs w:val="20"/>
+        </w:rPr>
+        <w:t>Software Analysis</w:t>
+      </w:r>
+    </w:p>
+    <w:p>
+      <w:pPr>
+        <w:spacing w:before="100" w:beforeAutospacing="1" w:after="100" w:afterAutospacing="1" w:line="240" w:lineRule="auto"/>
+        <w:rPr>
+          <w:rFonts w:ascii="Arial" w:hAnsi="Arial" w:cs="Arial"/>
+          <w:sz w:val="20"/>
+          <w:szCs w:val="20"/>
+        </w:rPr>
+      </w:pPr>
+      <w:r>
+        <w:rPr>
+          <w:rFonts w:ascii="Arial" w:hAnsi="Arial" w:cs="Arial"/>
+          <w:sz w:val="20"/>
+          <w:szCs w:val="20"/>
+        </w:rPr>
+        <w:t xml:space="preserve">LAB EXERCISE: Perform a functional analysis for an online shopping system. </w:t>
+      </w:r>
+    </w:p>
+    <w:p>
+      <w:pPr>
+        <w:spacing w:before="100" w:beforeAutospacing="1" w:after="100" w:afterAutospacing="1" w:line="240" w:lineRule="auto"/>
+        <w:rPr>
+          <w:rFonts w:ascii="Arial" w:hAnsi="Arial" w:cs="Arial"/>
+          <w:sz w:val="20"/>
+          <w:szCs w:val="20"/>
+        </w:rPr>
+      </w:pPr>
+      <w:r>
+        <w:rPr>
+          <w:rFonts w:ascii="Arial" w:hAnsi="Arial" w:cs="Arial"/>
+          <w:sz w:val="20"/>
+          <w:szCs w:val="20"/>
+        </w:rPr>
         <w:lastRenderedPageBreak/>
-        <w:t>Software Development Process</w:t>
-      </w:r>
-    </w:p>
-    <w:p>
-      <w:pPr>
-        <w:spacing w:before="100" w:beforeAutospacing="1" w:after="100" w:afterAutospacing="1" w:line="240" w:lineRule="auto"/>
-        <w:rPr>
-          <w:rFonts w:ascii="Arial" w:hAnsi="Arial" w:cs="Arial"/>
-          <w:sz w:val="20"/>
-          <w:szCs w:val="20"/>
-        </w:rPr>
-      </w:pPr>
-      <w:r>
-        <w:rPr>
-          <w:rFonts w:ascii="Arial" w:hAnsi="Arial" w:cs="Arial"/>
-          <w:sz w:val="20"/>
-          <w:szCs w:val="20"/>
-        </w:rPr>
-        <w:t>LAB EXERCISE: Create a flowchart representing the Software Development Life Cycle (SDLC)</w:t>
-      </w:r>
-    </w:p>
-    <w:p>
-      <w:pPr>
-        <w:spacing w:before="100" w:beforeAutospacing="1" w:after="100" w:afterAutospacing="1" w:line="240" w:lineRule="auto"/>
-        <w:rPr>
-          <w:rFonts w:ascii="Arial" w:hAnsi="Arial" w:cs="Arial"/>
-          <w:sz w:val="20"/>
-          <w:szCs w:val="20"/>
-        </w:rPr>
-      </w:pPr>
-      <w:r>
-        <w:rPr>
-          <w:rFonts w:ascii="Arial" w:hAnsi="Arial" w:cs="Arial"/>
-          <w:sz w:val="20"/>
-          <w:szCs w:val="20"/>
-        </w:rPr>
-        <w:t>Ans. Done in Lab.</w:t>
-      </w:r>
-    </w:p>
-    <w:p>
-      <w:pPr>
-        <w:spacing w:before="100" w:beforeAutospacing="1" w:after="100" w:afterAutospacing="1" w:line="240" w:lineRule="auto"/>
-        <w:rPr>
-          <w:rFonts w:ascii="Arial" w:hAnsi="Arial" w:cs="Arial"/>
-          <w:sz w:val="20"/>
-          <w:szCs w:val="20"/>
-        </w:rPr>
-      </w:pPr>
-      <w:r>
-        <w:rPr>
-          <w:rFonts w:ascii="Arial" w:hAnsi="Arial" w:cs="Arial"/>
-          <w:sz w:val="20"/>
-          <w:szCs w:val="20"/>
-        </w:rPr>
-        <w:t xml:space="preserve">THEORY EXERCISE: What are the main stages of the software development process? </w:t>
-      </w:r>
-    </w:p>
-    <w:p>
-      <w:pPr>
-        <w:spacing w:before="100" w:beforeAutospacing="1" w:after="100" w:afterAutospacing="1" w:line="240" w:lineRule="auto"/>
-        <w:rPr>
-          <w:rFonts w:ascii="Arial" w:hAnsi="Arial" w:cs="Arial"/>
-          <w:sz w:val="20"/>
-          <w:szCs w:val="20"/>
-        </w:rPr>
-      </w:pPr>
-      <w:r>
-        <w:rPr>
-          <w:rFonts w:ascii="Arial" w:hAnsi="Arial" w:cs="Arial"/>
-          <w:sz w:val="20"/>
-          <w:szCs w:val="20"/>
-        </w:rPr>
-        <w:t>Ans. The software development process is a structured approach to designing, creating, testing, and maintaining software applications. It is typically divided into several key stages, each focusing on a different aspect of the development lifecycle.</w:t>
+        <w:t>Ans. Done in Lab</w:t>
+      </w:r>
+    </w:p>
+    <w:p>
+      <w:pPr>
+        <w:spacing w:before="100" w:beforeAutospacing="1" w:after="100" w:afterAutospacing="1" w:line="240" w:lineRule="auto"/>
+        <w:rPr>
+          <w:rFonts w:ascii="Arial" w:hAnsi="Arial" w:cs="Arial"/>
+          <w:sz w:val="20"/>
+          <w:szCs w:val="20"/>
+        </w:rPr>
+      </w:pPr>
+      <w:r>
+        <w:rPr>
+          <w:rFonts w:ascii="Arial" w:hAnsi="Arial" w:cs="Arial"/>
+          <w:sz w:val="20"/>
+          <w:szCs w:val="20"/>
+        </w:rPr>
+        <w:t>THEORY EXERCISE: What is the role of software analysis in the development process?</w:t>
+      </w:r>
+    </w:p>
+    <w:p>
+      <w:pPr>
+        <w:spacing w:before="100" w:beforeAutospacing="1" w:after="100" w:afterAutospacing="1" w:line="240" w:lineRule="auto"/>
+        <w:rPr>
+          <w:rFonts w:ascii="Arial" w:hAnsi="Arial" w:cs="Arial"/>
+          <w:sz w:val="20"/>
+          <w:szCs w:val="20"/>
+        </w:rPr>
+      </w:pPr>
+      <w:r>
+        <w:rPr>
+          <w:rFonts w:ascii="Arial" w:hAnsi="Arial" w:cs="Arial"/>
+          <w:sz w:val="20"/>
+          <w:szCs w:val="20"/>
+        </w:rPr>
+        <w:t xml:space="preserve">Ans. </w:t>
+      </w:r>
+      <w:r>
+        <w:rPr>
+          <w:rStyle w:val="Strong"/>
+          <w:rFonts w:ascii="Arial" w:hAnsi="Arial" w:cs="Arial"/>
+          <w:sz w:val="20"/>
+          <w:szCs w:val="20"/>
+        </w:rPr>
+        <w:t>Software analysis</w:t>
+      </w:r>
+      <w:r>
+        <w:rPr>
+          <w:rFonts w:ascii="Arial" w:hAnsi="Arial" w:cs="Arial"/>
+          <w:sz w:val="20"/>
+          <w:szCs w:val="20"/>
+        </w:rPr>
+        <w:t xml:space="preserve"> plays a vital role in the development process by ensuring that the software being created meets the needs and expectations of the users, stakeholders, and the business. It involves understanding, documenting, and evaluating the system requirements and the desired behavior of the software before proceeding to design and development stages.</w:t>
       </w:r>
     </w:p>
     <w:p>
@@ -23932,25 +24150,25 @@
           <w:sz w:val="20"/>
           <w:szCs w:val="20"/>
         </w:rPr>
-        <w:t xml:space="preserve">Software Requirement </w:t>
-      </w:r>
-    </w:p>
-    <w:p>
-      <w:pPr>
-        <w:spacing w:before="100" w:beforeAutospacing="1" w:after="100" w:afterAutospacing="1" w:line="240" w:lineRule="auto"/>
-        <w:rPr>
-          <w:rFonts w:ascii="Arial" w:hAnsi="Arial" w:cs="Arial"/>
-          <w:sz w:val="20"/>
-          <w:szCs w:val="20"/>
-        </w:rPr>
-      </w:pPr>
-      <w:r>
-        <w:rPr>
-          <w:rFonts w:ascii="Arial" w:hAnsi="Arial" w:cs="Arial"/>
-          <w:sz w:val="20"/>
-          <w:szCs w:val="20"/>
-        </w:rPr>
-        <w:t>LAB EXERCISE: Write a requirement specification for a simple library management system</w:t>
+        <w:t xml:space="preserve">System Design </w:t>
+      </w:r>
+    </w:p>
+    <w:p>
+      <w:pPr>
+        <w:spacing w:before="100" w:beforeAutospacing="1" w:after="100" w:afterAutospacing="1" w:line="240" w:lineRule="auto"/>
+        <w:rPr>
+          <w:rFonts w:ascii="Arial" w:hAnsi="Arial" w:cs="Arial"/>
+          <w:sz w:val="20"/>
+          <w:szCs w:val="20"/>
+        </w:rPr>
+      </w:pPr>
+      <w:r>
+        <w:rPr>
+          <w:rFonts w:ascii="Arial" w:hAnsi="Arial" w:cs="Arial"/>
+          <w:sz w:val="20"/>
+          <w:szCs w:val="20"/>
+        </w:rPr>
+        <w:t>LAB EXERCISE: Design a basic system architecture for a food delivery app.</w:t>
       </w:r>
     </w:p>
     <w:p>
@@ -23986,25 +24204,25 @@
           <w:sz w:val="20"/>
           <w:szCs w:val="20"/>
         </w:rPr>
-        <w:t>THEORY EXERCISE: Why is the requirement analysis phase critical in software development?</w:t>
-      </w:r>
-    </w:p>
-    <w:p>
-      <w:pPr>
-        <w:spacing w:before="100" w:beforeAutospacing="1" w:after="100" w:afterAutospacing="1" w:line="240" w:lineRule="auto"/>
-        <w:rPr>
-          <w:rFonts w:ascii="Arial" w:hAnsi="Arial" w:cs="Arial"/>
-          <w:sz w:val="20"/>
-          <w:szCs w:val="20"/>
-        </w:rPr>
-      </w:pPr>
-      <w:r>
-        <w:rPr>
-          <w:rFonts w:ascii="Arial" w:hAnsi="Arial" w:cs="Arial"/>
-          <w:sz w:val="20"/>
-          <w:szCs w:val="20"/>
-        </w:rPr>
-        <w:t xml:space="preserve">Ans. The </w:t>
+        <w:t>THEORY EXERCISE: What are the key elements of system design?</w:t>
+      </w:r>
+    </w:p>
+    <w:p>
+      <w:pPr>
+        <w:spacing w:before="100" w:beforeAutospacing="1" w:after="100" w:afterAutospacing="1" w:line="240" w:lineRule="auto"/>
+        <w:rPr>
+          <w:rFonts w:ascii="Arial" w:hAnsi="Arial" w:cs="Arial"/>
+          <w:sz w:val="20"/>
+          <w:szCs w:val="20"/>
+        </w:rPr>
+      </w:pPr>
+      <w:r>
+        <w:rPr>
+          <w:rFonts w:ascii="Arial" w:hAnsi="Arial" w:cs="Arial"/>
+          <w:sz w:val="20"/>
+          <w:szCs w:val="20"/>
+        </w:rPr>
+        <w:t xml:space="preserve">Ans. </w:t>
       </w:r>
       <w:r>
         <w:rPr>
@@ -24013,15 +24231,15 @@
           <w:sz w:val="20"/>
           <w:szCs w:val="20"/>
         </w:rPr>
-        <w:t>requirements analysis phase</w:t>
-      </w:r>
-      <w:r>
-        <w:rPr>
-          <w:rFonts w:ascii="Arial" w:hAnsi="Arial" w:cs="Arial"/>
-          <w:sz w:val="20"/>
-          <w:szCs w:val="20"/>
-        </w:rPr>
-        <w:t xml:space="preserve"> is critical in software development because it lays the foundation for the entire project. This phase ensures that the software being developed meets the needs of its users and stakeholders, aligns with business goals, and is built on clear and accurate expectations.</w:t>
+        <w:t>System design</w:t>
+      </w:r>
+      <w:r>
+        <w:rPr>
+          <w:rFonts w:ascii="Arial" w:hAnsi="Arial" w:cs="Arial"/>
+          <w:sz w:val="20"/>
+          <w:szCs w:val="20"/>
+        </w:rPr>
+        <w:t xml:space="preserve"> is a critical phase in the software development process where the overall architecture and structure of a software system are defined. It translates the requirements and analysis into a blueprint for building the system. The key elements of system design include various components that define how the system will be built, how it will function, and how it will interact with users and other systems</w:t>
       </w:r>
     </w:p>
     <w:p>
@@ -24041,25 +24259,25 @@
           <w:sz w:val="20"/>
           <w:szCs w:val="20"/>
         </w:rPr>
-        <w:t>Software Analysis</w:t>
-      </w:r>
-    </w:p>
-    <w:p>
-      <w:pPr>
-        <w:spacing w:before="100" w:beforeAutospacing="1" w:after="100" w:afterAutospacing="1" w:line="240" w:lineRule="auto"/>
-        <w:rPr>
-          <w:rFonts w:ascii="Arial" w:hAnsi="Arial" w:cs="Arial"/>
-          <w:sz w:val="20"/>
-          <w:szCs w:val="20"/>
-        </w:rPr>
-      </w:pPr>
-      <w:r>
-        <w:rPr>
-          <w:rFonts w:ascii="Arial" w:hAnsi="Arial" w:cs="Arial"/>
-          <w:sz w:val="20"/>
-          <w:szCs w:val="20"/>
-        </w:rPr>
-        <w:t xml:space="preserve">LAB EXERCISE: Perform a functional analysis for an online shopping system. </w:t>
+        <w:t xml:space="preserve">Software Testing </w:t>
+      </w:r>
+    </w:p>
+    <w:p>
+      <w:pPr>
+        <w:spacing w:before="100" w:beforeAutospacing="1" w:after="100" w:afterAutospacing="1" w:line="240" w:lineRule="auto"/>
+        <w:rPr>
+          <w:rFonts w:ascii="Arial" w:hAnsi="Arial" w:cs="Arial"/>
+          <w:sz w:val="20"/>
+          <w:szCs w:val="20"/>
+        </w:rPr>
+      </w:pPr>
+      <w:r>
+        <w:rPr>
+          <w:rFonts w:ascii="Arial" w:hAnsi="Arial" w:cs="Arial"/>
+          <w:sz w:val="20"/>
+          <w:szCs w:val="20"/>
+        </w:rPr>
+        <w:t>LAB EXERCISE: Develop test cases for a simple calculator program.</w:t>
       </w:r>
     </w:p>
     <w:p>
@@ -24095,7 +24313,7 @@
           <w:sz w:val="20"/>
           <w:szCs w:val="20"/>
         </w:rPr>
-        <w:t>THEORY EXERCISE: What is the role of software analysis in the development process?</w:t>
+        <w:t>THEORY EXERCISE: Why is software testing important?</w:t>
       </w:r>
     </w:p>
     <w:p>
@@ -24122,15 +24340,15 @@
           <w:sz w:val="20"/>
           <w:szCs w:val="20"/>
         </w:rPr>
-        <w:t>Software analysis</w:t>
-      </w:r>
-      <w:r>
-        <w:rPr>
-          <w:rFonts w:ascii="Arial" w:hAnsi="Arial" w:cs="Arial"/>
-          <w:sz w:val="20"/>
-          <w:szCs w:val="20"/>
-        </w:rPr>
-        <w:t xml:space="preserve"> plays a vital role in the development process by ensuring that the software being created meets the needs and expectations of the users, stakeholders, and the business. It involves understanding, documenting, and evaluating the system requirements and the desired behavior of the software before proceeding to design and development stages.</w:t>
+        <w:t>Software testing</w:t>
+      </w:r>
+      <w:r>
+        <w:rPr>
+          <w:rFonts w:ascii="Arial" w:hAnsi="Arial" w:cs="Arial"/>
+          <w:sz w:val="20"/>
+          <w:szCs w:val="20"/>
+        </w:rPr>
+        <w:t xml:space="preserve"> is a fundamental practice that ensures the delivery of high-quality, reliable, secure, and user-friendly software. It not only helps detect and fix bugs but also improves the software’s functionality, usability, and performance. By performing thorough testing, organizations can reduce development costs, mitigate risks, increase customer satisfaction, and build software that meets the needs of users and stakeholders. Proper software testing is essential for delivering a product that is both functional and reliable, providing value to customers and businesses alike.</w:t>
       </w:r>
     </w:p>
     <w:p>
@@ -24150,25 +24368,25 @@
           <w:sz w:val="20"/>
           <w:szCs w:val="20"/>
         </w:rPr>
-        <w:t xml:space="preserve">System Design </w:t>
-      </w:r>
-    </w:p>
-    <w:p>
-      <w:pPr>
-        <w:spacing w:before="100" w:beforeAutospacing="1" w:after="100" w:afterAutospacing="1" w:line="240" w:lineRule="auto"/>
-        <w:rPr>
-          <w:rFonts w:ascii="Arial" w:hAnsi="Arial" w:cs="Arial"/>
-          <w:sz w:val="20"/>
-          <w:szCs w:val="20"/>
-        </w:rPr>
-      </w:pPr>
-      <w:r>
-        <w:rPr>
-          <w:rFonts w:ascii="Arial" w:hAnsi="Arial" w:cs="Arial"/>
-          <w:sz w:val="20"/>
-          <w:szCs w:val="20"/>
-        </w:rPr>
-        <w:t>LAB EXERCISE: Design a basic system architecture for a food delivery app.</w:t>
+        <w:t xml:space="preserve">Maintenance </w:t>
+      </w:r>
+    </w:p>
+    <w:p>
+      <w:pPr>
+        <w:spacing w:before="100" w:beforeAutospacing="1" w:after="100" w:afterAutospacing="1" w:line="240" w:lineRule="auto"/>
+        <w:rPr>
+          <w:rFonts w:ascii="Arial" w:hAnsi="Arial" w:cs="Arial"/>
+          <w:sz w:val="20"/>
+          <w:szCs w:val="20"/>
+        </w:rPr>
+      </w:pPr>
+      <w:r>
+        <w:rPr>
+          <w:rFonts w:ascii="Arial" w:hAnsi="Arial" w:cs="Arial"/>
+          <w:sz w:val="20"/>
+          <w:szCs w:val="20"/>
+        </w:rPr>
+        <w:t>LAB EXERCISE: Document a real-world case where a software application required criticalmaintenance.</w:t>
       </w:r>
     </w:p>
     <w:p>
@@ -24204,7 +24422,7 @@
           <w:sz w:val="20"/>
           <w:szCs w:val="20"/>
         </w:rPr>
-        <w:t>THEORY EXERCISE: What are the key elements of system design?</w:t>
+        <w:t>THEORY EXERCISE: What types of software maintenance are there?</w:t>
       </w:r>
     </w:p>
     <w:p>
@@ -24231,15 +24449,15 @@
           <w:sz w:val="20"/>
           <w:szCs w:val="20"/>
         </w:rPr>
-        <w:t>System design</w:t>
-      </w:r>
-      <w:r>
-        <w:rPr>
-          <w:rFonts w:ascii="Arial" w:hAnsi="Arial" w:cs="Arial"/>
-          <w:sz w:val="20"/>
-          <w:szCs w:val="20"/>
-        </w:rPr>
-        <w:t xml:space="preserve"> is a critical phase in the software development process where the overall architecture and structure of a software system are defined. It translates the requirements and analysis into a blueprint for building the system. The key elements of system design include various components that define how the system will be built, how it will function, and how it will interact with users and other systems</w:t>
+        <w:t>Software maintenance</w:t>
+      </w:r>
+      <w:r>
+        <w:rPr>
+          <w:rFonts w:ascii="Arial" w:hAnsi="Arial" w:cs="Arial"/>
+          <w:sz w:val="20"/>
+          <w:szCs w:val="20"/>
+        </w:rPr>
+        <w:t xml:space="preserve"> refers to the process of updating, enhancing, and fixing software after its initial release to ensure that it continues to meet user needs, remains secure, and operates efficiently. Software maintenance is an ongoing activity throughout the software's lifecycle and is crucial for keeping the software relevant and functional. There are several types of software maintenance, each addressing different needs and aspects of the system.</w:t>
       </w:r>
     </w:p>
     <w:p>
@@ -24259,225 +24477,7 @@
           <w:sz w:val="20"/>
           <w:szCs w:val="20"/>
         </w:rPr>
-        <w:t xml:space="preserve">Software Testing </w:t>
-      </w:r>
-    </w:p>
-    <w:p>
-      <w:pPr>
-        <w:spacing w:before="100" w:beforeAutospacing="1" w:after="100" w:afterAutospacing="1" w:line="240" w:lineRule="auto"/>
-        <w:rPr>
-          <w:rFonts w:ascii="Arial" w:hAnsi="Arial" w:cs="Arial"/>
-          <w:sz w:val="20"/>
-          <w:szCs w:val="20"/>
-        </w:rPr>
-      </w:pPr>
-      <w:r>
-        <w:rPr>
-          <w:rFonts w:ascii="Arial" w:hAnsi="Arial" w:cs="Arial"/>
-          <w:sz w:val="20"/>
-          <w:szCs w:val="20"/>
-        </w:rPr>
         <w:lastRenderedPageBreak/>
-        <w:t>LAB EXERCISE: Develop test cases for a simple calculator program.</w:t>
-      </w:r>
-    </w:p>
-    <w:p>
-      <w:pPr>
-        <w:spacing w:before="100" w:beforeAutospacing="1" w:after="100" w:afterAutospacing="1" w:line="240" w:lineRule="auto"/>
-        <w:rPr>
-          <w:rFonts w:ascii="Arial" w:hAnsi="Arial" w:cs="Arial"/>
-          <w:sz w:val="20"/>
-          <w:szCs w:val="20"/>
-        </w:rPr>
-      </w:pPr>
-      <w:r>
-        <w:rPr>
-          <w:rFonts w:ascii="Arial" w:hAnsi="Arial" w:cs="Arial"/>
-          <w:sz w:val="20"/>
-          <w:szCs w:val="20"/>
-        </w:rPr>
-        <w:t>Ans. Done in Lab</w:t>
-      </w:r>
-    </w:p>
-    <w:p>
-      <w:pPr>
-        <w:spacing w:before="100" w:beforeAutospacing="1" w:after="100" w:afterAutospacing="1" w:line="240" w:lineRule="auto"/>
-        <w:rPr>
-          <w:rFonts w:ascii="Arial" w:hAnsi="Arial" w:cs="Arial"/>
-          <w:sz w:val="20"/>
-          <w:szCs w:val="20"/>
-        </w:rPr>
-      </w:pPr>
-      <w:r>
-        <w:rPr>
-          <w:rFonts w:ascii="Arial" w:hAnsi="Arial" w:cs="Arial"/>
-          <w:sz w:val="20"/>
-          <w:szCs w:val="20"/>
-        </w:rPr>
-        <w:t>THEORY EXERCISE: Why is software testing important?</w:t>
-      </w:r>
-    </w:p>
-    <w:p>
-      <w:pPr>
-        <w:spacing w:before="100" w:beforeAutospacing="1" w:after="100" w:afterAutospacing="1" w:line="240" w:lineRule="auto"/>
-        <w:rPr>
-          <w:rFonts w:ascii="Arial" w:hAnsi="Arial" w:cs="Arial"/>
-          <w:sz w:val="20"/>
-          <w:szCs w:val="20"/>
-        </w:rPr>
-      </w:pPr>
-      <w:r>
-        <w:rPr>
-          <w:rFonts w:ascii="Arial" w:hAnsi="Arial" w:cs="Arial"/>
-          <w:sz w:val="20"/>
-          <w:szCs w:val="20"/>
-        </w:rPr>
-        <w:t xml:space="preserve">Ans. </w:t>
-      </w:r>
-      <w:r>
-        <w:rPr>
-          <w:rStyle w:val="Strong"/>
-          <w:rFonts w:ascii="Arial" w:hAnsi="Arial" w:cs="Arial"/>
-          <w:sz w:val="20"/>
-          <w:szCs w:val="20"/>
-        </w:rPr>
-        <w:t>Software testing</w:t>
-      </w:r>
-      <w:r>
-        <w:rPr>
-          <w:rFonts w:ascii="Arial" w:hAnsi="Arial" w:cs="Arial"/>
-          <w:sz w:val="20"/>
-          <w:szCs w:val="20"/>
-        </w:rPr>
-        <w:t xml:space="preserve"> is a fundamental practice that ensures the delivery of high-quality, reliable, secure, and user-friendly software. It not only helps detect and fix bugs but also improves the software’s functionality, usability, and performance. By performing thorough testing, organizations can reduce development costs, mitigate risks, increase customer satisfaction, and build software that meets the needs of users and stakeholders. Proper software testing is essential for delivering a product that is both functional and reliable, providing value to customers and businesses alike.</w:t>
-      </w:r>
-    </w:p>
-    <w:p>
-      <w:pPr>
-        <w:spacing w:before="100" w:beforeAutospacing="1" w:after="100" w:afterAutospacing="1" w:line="240" w:lineRule="auto"/>
-        <w:rPr>
-          <w:rFonts w:ascii="Arial" w:hAnsi="Arial" w:cs="Arial"/>
-          <w:b/>
-          <w:sz w:val="20"/>
-          <w:szCs w:val="20"/>
-        </w:rPr>
-      </w:pPr>
-      <w:r>
-        <w:rPr>
-          <w:rFonts w:ascii="Arial" w:hAnsi="Arial" w:cs="Arial"/>
-          <w:b/>
-          <w:sz w:val="20"/>
-          <w:szCs w:val="20"/>
-        </w:rPr>
-        <w:t xml:space="preserve">Maintenance </w:t>
-      </w:r>
-    </w:p>
-    <w:p>
-      <w:pPr>
-        <w:spacing w:before="100" w:beforeAutospacing="1" w:after="100" w:afterAutospacing="1" w:line="240" w:lineRule="auto"/>
-        <w:rPr>
-          <w:rFonts w:ascii="Arial" w:hAnsi="Arial" w:cs="Arial"/>
-          <w:sz w:val="20"/>
-          <w:szCs w:val="20"/>
-        </w:rPr>
-      </w:pPr>
-      <w:r>
-        <w:rPr>
-          <w:rFonts w:ascii="Arial" w:hAnsi="Arial" w:cs="Arial"/>
-          <w:sz w:val="20"/>
-          <w:szCs w:val="20"/>
-        </w:rPr>
-        <w:t>LAB EXERCISE: Document a real-world case where a software application required criticalmaintenance.</w:t>
-      </w:r>
-    </w:p>
-    <w:p>
-      <w:pPr>
-        <w:spacing w:before="100" w:beforeAutospacing="1" w:after="100" w:afterAutospacing="1" w:line="240" w:lineRule="auto"/>
-        <w:rPr>
-          <w:rFonts w:ascii="Arial" w:hAnsi="Arial" w:cs="Arial"/>
-          <w:sz w:val="20"/>
-          <w:szCs w:val="20"/>
-        </w:rPr>
-      </w:pPr>
-      <w:r>
-        <w:rPr>
-          <w:rFonts w:ascii="Arial" w:hAnsi="Arial" w:cs="Arial"/>
-          <w:sz w:val="20"/>
-          <w:szCs w:val="20"/>
-        </w:rPr>
-        <w:t>Ans. Done in Lab</w:t>
-      </w:r>
-    </w:p>
-    <w:p>
-      <w:pPr>
-        <w:spacing w:before="100" w:beforeAutospacing="1" w:after="100" w:afterAutospacing="1" w:line="240" w:lineRule="auto"/>
-        <w:rPr>
-          <w:rFonts w:ascii="Arial" w:hAnsi="Arial" w:cs="Arial"/>
-          <w:sz w:val="20"/>
-          <w:szCs w:val="20"/>
-        </w:rPr>
-      </w:pPr>
-      <w:r>
-        <w:rPr>
-          <w:rFonts w:ascii="Arial" w:hAnsi="Arial" w:cs="Arial"/>
-          <w:sz w:val="20"/>
-          <w:szCs w:val="20"/>
-        </w:rPr>
-        <w:t>THEORY EXERCISE: What types of software maintenance are there?</w:t>
-      </w:r>
-    </w:p>
-    <w:p>
-      <w:pPr>
-        <w:spacing w:before="100" w:beforeAutospacing="1" w:after="100" w:afterAutospacing="1" w:line="240" w:lineRule="auto"/>
-        <w:rPr>
-          <w:rFonts w:ascii="Arial" w:hAnsi="Arial" w:cs="Arial"/>
-          <w:sz w:val="20"/>
-          <w:szCs w:val="20"/>
-        </w:rPr>
-      </w:pPr>
-      <w:r>
-        <w:rPr>
-          <w:rFonts w:ascii="Arial" w:hAnsi="Arial" w:cs="Arial"/>
-          <w:sz w:val="20"/>
-          <w:szCs w:val="20"/>
-        </w:rPr>
-        <w:t xml:space="preserve">Ans. </w:t>
-      </w:r>
-      <w:r>
-        <w:rPr>
-          <w:rStyle w:val="Strong"/>
-          <w:rFonts w:ascii="Arial" w:hAnsi="Arial" w:cs="Arial"/>
-          <w:sz w:val="20"/>
-          <w:szCs w:val="20"/>
-        </w:rPr>
-        <w:t>Software maintenance</w:t>
-      </w:r>
-      <w:r>
-        <w:rPr>
-          <w:rFonts w:ascii="Arial" w:hAnsi="Arial" w:cs="Arial"/>
-          <w:sz w:val="20"/>
-          <w:szCs w:val="20"/>
-        </w:rPr>
-        <w:t xml:space="preserve"> refers to the process of updating, enhancing, and fixing software after its initial release to ensure that it continues to meet user needs, remains secure, and operates efficiently. Software maintenance is an ongoing activity throughout the software's lifecycle and is crucial for keeping the software relevant and functional. There are several types of software maintenance, each addressing different needs and aspects of the system.</w:t>
-      </w:r>
-    </w:p>
-    <w:p>
-      <w:pPr>
-        <w:spacing w:before="100" w:beforeAutospacing="1" w:after="100" w:afterAutospacing="1" w:line="240" w:lineRule="auto"/>
-        <w:rPr>
-          <w:rFonts w:ascii="Arial" w:hAnsi="Arial" w:cs="Arial"/>
-          <w:b/>
-          <w:sz w:val="20"/>
-          <w:szCs w:val="20"/>
-        </w:rPr>
-      </w:pPr>
-      <w:r>
-        <w:rPr>
-          <w:rFonts w:ascii="Arial" w:hAnsi="Arial" w:cs="Arial"/>
-          <w:b/>
-          <w:sz w:val="20"/>
-          <w:szCs w:val="20"/>
-        </w:rPr>
         <w:t>Development</w:t>
       </w:r>
     </w:p>
@@ -24798,7 +24798,6 @@
           <w:sz w:val="20"/>
           <w:szCs w:val="20"/>
         </w:rPr>
-        <w:lastRenderedPageBreak/>
         <w:t>Web applications do not require installation on the user’s device. They can be accessed by simply visiting a URL.</w:t>
       </w:r>
     </w:p>
@@ -25159,6 +25158,7 @@
           <w:sz w:val="20"/>
           <w:szCs w:val="20"/>
         </w:rPr>
+        <w:lastRenderedPageBreak/>
         <w:t>Performance might be affected by network speed, server response time, and the browser’s capabilities. Web apps may not perform as quickly as desktop apps, especially for resource-intensive tasks.</w:t>
       </w:r>
     </w:p>
@@ -25432,7 +25432,6 @@
           <w:sz w:val="20"/>
           <w:szCs w:val="20"/>
         </w:rPr>
-        <w:lastRenderedPageBreak/>
         <w:t>THEORY EXERCISE: What are the advantages of using web applications over desktop applications?</w:t>
       </w:r>
     </w:p>
@@ -25703,6 +25702,7 @@
           <w:sz w:val="20"/>
           <w:szCs w:val="20"/>
         </w:rPr>
+        <w:lastRenderedPageBreak/>
         <w:t>Native Mobile Apps:</w:t>
       </w:r>
     </w:p>
@@ -26420,7 +26420,6 @@
           <w:sz w:val="20"/>
           <w:szCs w:val="20"/>
         </w:rPr>
-        <w:lastRenderedPageBreak/>
         <w:t>Hybrid apps</w:t>
       </w:r>
       <w:r>
@@ -26867,6 +26866,7 @@
           <w:sz w:val="20"/>
           <w:szCs w:val="20"/>
         </w:rPr>
+        <w:lastRenderedPageBreak/>
         <w:t>Developers must build, test, and maintain two different versions of the app, which can be resource-intensive.</w:t>
       </w:r>
     </w:p>
@@ -27188,7 +27188,148 @@
           <w:sz w:val="20"/>
           <w:szCs w:val="20"/>
         </w:rPr>
-        <w:t xml:space="preserve">LAB EXERCISE: Create a DFD for a hospital managementsystem. </w:t>
+        <w:t>LAB EXERCISE: Create a DFD for a hospital management</w:t>
+      </w:r>
+      <w:r>
+        <w:rPr>
+          <w:rFonts w:ascii="Arial" w:hAnsi="Arial" w:cs="Arial"/>
+          <w:sz w:val="20"/>
+          <w:szCs w:val="20"/>
+        </w:rPr>
+        <w:t xml:space="preserve"> </w:t>
+      </w:r>
+      <w:r>
+        <w:rPr>
+          <w:rFonts w:ascii="Arial" w:hAnsi="Arial" w:cs="Arial"/>
+          <w:sz w:val="20"/>
+          <w:szCs w:val="20"/>
+        </w:rPr>
+        <w:t xml:space="preserve">system. </w:t>
+      </w:r>
+    </w:p>
+    <w:p>
+      <w:pPr>
+        <w:spacing w:before="100" w:beforeAutospacing="1" w:after="100" w:afterAutospacing="1" w:line="240" w:lineRule="auto"/>
+        <w:rPr>
+          <w:rFonts w:ascii="Arial" w:hAnsi="Arial" w:cs="Arial"/>
+          <w:sz w:val="20"/>
+          <w:szCs w:val="20"/>
+        </w:rPr>
+      </w:pPr>
+      <w:r>
+        <w:rPr>
+          <w:rFonts w:ascii="Arial" w:hAnsi="Arial" w:cs="Arial"/>
+          <w:sz w:val="20"/>
+          <w:szCs w:val="20"/>
+        </w:rPr>
+        <w:t xml:space="preserve"> </w:t>
+      </w:r>
+      <w:r>
+        <w:rPr>
+          <w:rFonts w:ascii="Arial" w:hAnsi="Arial" w:cs="Arial"/>
+          <w:noProof/>
+          <w:sz w:val="20"/>
+          <w:szCs w:val="20"/>
+        </w:rPr>
+        <w:drawing>
+          <wp:inline distT="0" distB="0" distL="0" distR="0">
+            <wp:extent cx="3514192" cy="2965233"/>
+            <wp:effectExtent l="19050" t="0" r="0" b="0"/>
+            <wp:docPr id="7" name="Picture 1" descr="C:\Users\Lenovo\Downloads\Screenshot 2024-12-19 101949.png"/>
+            <wp:cNvGraphicFramePr>
+              <a:graphicFrameLocks xmlns:a="http://schemas.openxmlformats.org/drawingml/2006/main" noChangeAspect="1"/>
+            </wp:cNvGraphicFramePr>
+            <a:graphic xmlns:a="http://schemas.openxmlformats.org/drawingml/2006/main">
+              <a:graphicData uri="http://schemas.openxmlformats.org/drawingml/2006/picture">
+                <pic:pic xmlns:pic="http://schemas.openxmlformats.org/drawingml/2006/picture">
+                  <pic:nvPicPr>
+                    <pic:cNvPr id="0" name="Picture 1" descr="C:\Users\Lenovo\Downloads\Screenshot 2024-12-19 101949.png"/>
+                    <pic:cNvPicPr>
+                      <a:picLocks noChangeAspect="1" noChangeArrowheads="1"/>
+                    </pic:cNvPicPr>
+                  </pic:nvPicPr>
+                  <pic:blipFill>
+                    <a:blip r:embed="rId34"/>
+                    <a:srcRect/>
+                    <a:stretch>
+                      <a:fillRect/>
+                    </a:stretch>
+                  </pic:blipFill>
+                  <pic:spPr bwMode="auto">
+                    <a:xfrm>
+                      <a:off x="0" y="0"/>
+                      <a:ext cx="3515596" cy="2966418"/>
+                    </a:xfrm>
+                    <a:prstGeom prst="rect">
+                      <a:avLst/>
+                    </a:prstGeom>
+                    <a:noFill/>
+                    <a:ln w="9525">
+                      <a:noFill/>
+                      <a:miter lim="800000"/>
+                      <a:headEnd/>
+                      <a:tailEnd/>
+                    </a:ln>
+                  </pic:spPr>
+                </pic:pic>
+              </a:graphicData>
+            </a:graphic>
+          </wp:inline>
+        </w:drawing>
+      </w:r>
+    </w:p>
+    <w:p>
+      <w:pPr>
+        <w:spacing w:before="100" w:beforeAutospacing="1" w:after="100" w:afterAutospacing="1" w:line="240" w:lineRule="auto"/>
+        <w:rPr>
+          <w:rFonts w:ascii="Arial" w:hAnsi="Arial" w:cs="Arial"/>
+          <w:sz w:val="20"/>
+          <w:szCs w:val="20"/>
+        </w:rPr>
+      </w:pPr>
+      <w:r>
+        <w:rPr>
+          <w:rFonts w:ascii="Arial" w:hAnsi="Arial" w:cs="Arial"/>
+          <w:sz w:val="20"/>
+          <w:szCs w:val="20"/>
+        </w:rPr>
+        <w:t xml:space="preserve">THEORY EXERCISE: What is the significance of DFDs in system analysis? </w:t>
+      </w:r>
+    </w:p>
+    <w:p>
+      <w:pPr>
+        <w:spacing w:before="100" w:beforeAutospacing="1" w:after="100" w:afterAutospacing="1" w:line="240" w:lineRule="auto"/>
+        <w:rPr>
+          <w:rFonts w:ascii="Arial" w:hAnsi="Arial" w:cs="Arial"/>
+          <w:sz w:val="20"/>
+          <w:szCs w:val="20"/>
+        </w:rPr>
+      </w:pPr>
+      <w:r>
+        <w:rPr>
+          <w:rFonts w:ascii="Arial" w:hAnsi="Arial" w:cs="Arial"/>
+          <w:sz w:val="20"/>
+          <w:szCs w:val="20"/>
+        </w:rPr>
+        <w:t>Ans. Data Flow Diagrams (DFDs) are crucial in system analysis for several reasons. They serve as a graphical tool for representing the flow of data within a system, providing both a clear and structured way of understanding the system's processes, data, and interactions.</w:t>
+      </w:r>
+    </w:p>
+    <w:p>
+      <w:pPr>
+        <w:spacing w:before="100" w:beforeAutospacing="1" w:after="100" w:afterAutospacing="1" w:line="240" w:lineRule="auto"/>
+        <w:rPr>
+          <w:rFonts w:ascii="Arial" w:hAnsi="Arial" w:cs="Arial"/>
+          <w:sz w:val="20"/>
+          <w:szCs w:val="20"/>
+        </w:rPr>
+      </w:pPr>
+      <w:r>
+        <w:rPr>
+          <w:rFonts w:ascii="Arial" w:hAnsi="Arial" w:cs="Arial"/>
+          <w:sz w:val="20"/>
+          <w:szCs w:val="20"/>
+        </w:rPr>
+        <w:t xml:space="preserve">31. Desktop Application </w:t>
       </w:r>
     </w:p>
     <w:p>
@@ -27207,78 +27348,6 @@
           <w:szCs w:val="20"/>
         </w:rPr>
         <w:lastRenderedPageBreak/>
-        <w:t>Ans. Done in Lab</w:t>
-      </w:r>
-    </w:p>
-    <w:p>
-      <w:pPr>
-        <w:spacing w:before="100" w:beforeAutospacing="1" w:after="100" w:afterAutospacing="1" w:line="240" w:lineRule="auto"/>
-        <w:rPr>
-          <w:rFonts w:ascii="Arial" w:hAnsi="Arial" w:cs="Arial"/>
-          <w:sz w:val="20"/>
-          <w:szCs w:val="20"/>
-        </w:rPr>
-      </w:pPr>
-      <w:r>
-        <w:rPr>
-          <w:rFonts w:ascii="Arial" w:hAnsi="Arial" w:cs="Arial"/>
-          <w:sz w:val="20"/>
-          <w:szCs w:val="20"/>
-        </w:rPr>
-        <w:t xml:space="preserve">THEORY EXERCISE: What is the significance of DFDs in system analysis? </w:t>
-      </w:r>
-    </w:p>
-    <w:p>
-      <w:pPr>
-        <w:spacing w:before="100" w:beforeAutospacing="1" w:after="100" w:afterAutospacing="1" w:line="240" w:lineRule="auto"/>
-        <w:rPr>
-          <w:rFonts w:ascii="Arial" w:hAnsi="Arial" w:cs="Arial"/>
-          <w:sz w:val="20"/>
-          <w:szCs w:val="20"/>
-        </w:rPr>
-      </w:pPr>
-      <w:r>
-        <w:rPr>
-          <w:rFonts w:ascii="Arial" w:hAnsi="Arial" w:cs="Arial"/>
-          <w:sz w:val="20"/>
-          <w:szCs w:val="20"/>
-        </w:rPr>
-        <w:t>Ans. Data Flow Diagrams (DFDs) are crucial in system analysis for several reasons. They serve as a graphical tool for representing the flow of data within a system, providing both a clear and structured way of understanding the system's processes, data, and interactions.</w:t>
-      </w:r>
-    </w:p>
-    <w:p>
-      <w:pPr>
-        <w:spacing w:before="100" w:beforeAutospacing="1" w:after="100" w:afterAutospacing="1" w:line="240" w:lineRule="auto"/>
-        <w:rPr>
-          <w:rFonts w:ascii="Arial" w:hAnsi="Arial" w:cs="Arial"/>
-          <w:sz w:val="20"/>
-          <w:szCs w:val="20"/>
-        </w:rPr>
-      </w:pPr>
-      <w:r>
-        <w:rPr>
-          <w:rFonts w:ascii="Arial" w:hAnsi="Arial" w:cs="Arial"/>
-          <w:sz w:val="20"/>
-          <w:szCs w:val="20"/>
-        </w:rPr>
-        <w:t xml:space="preserve">31. Desktop Application </w:t>
-      </w:r>
-    </w:p>
-    <w:p>
-      <w:pPr>
-        <w:spacing w:before="100" w:beforeAutospacing="1" w:after="100" w:afterAutospacing="1" w:line="240" w:lineRule="auto"/>
-        <w:rPr>
-          <w:rFonts w:ascii="Arial" w:hAnsi="Arial" w:cs="Arial"/>
-          <w:sz w:val="20"/>
-          <w:szCs w:val="20"/>
-        </w:rPr>
-      </w:pPr>
-      <w:r>
-        <w:rPr>
-          <w:rFonts w:ascii="Arial" w:hAnsi="Arial" w:cs="Arial"/>
-          <w:sz w:val="20"/>
-          <w:szCs w:val="20"/>
-        </w:rPr>
         <w:t xml:space="preserve">LAB EXERCISE: Build a simple desktop calculator application using a GUI library. </w:t>
       </w:r>
     </w:p>
@@ -27464,12 +27533,75 @@
         </w:rPr>
       </w:pPr>
       <w:r>
-        <w:rPr>
-          <w:rFonts w:ascii="Arial" w:hAnsi="Arial" w:cs="Arial"/>
-          <w:sz w:val="20"/>
-          <w:szCs w:val="20"/>
-        </w:rPr>
-        <w:t>Ans. Done in Lab</w:t>
+        <w:t xml:space="preserve"> </w:t>
+      </w:r>
+      <w:r>
+        <w:rPr>
+          <w:noProof/>
+        </w:rPr>
+        <w:drawing>
+          <wp:inline distT="0" distB="0" distL="0" distR="0">
+            <wp:extent cx="4765091" cy="3382474"/>
+            <wp:effectExtent l="19050" t="0" r="0" b="0"/>
+            <wp:docPr id="2" name="Picture 1" descr="C:\Users\Lenovo\AppData\Local\Packages\5319275A.WhatsAppDesktop_cv1g1gvanyjgm\TempState\2EACC82231F2E62F9ACB38BECE54635E\WhatsApp Image 2024-12-18 at 12.18.42_d9143020.jpg"/>
+            <wp:cNvGraphicFramePr>
+              <a:graphicFrameLocks xmlns:a="http://schemas.openxmlformats.org/drawingml/2006/main" noChangeAspect="1"/>
+            </wp:cNvGraphicFramePr>
+            <a:graphic xmlns:a="http://schemas.openxmlformats.org/drawingml/2006/main">
+              <a:graphicData uri="http://schemas.openxmlformats.org/drawingml/2006/picture">
+                <pic:pic xmlns:pic="http://schemas.openxmlformats.org/drawingml/2006/picture">
+                  <pic:nvPicPr>
+                    <pic:cNvPr id="0" name="Picture 1" descr="C:\Users\Lenovo\AppData\Local\Packages\5319275A.WhatsAppDesktop_cv1g1gvanyjgm\TempState\2EACC82231F2E62F9ACB38BECE54635E\WhatsApp Image 2024-12-18 at 12.18.42_d9143020.jpg"/>
+                    <pic:cNvPicPr>
+                      <a:picLocks noChangeAspect="1" noChangeArrowheads="1"/>
+                    </pic:cNvPicPr>
+                  </pic:nvPicPr>
+                  <pic:blipFill>
+                    <a:blip r:embed="rId35"/>
+                    <a:srcRect/>
+                    <a:stretch>
+                      <a:fillRect/>
+                    </a:stretch>
+                  </pic:blipFill>
+                  <pic:spPr bwMode="auto">
+                    <a:xfrm>
+                      <a:off x="0" y="0"/>
+                      <a:ext cx="4765702" cy="3382908"/>
+                    </a:xfrm>
+                    <a:prstGeom prst="rect">
+                      <a:avLst/>
+                    </a:prstGeom>
+                    <a:noFill/>
+                    <a:ln w="9525">
+                      <a:noFill/>
+                      <a:miter lim="800000"/>
+                      <a:headEnd/>
+                      <a:tailEnd/>
+                    </a:ln>
+                  </pic:spPr>
+                </pic:pic>
+              </a:graphicData>
+            </a:graphic>
+          </wp:inline>
+        </w:drawing>
+      </w:r>
+    </w:p>
+    <w:p>
+      <w:pPr>
+        <w:spacing w:before="100" w:beforeAutospacing="1" w:after="100" w:afterAutospacing="1" w:line="240" w:lineRule="auto"/>
+        <w:rPr>
+          <w:rFonts w:ascii="Arial" w:hAnsi="Arial" w:cs="Arial"/>
+          <w:sz w:val="20"/>
+          <w:szCs w:val="20"/>
+        </w:rPr>
+      </w:pPr>
+      <w:r>
+        <w:rPr>
+          <w:rFonts w:ascii="Arial" w:hAnsi="Arial" w:cs="Arial"/>
+          <w:sz w:val="20"/>
+          <w:szCs w:val="20"/>
+        </w:rPr>
+        <w:t xml:space="preserve">                                       </w:t>
       </w:r>
     </w:p>
     <w:p>
@@ -27500,7 +27632,16 @@
           <w:sz w:val="20"/>
           <w:szCs w:val="20"/>
         </w:rPr>
-        <w:t>Ans. Flowcharts are essential tools in programming and system design because they provide a visual representation of processes, logic, and decision-making steps. They break down complex systems and algorithms into easily understandable steps, making them an invaluable asset for both programmers and system designers.</w:t>
+        <w:t xml:space="preserve">Ans. Flowcharts are essential tools in programming and system design because they provide a visual representation of processes, logic, and decision-making steps. They break down complex systems and </w:t>
+      </w:r>
+      <w:r>
+        <w:rPr>
+          <w:rFonts w:ascii="Arial" w:hAnsi="Arial" w:cs="Arial"/>
+          <w:sz w:val="20"/>
+          <w:szCs w:val="20"/>
+        </w:rPr>
+        <w:lastRenderedPageBreak/>
+        <w:t>algorithms into easily understandable steps, making them an invaluable asset for both programmers and system designers.</w:t>
       </w:r>
       <w:r>
         <w:rPr>
@@ -27519,7 +27660,7 @@
         </w:rPr>
       </w:pPr>
       <w:r>
-        <w:t xml:space="preserve">                                          </w:t>
+        <w:t xml:space="preserve">                                       </w:t>
       </w:r>
     </w:p>
     <w:sectPr>
@@ -50126,7 +50267,6 @@
     <w:name w:val="Hyperlink"/>
     <w:basedOn w:val="DefaultParagraphFont"/>
     <w:uiPriority w:val="99"/>
-    <w:semiHidden/>
     <w:unhideWhenUsed/>
     <w:rsid w:val="002F7673"/>
     <w:rPr>
@@ -53513,37 +53653,37 @@
     </dgm:pt>
   </dgm:ptLst>
   <dgm:cxnLst>
-    <dgm:cxn modelId="{0FF8F450-A34C-4E7B-87A9-B2874147CB10}" type="presOf" srcId="{8974E9B4-69BE-49E5-802C-F1F5FF47DDCE}" destId="{B5454B8C-74EE-48C1-816E-7F771ACC5766}" srcOrd="0" destOrd="0" presId="urn:microsoft.com/office/officeart/2005/8/layout/cycle1"/>
+    <dgm:cxn modelId="{19DC0ED8-F460-4DD9-A09F-E492D9BA226E}" type="presOf" srcId="{8974E9B4-69BE-49E5-802C-F1F5FF47DDCE}" destId="{B5454B8C-74EE-48C1-816E-7F771ACC5766}" srcOrd="0" destOrd="0" presId="urn:microsoft.com/office/officeart/2005/8/layout/cycle1"/>
+    <dgm:cxn modelId="{1688DE42-3AE6-45CE-9A44-56AAFD3AB8C7}" type="presOf" srcId="{AD05C4ED-FF5B-4CFA-B3A8-8B695AD7D39C}" destId="{ADC605C4-2FA0-4A91-B759-B78DE0EC924B}" srcOrd="0" destOrd="0" presId="urn:microsoft.com/office/officeart/2005/8/layout/cycle1"/>
+    <dgm:cxn modelId="{BF0FE40F-6A8F-4668-8832-92DB95CF902B}" type="presOf" srcId="{DCECB4C8-E0ED-4B82-9061-E527BC29459C}" destId="{15B6EFB8-72EC-462B-B2B8-BD677FAB14FD}" srcOrd="0" destOrd="0" presId="urn:microsoft.com/office/officeart/2005/8/layout/cycle1"/>
     <dgm:cxn modelId="{6E3DD0ED-0DD1-4C6E-8ED3-03C059084205}" srcId="{5AAB62A5-37C6-41A8-9B9A-7207890F3C5B}" destId="{8974E9B4-69BE-49E5-802C-F1F5FF47DDCE}" srcOrd="2" destOrd="0" parTransId="{185A5A25-130A-4931-9E60-492306A6B9FB}" sibTransId="{AD05C4ED-FF5B-4CFA-B3A8-8B695AD7D39C}"/>
     <dgm:cxn modelId="{06982CB6-50D0-41B7-A2AD-0F64CD4BF91A}" srcId="{5AAB62A5-37C6-41A8-9B9A-7207890F3C5B}" destId="{78FAA79A-E06C-4E38-A94D-A30BF2D03ADB}" srcOrd="1" destOrd="0" parTransId="{5B358123-C60E-4218-860C-D71A273A7E8A}" sibTransId="{59BE74B9-EFDE-4F09-91F3-92A7C3219602}"/>
-    <dgm:cxn modelId="{DA04D5BC-CCD7-4CB8-A5BA-5CEBF20BAA7A}" type="presOf" srcId="{5AAB62A5-37C6-41A8-9B9A-7207890F3C5B}" destId="{FDDE6C2A-F5B4-46CD-9247-A438745A98B2}" srcOrd="0" destOrd="0" presId="urn:microsoft.com/office/officeart/2005/8/layout/cycle1"/>
-    <dgm:cxn modelId="{2571A24B-5EFD-4445-B5A1-7277E2EB8121}" type="presOf" srcId="{78FAA79A-E06C-4E38-A94D-A30BF2D03ADB}" destId="{6B697125-F264-458E-B134-13ACAFC9C6C7}" srcOrd="0" destOrd="0" presId="urn:microsoft.com/office/officeart/2005/8/layout/cycle1"/>
-    <dgm:cxn modelId="{902E80C9-44AD-4268-970F-38CF1019FF1B}" type="presOf" srcId="{59BE74B9-EFDE-4F09-91F3-92A7C3219602}" destId="{264F128C-CDE4-4B65-87BA-FBC753D7EC88}" srcOrd="0" destOrd="0" presId="urn:microsoft.com/office/officeart/2005/8/layout/cycle1"/>
+    <dgm:cxn modelId="{14039D9E-6599-4BAC-9185-933DA8B6F09E}" type="presOf" srcId="{56427405-BCA3-4169-9139-31E31D28F4D4}" destId="{1BEFEE49-8117-4C65-A5C3-D81AE217DC27}" srcOrd="0" destOrd="0" presId="urn:microsoft.com/office/officeart/2005/8/layout/cycle1"/>
+    <dgm:cxn modelId="{A2943721-864F-4878-9D18-166646C4F023}" type="presOf" srcId="{4A0892B3-C28D-4472-BA96-3C7BA4E7543D}" destId="{4EC5E773-C9E2-46EC-8CDE-B65534E24EE3}" srcOrd="0" destOrd="0" presId="urn:microsoft.com/office/officeart/2005/8/layout/cycle1"/>
+    <dgm:cxn modelId="{D9B2B166-C558-4442-96A3-2F013375E721}" type="presOf" srcId="{1C2D37FA-C7C8-4ADA-997E-062D41FD5F79}" destId="{81FB28CC-4C3E-4E81-907F-734BD7096BD6}" srcOrd="0" destOrd="0" presId="urn:microsoft.com/office/officeart/2005/8/layout/cycle1"/>
     <dgm:cxn modelId="{894A7D7E-3ABE-49D0-B166-23F8C97844EB}" srcId="{5AAB62A5-37C6-41A8-9B9A-7207890F3C5B}" destId="{3A447E08-5B8D-4A86-91A1-678D7168AD80}" srcOrd="3" destOrd="0" parTransId="{681699C3-D93B-428A-BB4D-7C7ECDB531D1}" sibTransId="{4A0892B3-C28D-4472-BA96-3C7BA4E7543D}"/>
-    <dgm:cxn modelId="{23E5C280-B01D-4365-9F26-08C5A0CDF167}" type="presOf" srcId="{3A447E08-5B8D-4A86-91A1-678D7168AD80}" destId="{01CAB35B-22D8-4178-B635-6107AAB4471E}" srcOrd="0" destOrd="0" presId="urn:microsoft.com/office/officeart/2005/8/layout/cycle1"/>
-    <dgm:cxn modelId="{16D182BD-2238-4CC2-BC8B-7F49A8DF4BC2}" type="presOf" srcId="{AD05C4ED-FF5B-4CFA-B3A8-8B695AD7D39C}" destId="{ADC605C4-2FA0-4A91-B759-B78DE0EC924B}" srcOrd="0" destOrd="0" presId="urn:microsoft.com/office/officeart/2005/8/layout/cycle1"/>
-    <dgm:cxn modelId="{6EB92F2B-FCF4-4365-AB74-AE0DC8307D3E}" type="presOf" srcId="{DCECB4C8-E0ED-4B82-9061-E527BC29459C}" destId="{15B6EFB8-72EC-462B-B2B8-BD677FAB14FD}" srcOrd="0" destOrd="0" presId="urn:microsoft.com/office/officeart/2005/8/layout/cycle1"/>
-    <dgm:cxn modelId="{1622B7E2-A0D2-43A3-A6F2-99273D579BDB}" type="presOf" srcId="{1C2D37FA-C7C8-4ADA-997E-062D41FD5F79}" destId="{81FB28CC-4C3E-4E81-907F-734BD7096BD6}" srcOrd="0" destOrd="0" presId="urn:microsoft.com/office/officeart/2005/8/layout/cycle1"/>
+    <dgm:cxn modelId="{67B5524C-2142-4B3C-B0B4-FCB035006047}" type="presOf" srcId="{3A447E08-5B8D-4A86-91A1-678D7168AD80}" destId="{01CAB35B-22D8-4178-B635-6107AAB4471E}" srcOrd="0" destOrd="0" presId="urn:microsoft.com/office/officeart/2005/8/layout/cycle1"/>
+    <dgm:cxn modelId="{226FD6DD-A590-4C4D-B4AC-EFE05E9BDEDC}" type="presOf" srcId="{5AAB62A5-37C6-41A8-9B9A-7207890F3C5B}" destId="{FDDE6C2A-F5B4-46CD-9247-A438745A98B2}" srcOrd="0" destOrd="0" presId="urn:microsoft.com/office/officeart/2005/8/layout/cycle1"/>
     <dgm:cxn modelId="{F1EE9976-5326-4994-AB97-91F52B0F31A1}" srcId="{5AAB62A5-37C6-41A8-9B9A-7207890F3C5B}" destId="{56427405-BCA3-4169-9139-31E31D28F4D4}" srcOrd="4" destOrd="0" parTransId="{2DACD8CE-11F4-48CC-B1ED-52807DE86ED6}" sibTransId="{DCECB4C8-E0ED-4B82-9061-E527BC29459C}"/>
-    <dgm:cxn modelId="{91BBBE47-E3C5-4FF4-837F-3E649CAE7FAB}" type="presOf" srcId="{4A0892B3-C28D-4472-BA96-3C7BA4E7543D}" destId="{4EC5E773-C9E2-46EC-8CDE-B65534E24EE3}" srcOrd="0" destOrd="0" presId="urn:microsoft.com/office/officeart/2005/8/layout/cycle1"/>
-    <dgm:cxn modelId="{47002B92-0DAC-4C3A-AEA5-46E039710091}" type="presOf" srcId="{56427405-BCA3-4169-9139-31E31D28F4D4}" destId="{1BEFEE49-8117-4C65-A5C3-D81AE217DC27}" srcOrd="0" destOrd="0" presId="urn:microsoft.com/office/officeart/2005/8/layout/cycle1"/>
+    <dgm:cxn modelId="{FE533587-BF4A-4028-8782-9B21991C9A33}" type="presOf" srcId="{B8BB97EE-C16F-4637-AE47-98D2F0A46E33}" destId="{ED15EE45-E020-49AA-99F4-FF3308CEEBEB}" srcOrd="0" destOrd="0" presId="urn:microsoft.com/office/officeart/2005/8/layout/cycle1"/>
+    <dgm:cxn modelId="{D0C2E1BD-0C7C-46D0-835A-94A802720033}" type="presOf" srcId="{59BE74B9-EFDE-4F09-91F3-92A7C3219602}" destId="{264F128C-CDE4-4B65-87BA-FBC753D7EC88}" srcOrd="0" destOrd="0" presId="urn:microsoft.com/office/officeart/2005/8/layout/cycle1"/>
     <dgm:cxn modelId="{F885F4AB-944E-40C4-B386-3A59D6CE0113}" srcId="{5AAB62A5-37C6-41A8-9B9A-7207890F3C5B}" destId="{B8BB97EE-C16F-4637-AE47-98D2F0A46E33}" srcOrd="0" destOrd="0" parTransId="{C3398477-EAFA-4D61-B115-542DA887878B}" sibTransId="{1C2D37FA-C7C8-4ADA-997E-062D41FD5F79}"/>
-    <dgm:cxn modelId="{F06E9689-42DC-44E2-B8DA-0152E893AAD9}" type="presOf" srcId="{B8BB97EE-C16F-4637-AE47-98D2F0A46E33}" destId="{ED15EE45-E020-49AA-99F4-FF3308CEEBEB}" srcOrd="0" destOrd="0" presId="urn:microsoft.com/office/officeart/2005/8/layout/cycle1"/>
-    <dgm:cxn modelId="{8EC61FD1-D277-4691-AB8D-1532D498E7CD}" type="presParOf" srcId="{FDDE6C2A-F5B4-46CD-9247-A438745A98B2}" destId="{E5A3EF40-91BD-4BE4-908F-99DF68F7DFDE}" srcOrd="0" destOrd="0" presId="urn:microsoft.com/office/officeart/2005/8/layout/cycle1"/>
-    <dgm:cxn modelId="{E265A1DD-4358-4067-A6D1-7127BF099831}" type="presParOf" srcId="{FDDE6C2A-F5B4-46CD-9247-A438745A98B2}" destId="{ED15EE45-E020-49AA-99F4-FF3308CEEBEB}" srcOrd="1" destOrd="0" presId="urn:microsoft.com/office/officeart/2005/8/layout/cycle1"/>
-    <dgm:cxn modelId="{181EF94D-C09C-44AD-935C-A99EF3C78939}" type="presParOf" srcId="{FDDE6C2A-F5B4-46CD-9247-A438745A98B2}" destId="{81FB28CC-4C3E-4E81-907F-734BD7096BD6}" srcOrd="2" destOrd="0" presId="urn:microsoft.com/office/officeart/2005/8/layout/cycle1"/>
-    <dgm:cxn modelId="{7BA0F14C-476D-4D44-A448-E039D0FE6F63}" type="presParOf" srcId="{FDDE6C2A-F5B4-46CD-9247-A438745A98B2}" destId="{DBCF1FCE-44CE-4358-AEA8-44E8AD048024}" srcOrd="3" destOrd="0" presId="urn:microsoft.com/office/officeart/2005/8/layout/cycle1"/>
-    <dgm:cxn modelId="{750800EF-AD7F-41A9-A01E-1C3B94B9AB33}" type="presParOf" srcId="{FDDE6C2A-F5B4-46CD-9247-A438745A98B2}" destId="{6B697125-F264-458E-B134-13ACAFC9C6C7}" srcOrd="4" destOrd="0" presId="urn:microsoft.com/office/officeart/2005/8/layout/cycle1"/>
-    <dgm:cxn modelId="{1366A05D-60B1-4414-A10B-36A14F0013C3}" type="presParOf" srcId="{FDDE6C2A-F5B4-46CD-9247-A438745A98B2}" destId="{264F128C-CDE4-4B65-87BA-FBC753D7EC88}" srcOrd="5" destOrd="0" presId="urn:microsoft.com/office/officeart/2005/8/layout/cycle1"/>
-    <dgm:cxn modelId="{9C216AA7-7B92-4623-8564-BE6E3198A138}" type="presParOf" srcId="{FDDE6C2A-F5B4-46CD-9247-A438745A98B2}" destId="{14C4440C-75D6-4D66-8B95-BE515637A099}" srcOrd="6" destOrd="0" presId="urn:microsoft.com/office/officeart/2005/8/layout/cycle1"/>
-    <dgm:cxn modelId="{F2881964-6987-42E2-AA0B-654103B07772}" type="presParOf" srcId="{FDDE6C2A-F5B4-46CD-9247-A438745A98B2}" destId="{B5454B8C-74EE-48C1-816E-7F771ACC5766}" srcOrd="7" destOrd="0" presId="urn:microsoft.com/office/officeart/2005/8/layout/cycle1"/>
-    <dgm:cxn modelId="{79F56E85-C601-4480-9055-63574EDA73E8}" type="presParOf" srcId="{FDDE6C2A-F5B4-46CD-9247-A438745A98B2}" destId="{ADC605C4-2FA0-4A91-B759-B78DE0EC924B}" srcOrd="8" destOrd="0" presId="urn:microsoft.com/office/officeart/2005/8/layout/cycle1"/>
-    <dgm:cxn modelId="{EB8EFC3C-BF63-40CB-830A-CFEA8F22D946}" type="presParOf" srcId="{FDDE6C2A-F5B4-46CD-9247-A438745A98B2}" destId="{D43AC1B9-4CA8-4C99-87BA-0D7D2E261236}" srcOrd="9" destOrd="0" presId="urn:microsoft.com/office/officeart/2005/8/layout/cycle1"/>
-    <dgm:cxn modelId="{A8521A49-AB57-421B-A12C-8E3ACCB3B79B}" type="presParOf" srcId="{FDDE6C2A-F5B4-46CD-9247-A438745A98B2}" destId="{01CAB35B-22D8-4178-B635-6107AAB4471E}" srcOrd="10" destOrd="0" presId="urn:microsoft.com/office/officeart/2005/8/layout/cycle1"/>
-    <dgm:cxn modelId="{4FD4FB7E-9A96-45A4-8A1C-9188E0D06CF4}" type="presParOf" srcId="{FDDE6C2A-F5B4-46CD-9247-A438745A98B2}" destId="{4EC5E773-C9E2-46EC-8CDE-B65534E24EE3}" srcOrd="11" destOrd="0" presId="urn:microsoft.com/office/officeart/2005/8/layout/cycle1"/>
-    <dgm:cxn modelId="{3FC86DBB-BE7C-430F-AE40-44EFFEF79528}" type="presParOf" srcId="{FDDE6C2A-F5B4-46CD-9247-A438745A98B2}" destId="{F7F738A3-3380-4EA4-B948-7044393E43E1}" srcOrd="12" destOrd="0" presId="urn:microsoft.com/office/officeart/2005/8/layout/cycle1"/>
-    <dgm:cxn modelId="{01CB89CE-A9B9-4EBD-B25E-5F0E4174A31F}" type="presParOf" srcId="{FDDE6C2A-F5B4-46CD-9247-A438745A98B2}" destId="{1BEFEE49-8117-4C65-A5C3-D81AE217DC27}" srcOrd="13" destOrd="0" presId="urn:microsoft.com/office/officeart/2005/8/layout/cycle1"/>
-    <dgm:cxn modelId="{61E2F2D3-D18F-492D-9879-1FEB9650D138}" type="presParOf" srcId="{FDDE6C2A-F5B4-46CD-9247-A438745A98B2}" destId="{15B6EFB8-72EC-462B-B2B8-BD677FAB14FD}" srcOrd="14" destOrd="0" presId="urn:microsoft.com/office/officeart/2005/8/layout/cycle1"/>
+    <dgm:cxn modelId="{5324E0A6-D878-4C56-8F34-D7325B1A327D}" type="presOf" srcId="{78FAA79A-E06C-4E38-A94D-A30BF2D03ADB}" destId="{6B697125-F264-458E-B134-13ACAFC9C6C7}" srcOrd="0" destOrd="0" presId="urn:microsoft.com/office/officeart/2005/8/layout/cycle1"/>
+    <dgm:cxn modelId="{40ADBFB7-39DA-4297-820B-7F20B40E0693}" type="presParOf" srcId="{FDDE6C2A-F5B4-46CD-9247-A438745A98B2}" destId="{E5A3EF40-91BD-4BE4-908F-99DF68F7DFDE}" srcOrd="0" destOrd="0" presId="urn:microsoft.com/office/officeart/2005/8/layout/cycle1"/>
+    <dgm:cxn modelId="{E1EA6B6E-474A-4C84-90EF-3A123CDBD2A1}" type="presParOf" srcId="{FDDE6C2A-F5B4-46CD-9247-A438745A98B2}" destId="{ED15EE45-E020-49AA-99F4-FF3308CEEBEB}" srcOrd="1" destOrd="0" presId="urn:microsoft.com/office/officeart/2005/8/layout/cycle1"/>
+    <dgm:cxn modelId="{11DDBDB9-70AD-4368-BC3A-52249B3CE076}" type="presParOf" srcId="{FDDE6C2A-F5B4-46CD-9247-A438745A98B2}" destId="{81FB28CC-4C3E-4E81-907F-734BD7096BD6}" srcOrd="2" destOrd="0" presId="urn:microsoft.com/office/officeart/2005/8/layout/cycle1"/>
+    <dgm:cxn modelId="{20A4761B-7034-485F-A9EA-155ABEFE6DBD}" type="presParOf" srcId="{FDDE6C2A-F5B4-46CD-9247-A438745A98B2}" destId="{DBCF1FCE-44CE-4358-AEA8-44E8AD048024}" srcOrd="3" destOrd="0" presId="urn:microsoft.com/office/officeart/2005/8/layout/cycle1"/>
+    <dgm:cxn modelId="{B3E0F707-0058-4E04-A573-42B57F61B16C}" type="presParOf" srcId="{FDDE6C2A-F5B4-46CD-9247-A438745A98B2}" destId="{6B697125-F264-458E-B134-13ACAFC9C6C7}" srcOrd="4" destOrd="0" presId="urn:microsoft.com/office/officeart/2005/8/layout/cycle1"/>
+    <dgm:cxn modelId="{B93D0010-A1A1-4DFD-8861-E678BF7AB047}" type="presParOf" srcId="{FDDE6C2A-F5B4-46CD-9247-A438745A98B2}" destId="{264F128C-CDE4-4B65-87BA-FBC753D7EC88}" srcOrd="5" destOrd="0" presId="urn:microsoft.com/office/officeart/2005/8/layout/cycle1"/>
+    <dgm:cxn modelId="{9E0B3380-1A45-4384-8B4D-DEEDAF27FACB}" type="presParOf" srcId="{FDDE6C2A-F5B4-46CD-9247-A438745A98B2}" destId="{14C4440C-75D6-4D66-8B95-BE515637A099}" srcOrd="6" destOrd="0" presId="urn:microsoft.com/office/officeart/2005/8/layout/cycle1"/>
+    <dgm:cxn modelId="{97B3B472-6EDE-4ED6-89DB-151BE7269BEA}" type="presParOf" srcId="{FDDE6C2A-F5B4-46CD-9247-A438745A98B2}" destId="{B5454B8C-74EE-48C1-816E-7F771ACC5766}" srcOrd="7" destOrd="0" presId="urn:microsoft.com/office/officeart/2005/8/layout/cycle1"/>
+    <dgm:cxn modelId="{AE601887-0332-41E4-8A72-7621BA8BF5AE}" type="presParOf" srcId="{FDDE6C2A-F5B4-46CD-9247-A438745A98B2}" destId="{ADC605C4-2FA0-4A91-B759-B78DE0EC924B}" srcOrd="8" destOrd="0" presId="urn:microsoft.com/office/officeart/2005/8/layout/cycle1"/>
+    <dgm:cxn modelId="{72D6BDBC-7309-4829-B00A-398D15864A7D}" type="presParOf" srcId="{FDDE6C2A-F5B4-46CD-9247-A438745A98B2}" destId="{D43AC1B9-4CA8-4C99-87BA-0D7D2E261236}" srcOrd="9" destOrd="0" presId="urn:microsoft.com/office/officeart/2005/8/layout/cycle1"/>
+    <dgm:cxn modelId="{5DF0F043-BA19-4BDE-98B2-A2C9516CB237}" type="presParOf" srcId="{FDDE6C2A-F5B4-46CD-9247-A438745A98B2}" destId="{01CAB35B-22D8-4178-B635-6107AAB4471E}" srcOrd="10" destOrd="0" presId="urn:microsoft.com/office/officeart/2005/8/layout/cycle1"/>
+    <dgm:cxn modelId="{70395941-BE74-439F-BE92-4E23519BC4C2}" type="presParOf" srcId="{FDDE6C2A-F5B4-46CD-9247-A438745A98B2}" destId="{4EC5E773-C9E2-46EC-8CDE-B65534E24EE3}" srcOrd="11" destOrd="0" presId="urn:microsoft.com/office/officeart/2005/8/layout/cycle1"/>
+    <dgm:cxn modelId="{D3D0963A-2C8B-4B1B-9AAD-D248E7881F6A}" type="presParOf" srcId="{FDDE6C2A-F5B4-46CD-9247-A438745A98B2}" destId="{F7F738A3-3380-4EA4-B948-7044393E43E1}" srcOrd="12" destOrd="0" presId="urn:microsoft.com/office/officeart/2005/8/layout/cycle1"/>
+    <dgm:cxn modelId="{2FB80C20-0561-47C3-8854-C51AE22A04FF}" type="presParOf" srcId="{FDDE6C2A-F5B4-46CD-9247-A438745A98B2}" destId="{1BEFEE49-8117-4C65-A5C3-D81AE217DC27}" srcOrd="13" destOrd="0" presId="urn:microsoft.com/office/officeart/2005/8/layout/cycle1"/>
+    <dgm:cxn modelId="{5E0E011E-584D-48E9-99D9-A29CD087979B}" type="presParOf" srcId="{FDDE6C2A-F5B4-46CD-9247-A438745A98B2}" destId="{15B6EFB8-72EC-462B-B2B8-BD677FAB14FD}" srcOrd="14" destOrd="0" presId="urn:microsoft.com/office/officeart/2005/8/layout/cycle1"/>
   </dgm:cxnLst>
   <dgm:bg/>
   <dgm:whole/>
@@ -53681,6 +53821,13 @@
         </dgm:presLayoutVars>
       </dgm:prSet>
       <dgm:spPr/>
+      <dgm:t>
+        <a:bodyPr/>
+        <a:lstStyle/>
+        <a:p>
+          <a:endParaRPr lang="en-US"/>
+        </a:p>
+      </dgm:t>
     </dgm:pt>
     <dgm:pt modelId="{FCFBCB41-8B15-4407-990B-84271CC4808B}" type="pres">
       <dgm:prSet presAssocID="{9E7DC689-9F98-4E96-8C3E-DA1C718EFC95}" presName="parentLin" presStyleCnt="0"/>
@@ -53689,6 +53836,13 @@
     <dgm:pt modelId="{30374320-7BCA-43FE-9037-29362BFF3F84}" type="pres">
       <dgm:prSet presAssocID="{9E7DC689-9F98-4E96-8C3E-DA1C718EFC95}" presName="parentLeftMargin" presStyleLbl="node1" presStyleIdx="0" presStyleCnt="3"/>
       <dgm:spPr/>
+      <dgm:t>
+        <a:bodyPr/>
+        <a:lstStyle/>
+        <a:p>
+          <a:endParaRPr lang="en-US"/>
+        </a:p>
+      </dgm:t>
     </dgm:pt>
     <dgm:pt modelId="{B9E191B4-5CBA-4F1E-9D0E-CB6A7A87C713}" type="pres">
       <dgm:prSet presAssocID="{9E7DC689-9F98-4E96-8C3E-DA1C718EFC95}" presName="parentText" presStyleLbl="node1" presStyleIdx="0" presStyleCnt="3">
@@ -53729,6 +53883,13 @@
     <dgm:pt modelId="{FF89E487-1ED9-4AC3-8333-B13F694DAF4B}" type="pres">
       <dgm:prSet presAssocID="{1AAAFD3F-6A80-4EAD-811F-9B168118EFA4}" presName="parentLeftMargin" presStyleLbl="node1" presStyleIdx="0" presStyleCnt="3"/>
       <dgm:spPr/>
+      <dgm:t>
+        <a:bodyPr/>
+        <a:lstStyle/>
+        <a:p>
+          <a:endParaRPr lang="en-US"/>
+        </a:p>
+      </dgm:t>
     </dgm:pt>
     <dgm:pt modelId="{59CFD175-79F1-410B-9963-D553BD9A9D15}" type="pres">
       <dgm:prSet presAssocID="{1AAAFD3F-6A80-4EAD-811F-9B168118EFA4}" presName="parentText" presStyleLbl="node1" presStyleIdx="1" presStyleCnt="3">
@@ -53738,6 +53899,13 @@
         </dgm:presLayoutVars>
       </dgm:prSet>
       <dgm:spPr/>
+      <dgm:t>
+        <a:bodyPr/>
+        <a:lstStyle/>
+        <a:p>
+          <a:endParaRPr lang="en-US"/>
+        </a:p>
+      </dgm:t>
     </dgm:pt>
     <dgm:pt modelId="{179936D4-8435-4FC7-8BE1-EA0B2BB16608}" type="pres">
       <dgm:prSet presAssocID="{1AAAFD3F-6A80-4EAD-811F-9B168118EFA4}" presName="negativeSpace" presStyleCnt="0"/>
@@ -53762,6 +53930,13 @@
     <dgm:pt modelId="{A0677DF7-5C33-413C-A62F-D4FCA2EE20A8}" type="pres">
       <dgm:prSet presAssocID="{3F01CD05-7E1C-49D1-AFD5-FBB59B4C94C5}" presName="parentLeftMargin" presStyleLbl="node1" presStyleIdx="1" presStyleCnt="3"/>
       <dgm:spPr/>
+      <dgm:t>
+        <a:bodyPr/>
+        <a:lstStyle/>
+        <a:p>
+          <a:endParaRPr lang="en-US"/>
+        </a:p>
+      </dgm:t>
     </dgm:pt>
     <dgm:pt modelId="{FBF32731-A66A-4B19-8443-C872C87FC870}" type="pres">
       <dgm:prSet presAssocID="{3F01CD05-7E1C-49D1-AFD5-FBB59B4C94C5}" presName="parentText" presStyleLbl="node1" presStyleIdx="2" presStyleCnt="3">
@@ -53771,6 +53946,13 @@
         </dgm:presLayoutVars>
       </dgm:prSet>
       <dgm:spPr/>
+      <dgm:t>
+        <a:bodyPr/>
+        <a:lstStyle/>
+        <a:p>
+          <a:endParaRPr lang="en-US"/>
+        </a:p>
+      </dgm:t>
     </dgm:pt>
     <dgm:pt modelId="{5EBA9804-69D0-4BBB-8A12-5BC9500C87A1}" type="pres">
       <dgm:prSet presAssocID="{3F01CD05-7E1C-49D1-AFD5-FBB59B4C94C5}" presName="negativeSpace" presStyleCnt="0"/>
@@ -53786,33 +53968,33 @@
     </dgm:pt>
   </dgm:ptLst>
   <dgm:cxnLst>
-    <dgm:cxn modelId="{8DB6E15B-F68E-44C5-AB8F-109326426180}" type="presOf" srcId="{3F01CD05-7E1C-49D1-AFD5-FBB59B4C94C5}" destId="{A0677DF7-5C33-413C-A62F-D4FCA2EE20A8}" srcOrd="0" destOrd="0" presId="urn:microsoft.com/office/officeart/2005/8/layout/list1"/>
-    <dgm:cxn modelId="{B4B40E62-5F0C-4C6A-A6B0-5AA1B9D31670}" type="presOf" srcId="{9E7DC689-9F98-4E96-8C3E-DA1C718EFC95}" destId="{B9E191B4-5CBA-4F1E-9D0E-CB6A7A87C713}" srcOrd="1" destOrd="0" presId="urn:microsoft.com/office/officeart/2005/8/layout/list1"/>
-    <dgm:cxn modelId="{933A23CB-893A-4380-A261-0A7FC22BFAF6}" type="presOf" srcId="{1AAAFD3F-6A80-4EAD-811F-9B168118EFA4}" destId="{59CFD175-79F1-410B-9963-D553BD9A9D15}" srcOrd="1" destOrd="0" presId="urn:microsoft.com/office/officeart/2005/8/layout/list1"/>
+    <dgm:cxn modelId="{ED521DB8-FAD5-427B-B7EB-549FB8C1B3CE}" type="presOf" srcId="{3F01CD05-7E1C-49D1-AFD5-FBB59B4C94C5}" destId="{A0677DF7-5C33-413C-A62F-D4FCA2EE20A8}" srcOrd="0" destOrd="0" presId="urn:microsoft.com/office/officeart/2005/8/layout/list1"/>
+    <dgm:cxn modelId="{F78AD2A0-4A1A-4A1A-BD3F-251B44C8CF2E}" type="presOf" srcId="{1AAAFD3F-6A80-4EAD-811F-9B168118EFA4}" destId="{59CFD175-79F1-410B-9963-D553BD9A9D15}" srcOrd="1" destOrd="0" presId="urn:microsoft.com/office/officeart/2005/8/layout/list1"/>
+    <dgm:cxn modelId="{9AC554C4-C4FD-4158-A184-4F0C102675DD}" type="presOf" srcId="{1AAAFD3F-6A80-4EAD-811F-9B168118EFA4}" destId="{FF89E487-1ED9-4AC3-8333-B13F694DAF4B}" srcOrd="0" destOrd="0" presId="urn:microsoft.com/office/officeart/2005/8/layout/list1"/>
     <dgm:cxn modelId="{571A0C7F-1DA8-44D5-808F-469CAD765D73}" srcId="{E0D39B2E-B465-4636-A908-9704E8932645}" destId="{1AAAFD3F-6A80-4EAD-811F-9B168118EFA4}" srcOrd="1" destOrd="0" parTransId="{F521A9B9-D3F3-4BA4-9CBC-EAC4372FECEA}" sibTransId="{7B10BA66-196A-4FDA-A3E0-2247B6B973EC}"/>
+    <dgm:cxn modelId="{177B1176-2EB0-4E5D-8910-09BA48A0B96E}" type="presOf" srcId="{9E7DC689-9F98-4E96-8C3E-DA1C718EFC95}" destId="{30374320-7BCA-43FE-9037-29362BFF3F84}" srcOrd="0" destOrd="0" presId="urn:microsoft.com/office/officeart/2005/8/layout/list1"/>
     <dgm:cxn modelId="{988EC7AD-A25B-4EC3-8D4A-CA150CAC9FD4}" srcId="{E0D39B2E-B465-4636-A908-9704E8932645}" destId="{9E7DC689-9F98-4E96-8C3E-DA1C718EFC95}" srcOrd="0" destOrd="0" parTransId="{B0AF78F0-DB23-4A4E-85B6-648E88374576}" sibTransId="{DF8AA14B-DF10-48EE-89E7-23E187F44130}"/>
-    <dgm:cxn modelId="{86FC1C4B-71FC-4D1E-8B71-5F4C8A3D7CC4}" type="presOf" srcId="{9E7DC689-9F98-4E96-8C3E-DA1C718EFC95}" destId="{30374320-7BCA-43FE-9037-29362BFF3F84}" srcOrd="0" destOrd="0" presId="urn:microsoft.com/office/officeart/2005/8/layout/list1"/>
-    <dgm:cxn modelId="{BF4C4178-C41C-4FDF-A3CF-CD5891C5466C}" type="presOf" srcId="{1AAAFD3F-6A80-4EAD-811F-9B168118EFA4}" destId="{FF89E487-1ED9-4AC3-8333-B13F694DAF4B}" srcOrd="0" destOrd="0" presId="urn:microsoft.com/office/officeart/2005/8/layout/list1"/>
+    <dgm:cxn modelId="{69862E9E-D931-4F0F-8274-347CC6DD29FC}" type="presOf" srcId="{9E7DC689-9F98-4E96-8C3E-DA1C718EFC95}" destId="{B9E191B4-5CBA-4F1E-9D0E-CB6A7A87C713}" srcOrd="1" destOrd="0" presId="urn:microsoft.com/office/officeart/2005/8/layout/list1"/>
+    <dgm:cxn modelId="{40485087-851E-4D4E-A8A5-B2A5D7352C92}" type="presOf" srcId="{3F01CD05-7E1C-49D1-AFD5-FBB59B4C94C5}" destId="{FBF32731-A66A-4B19-8443-C872C87FC870}" srcOrd="1" destOrd="0" presId="urn:microsoft.com/office/officeart/2005/8/layout/list1"/>
     <dgm:cxn modelId="{DBF67CA5-122F-4435-8334-8357488695BC}" srcId="{E0D39B2E-B465-4636-A908-9704E8932645}" destId="{3F01CD05-7E1C-49D1-AFD5-FBB59B4C94C5}" srcOrd="2" destOrd="0" parTransId="{E875EE70-101B-4B56-8A45-887C5ABB2E89}" sibTransId="{FE7E2697-0EC2-4C1D-AD64-A8B78FB2C048}"/>
-    <dgm:cxn modelId="{00DB36B6-1AEC-4234-8BE4-567DFE0A6D9F}" type="presOf" srcId="{3F01CD05-7E1C-49D1-AFD5-FBB59B4C94C5}" destId="{FBF32731-A66A-4B19-8443-C872C87FC870}" srcOrd="1" destOrd="0" presId="urn:microsoft.com/office/officeart/2005/8/layout/list1"/>
-    <dgm:cxn modelId="{9087F142-AD2D-4ADA-9D4D-DFB0A49821BC}" type="presOf" srcId="{E0D39B2E-B465-4636-A908-9704E8932645}" destId="{2AD3C775-9F14-4014-9D31-84F810102E95}" srcOrd="0" destOrd="0" presId="urn:microsoft.com/office/officeart/2005/8/layout/list1"/>
-    <dgm:cxn modelId="{28F0716F-578A-4988-9C56-529B2AB497AC}" type="presParOf" srcId="{2AD3C775-9F14-4014-9D31-84F810102E95}" destId="{FCFBCB41-8B15-4407-990B-84271CC4808B}" srcOrd="0" destOrd="0" presId="urn:microsoft.com/office/officeart/2005/8/layout/list1"/>
-    <dgm:cxn modelId="{5CB3853C-3576-4F77-9444-E4A928A6A600}" type="presParOf" srcId="{FCFBCB41-8B15-4407-990B-84271CC4808B}" destId="{30374320-7BCA-43FE-9037-29362BFF3F84}" srcOrd="0" destOrd="0" presId="urn:microsoft.com/office/officeart/2005/8/layout/list1"/>
-    <dgm:cxn modelId="{ED36C568-6947-4E3D-8521-7E39317B3F3E}" type="presParOf" srcId="{FCFBCB41-8B15-4407-990B-84271CC4808B}" destId="{B9E191B4-5CBA-4F1E-9D0E-CB6A7A87C713}" srcOrd="1" destOrd="0" presId="urn:microsoft.com/office/officeart/2005/8/layout/list1"/>
-    <dgm:cxn modelId="{901DE789-CBDA-4056-984F-DABFDB7FFDC9}" type="presParOf" srcId="{2AD3C775-9F14-4014-9D31-84F810102E95}" destId="{77513B2B-F456-4488-A64A-2AEF25CF86D7}" srcOrd="1" destOrd="0" presId="urn:microsoft.com/office/officeart/2005/8/layout/list1"/>
-    <dgm:cxn modelId="{65F98A58-C2F3-45B4-8A1D-334E67C1AB88}" type="presParOf" srcId="{2AD3C775-9F14-4014-9D31-84F810102E95}" destId="{A833CFBA-2431-437F-A363-E17082AF707E}" srcOrd="2" destOrd="0" presId="urn:microsoft.com/office/officeart/2005/8/layout/list1"/>
-    <dgm:cxn modelId="{C02EC70C-F6E8-4B93-8B78-31332CE67AE3}" type="presParOf" srcId="{2AD3C775-9F14-4014-9D31-84F810102E95}" destId="{4B573432-8F67-4E67-911B-5DAEC288F3A1}" srcOrd="3" destOrd="0" presId="urn:microsoft.com/office/officeart/2005/8/layout/list1"/>
-    <dgm:cxn modelId="{54F13788-9939-43D3-9C20-94E672115C6C}" type="presParOf" srcId="{2AD3C775-9F14-4014-9D31-84F810102E95}" destId="{29A62B2A-D41C-4C53-BE3F-EFC406A095D2}" srcOrd="4" destOrd="0" presId="urn:microsoft.com/office/officeart/2005/8/layout/list1"/>
-    <dgm:cxn modelId="{44B8B61E-DB8E-418A-8736-085DEEE62593}" type="presParOf" srcId="{29A62B2A-D41C-4C53-BE3F-EFC406A095D2}" destId="{FF89E487-1ED9-4AC3-8333-B13F694DAF4B}" srcOrd="0" destOrd="0" presId="urn:microsoft.com/office/officeart/2005/8/layout/list1"/>
-    <dgm:cxn modelId="{91412CA6-DB79-4A14-8917-1FC637C7DF62}" type="presParOf" srcId="{29A62B2A-D41C-4C53-BE3F-EFC406A095D2}" destId="{59CFD175-79F1-410B-9963-D553BD9A9D15}" srcOrd="1" destOrd="0" presId="urn:microsoft.com/office/officeart/2005/8/layout/list1"/>
-    <dgm:cxn modelId="{5A07FF19-2EC6-4004-8AD1-E9A0773C6DF5}" type="presParOf" srcId="{2AD3C775-9F14-4014-9D31-84F810102E95}" destId="{179936D4-8435-4FC7-8BE1-EA0B2BB16608}" srcOrd="5" destOrd="0" presId="urn:microsoft.com/office/officeart/2005/8/layout/list1"/>
-    <dgm:cxn modelId="{9602F087-1518-40B1-8EE3-6ADB53945ADA}" type="presParOf" srcId="{2AD3C775-9F14-4014-9D31-84F810102E95}" destId="{F7B86C88-2038-4997-A039-EA07B6AD6F3E}" srcOrd="6" destOrd="0" presId="urn:microsoft.com/office/officeart/2005/8/layout/list1"/>
-    <dgm:cxn modelId="{508BFCC1-11F6-4019-8F22-3DCEDC52FF00}" type="presParOf" srcId="{2AD3C775-9F14-4014-9D31-84F810102E95}" destId="{6223447C-D27A-446A-8681-3D16553C207E}" srcOrd="7" destOrd="0" presId="urn:microsoft.com/office/officeart/2005/8/layout/list1"/>
-    <dgm:cxn modelId="{0792BD6D-4DB7-44E5-B9C2-E458AAFD6154}" type="presParOf" srcId="{2AD3C775-9F14-4014-9D31-84F810102E95}" destId="{86DC70D7-8788-429B-A2CC-9B0A4BCF0D2A}" srcOrd="8" destOrd="0" presId="urn:microsoft.com/office/officeart/2005/8/layout/list1"/>
-    <dgm:cxn modelId="{8BDDAE8F-D3B4-4E3C-855A-0C2B454F747C}" type="presParOf" srcId="{86DC70D7-8788-429B-A2CC-9B0A4BCF0D2A}" destId="{A0677DF7-5C33-413C-A62F-D4FCA2EE20A8}" srcOrd="0" destOrd="0" presId="urn:microsoft.com/office/officeart/2005/8/layout/list1"/>
-    <dgm:cxn modelId="{87D41F0D-7734-450F-BB97-CC9E983DC767}" type="presParOf" srcId="{86DC70D7-8788-429B-A2CC-9B0A4BCF0D2A}" destId="{FBF32731-A66A-4B19-8443-C872C87FC870}" srcOrd="1" destOrd="0" presId="urn:microsoft.com/office/officeart/2005/8/layout/list1"/>
-    <dgm:cxn modelId="{3D2DCF4A-56F0-4DF4-B1BF-E45A060552E0}" type="presParOf" srcId="{2AD3C775-9F14-4014-9D31-84F810102E95}" destId="{5EBA9804-69D0-4BBB-8A12-5BC9500C87A1}" srcOrd="9" destOrd="0" presId="urn:microsoft.com/office/officeart/2005/8/layout/list1"/>
-    <dgm:cxn modelId="{E48BC0D0-15D4-4E59-819B-F1D74CD04FBA}" type="presParOf" srcId="{2AD3C775-9F14-4014-9D31-84F810102E95}" destId="{CC89E11B-45FF-4A29-A0A8-C26BB4E0BCDB}" srcOrd="10" destOrd="0" presId="urn:microsoft.com/office/officeart/2005/8/layout/list1"/>
+    <dgm:cxn modelId="{EBDF771B-DF11-4237-9F59-7D24C1528536}" type="presOf" srcId="{E0D39B2E-B465-4636-A908-9704E8932645}" destId="{2AD3C775-9F14-4014-9D31-84F810102E95}" srcOrd="0" destOrd="0" presId="urn:microsoft.com/office/officeart/2005/8/layout/list1"/>
+    <dgm:cxn modelId="{64105C49-00EF-44EA-9292-A49657302FE8}" type="presParOf" srcId="{2AD3C775-9F14-4014-9D31-84F810102E95}" destId="{FCFBCB41-8B15-4407-990B-84271CC4808B}" srcOrd="0" destOrd="0" presId="urn:microsoft.com/office/officeart/2005/8/layout/list1"/>
+    <dgm:cxn modelId="{7ED78607-7F46-4065-BF99-7EA5CA66C098}" type="presParOf" srcId="{FCFBCB41-8B15-4407-990B-84271CC4808B}" destId="{30374320-7BCA-43FE-9037-29362BFF3F84}" srcOrd="0" destOrd="0" presId="urn:microsoft.com/office/officeart/2005/8/layout/list1"/>
+    <dgm:cxn modelId="{D1068BAB-A917-40E7-9F45-015D4F7A4A63}" type="presParOf" srcId="{FCFBCB41-8B15-4407-990B-84271CC4808B}" destId="{B9E191B4-5CBA-4F1E-9D0E-CB6A7A87C713}" srcOrd="1" destOrd="0" presId="urn:microsoft.com/office/officeart/2005/8/layout/list1"/>
+    <dgm:cxn modelId="{9153331E-91CE-482C-ACA8-A7BEA7A7C9FC}" type="presParOf" srcId="{2AD3C775-9F14-4014-9D31-84F810102E95}" destId="{77513B2B-F456-4488-A64A-2AEF25CF86D7}" srcOrd="1" destOrd="0" presId="urn:microsoft.com/office/officeart/2005/8/layout/list1"/>
+    <dgm:cxn modelId="{28FE88FE-1F19-467D-B8FD-FB3EABB14636}" type="presParOf" srcId="{2AD3C775-9F14-4014-9D31-84F810102E95}" destId="{A833CFBA-2431-437F-A363-E17082AF707E}" srcOrd="2" destOrd="0" presId="urn:microsoft.com/office/officeart/2005/8/layout/list1"/>
+    <dgm:cxn modelId="{2116FC30-0BD6-40D1-AB96-52142619645B}" type="presParOf" srcId="{2AD3C775-9F14-4014-9D31-84F810102E95}" destId="{4B573432-8F67-4E67-911B-5DAEC288F3A1}" srcOrd="3" destOrd="0" presId="urn:microsoft.com/office/officeart/2005/8/layout/list1"/>
+    <dgm:cxn modelId="{7F453D5C-55E4-412D-9282-881642D9DB95}" type="presParOf" srcId="{2AD3C775-9F14-4014-9D31-84F810102E95}" destId="{29A62B2A-D41C-4C53-BE3F-EFC406A095D2}" srcOrd="4" destOrd="0" presId="urn:microsoft.com/office/officeart/2005/8/layout/list1"/>
+    <dgm:cxn modelId="{181D8F1C-70E7-49D9-B5BC-005BC853AD22}" type="presParOf" srcId="{29A62B2A-D41C-4C53-BE3F-EFC406A095D2}" destId="{FF89E487-1ED9-4AC3-8333-B13F694DAF4B}" srcOrd="0" destOrd="0" presId="urn:microsoft.com/office/officeart/2005/8/layout/list1"/>
+    <dgm:cxn modelId="{56547761-DB69-4878-ADC7-7B7C284EBAEB}" type="presParOf" srcId="{29A62B2A-D41C-4C53-BE3F-EFC406A095D2}" destId="{59CFD175-79F1-410B-9963-D553BD9A9D15}" srcOrd="1" destOrd="0" presId="urn:microsoft.com/office/officeart/2005/8/layout/list1"/>
+    <dgm:cxn modelId="{3EB4A406-AE2A-476D-BFBD-2290B0540A59}" type="presParOf" srcId="{2AD3C775-9F14-4014-9D31-84F810102E95}" destId="{179936D4-8435-4FC7-8BE1-EA0B2BB16608}" srcOrd="5" destOrd="0" presId="urn:microsoft.com/office/officeart/2005/8/layout/list1"/>
+    <dgm:cxn modelId="{D3B0C603-D46F-4930-B713-5BD6C229977C}" type="presParOf" srcId="{2AD3C775-9F14-4014-9D31-84F810102E95}" destId="{F7B86C88-2038-4997-A039-EA07B6AD6F3E}" srcOrd="6" destOrd="0" presId="urn:microsoft.com/office/officeart/2005/8/layout/list1"/>
+    <dgm:cxn modelId="{711122B0-3946-4541-822F-63485B771875}" type="presParOf" srcId="{2AD3C775-9F14-4014-9D31-84F810102E95}" destId="{6223447C-D27A-446A-8681-3D16553C207E}" srcOrd="7" destOrd="0" presId="urn:microsoft.com/office/officeart/2005/8/layout/list1"/>
+    <dgm:cxn modelId="{B67BCB56-4608-4425-B8E1-57D421B5453A}" type="presParOf" srcId="{2AD3C775-9F14-4014-9D31-84F810102E95}" destId="{86DC70D7-8788-429B-A2CC-9B0A4BCF0D2A}" srcOrd="8" destOrd="0" presId="urn:microsoft.com/office/officeart/2005/8/layout/list1"/>
+    <dgm:cxn modelId="{28253AE1-EE69-45F3-839E-1050D66D9B6D}" type="presParOf" srcId="{86DC70D7-8788-429B-A2CC-9B0A4BCF0D2A}" destId="{A0677DF7-5C33-413C-A62F-D4FCA2EE20A8}" srcOrd="0" destOrd="0" presId="urn:microsoft.com/office/officeart/2005/8/layout/list1"/>
+    <dgm:cxn modelId="{6EF0ACF5-3984-48F8-91EC-2A5F7D8C349E}" type="presParOf" srcId="{86DC70D7-8788-429B-A2CC-9B0A4BCF0D2A}" destId="{FBF32731-A66A-4B19-8443-C872C87FC870}" srcOrd="1" destOrd="0" presId="urn:microsoft.com/office/officeart/2005/8/layout/list1"/>
+    <dgm:cxn modelId="{2D20B026-BC71-41DB-836A-E7B43AC7297C}" type="presParOf" srcId="{2AD3C775-9F14-4014-9D31-84F810102E95}" destId="{5EBA9804-69D0-4BBB-8A12-5BC9500C87A1}" srcOrd="9" destOrd="0" presId="urn:microsoft.com/office/officeart/2005/8/layout/list1"/>
+    <dgm:cxn modelId="{16DBAA78-6F96-4609-BE2B-B1695B157E18}" type="presParOf" srcId="{2AD3C775-9F14-4014-9D31-84F810102E95}" destId="{CC89E11B-45FF-4A29-A0A8-C26BB4E0BCDB}" srcOrd="10" destOrd="0" presId="urn:microsoft.com/office/officeart/2005/8/layout/list1"/>
   </dgm:cxnLst>
   <dgm:bg/>
   <dgm:whole/>
@@ -53950,6 +54132,13 @@
         </dgm:presLayoutVars>
       </dgm:prSet>
       <dgm:spPr/>
+      <dgm:t>
+        <a:bodyPr/>
+        <a:lstStyle/>
+        <a:p>
+          <a:endParaRPr lang="en-US"/>
+        </a:p>
+      </dgm:t>
     </dgm:pt>
     <dgm:pt modelId="{71FA2C29-96D4-4B1F-B830-48E84C7D1EE5}" type="pres">
       <dgm:prSet presAssocID="{7D2B1940-3C59-4D32-BF7C-CD483ADB50A8}" presName="parentLin" presStyleCnt="0"/>
@@ -53958,6 +54147,13 @@
     <dgm:pt modelId="{C085DBDA-03AB-4500-80F9-CBF89780D442}" type="pres">
       <dgm:prSet presAssocID="{7D2B1940-3C59-4D32-BF7C-CD483ADB50A8}" presName="parentLeftMargin" presStyleLbl="node1" presStyleIdx="0" presStyleCnt="3"/>
       <dgm:spPr/>
+      <dgm:t>
+        <a:bodyPr/>
+        <a:lstStyle/>
+        <a:p>
+          <a:endParaRPr lang="en-US"/>
+        </a:p>
+      </dgm:t>
     </dgm:pt>
     <dgm:pt modelId="{0C07197D-4056-4C50-984B-C5BCAD180D5D}" type="pres">
       <dgm:prSet presAssocID="{7D2B1940-3C59-4D32-BF7C-CD483ADB50A8}" presName="parentText" presStyleLbl="node1" presStyleIdx="0" presStyleCnt="3">
@@ -53998,6 +54194,13 @@
     <dgm:pt modelId="{47358D5B-9D82-4FA0-863D-0F43D87C7DE2}" type="pres">
       <dgm:prSet presAssocID="{2CCBCCC1-93F5-4164-9EF7-719F97C2FCA6}" presName="parentLeftMargin" presStyleLbl="node1" presStyleIdx="0" presStyleCnt="3"/>
       <dgm:spPr/>
+      <dgm:t>
+        <a:bodyPr/>
+        <a:lstStyle/>
+        <a:p>
+          <a:endParaRPr lang="en-US"/>
+        </a:p>
+      </dgm:t>
     </dgm:pt>
     <dgm:pt modelId="{870C9646-C3C8-4B55-BC4A-6FFCCCB9FEEA}" type="pres">
       <dgm:prSet presAssocID="{2CCBCCC1-93F5-4164-9EF7-719F97C2FCA6}" presName="parentText" presStyleLbl="node1" presStyleIdx="1" presStyleCnt="3">
@@ -54007,6 +54210,13 @@
         </dgm:presLayoutVars>
       </dgm:prSet>
       <dgm:spPr/>
+      <dgm:t>
+        <a:bodyPr/>
+        <a:lstStyle/>
+        <a:p>
+          <a:endParaRPr lang="en-US"/>
+        </a:p>
+      </dgm:t>
     </dgm:pt>
     <dgm:pt modelId="{186F1305-F2BF-4319-8659-A8FAFF4F6833}" type="pres">
       <dgm:prSet presAssocID="{2CCBCCC1-93F5-4164-9EF7-719F97C2FCA6}" presName="negativeSpace" presStyleCnt="0"/>
@@ -54031,6 +54241,13 @@
     <dgm:pt modelId="{A4FD807A-1B7B-465E-A0F9-BB3605BA9A7F}" type="pres">
       <dgm:prSet presAssocID="{80163F3A-63F0-44EC-89D0-C7F4FC84EEF3}" presName="parentLeftMargin" presStyleLbl="node1" presStyleIdx="1" presStyleCnt="3"/>
       <dgm:spPr/>
+      <dgm:t>
+        <a:bodyPr/>
+        <a:lstStyle/>
+        <a:p>
+          <a:endParaRPr lang="en-US"/>
+        </a:p>
+      </dgm:t>
     </dgm:pt>
     <dgm:pt modelId="{65B44622-85B8-43E2-94B2-14F6F9582BD2}" type="pres">
       <dgm:prSet presAssocID="{80163F3A-63F0-44EC-89D0-C7F4FC84EEF3}" presName="parentText" presStyleLbl="node1" presStyleIdx="2" presStyleCnt="3">
@@ -54040,6 +54257,13 @@
         </dgm:presLayoutVars>
       </dgm:prSet>
       <dgm:spPr/>
+      <dgm:t>
+        <a:bodyPr/>
+        <a:lstStyle/>
+        <a:p>
+          <a:endParaRPr lang="en-US"/>
+        </a:p>
+      </dgm:t>
     </dgm:pt>
     <dgm:pt modelId="{72F7A371-ED35-4573-913A-188775C3FE5E}" type="pres">
       <dgm:prSet presAssocID="{80163F3A-63F0-44EC-89D0-C7F4FC84EEF3}" presName="negativeSpace" presStyleCnt="0"/>
@@ -54055,33 +54279,33 @@
     </dgm:pt>
   </dgm:ptLst>
   <dgm:cxnLst>
+    <dgm:cxn modelId="{D6911CD2-22AF-4D6D-AAE9-5C4698601656}" type="presOf" srcId="{2CCBCCC1-93F5-4164-9EF7-719F97C2FCA6}" destId="{47358D5B-9D82-4FA0-863D-0F43D87C7DE2}" srcOrd="0" destOrd="0" presId="urn:microsoft.com/office/officeart/2005/8/layout/list1"/>
+    <dgm:cxn modelId="{AB52EC4C-32E6-4C87-AC82-6AE307A85295}" type="presOf" srcId="{2CCBCCC1-93F5-4164-9EF7-719F97C2FCA6}" destId="{870C9646-C3C8-4B55-BC4A-6FFCCCB9FEEA}" srcOrd="1" destOrd="0" presId="urn:microsoft.com/office/officeart/2005/8/layout/list1"/>
+    <dgm:cxn modelId="{2DF2D2D6-6464-4B65-80F8-A5E3B26935D2}" srcId="{5D4BD868-9497-485B-93BE-9D3929211A27}" destId="{2CCBCCC1-93F5-4164-9EF7-719F97C2FCA6}" srcOrd="1" destOrd="0" parTransId="{FC26B758-11A5-4E19-9F44-B4E07872CA7E}" sibTransId="{A203ABBA-04D8-49C0-9258-1245426A9664}"/>
+    <dgm:cxn modelId="{3DF9EA56-E718-4D78-A94E-24DDA8270001}" type="presOf" srcId="{7D2B1940-3C59-4D32-BF7C-CD483ADB50A8}" destId="{C085DBDA-03AB-4500-80F9-CBF89780D442}" srcOrd="0" destOrd="0" presId="urn:microsoft.com/office/officeart/2005/8/layout/list1"/>
+    <dgm:cxn modelId="{8A59FF31-6AE3-4279-B2A7-CE4E337DD3BD}" type="presOf" srcId="{80163F3A-63F0-44EC-89D0-C7F4FC84EEF3}" destId="{65B44622-85B8-43E2-94B2-14F6F9582BD2}" srcOrd="1" destOrd="0" presId="urn:microsoft.com/office/officeart/2005/8/layout/list1"/>
+    <dgm:cxn modelId="{0D809C7D-7CD6-43C0-BFEE-1756DB067BC0}" type="presOf" srcId="{5D4BD868-9497-485B-93BE-9D3929211A27}" destId="{6B05FC61-C0BD-422E-B629-5F8D0891109D}" srcOrd="0" destOrd="0" presId="urn:microsoft.com/office/officeart/2005/8/layout/list1"/>
+    <dgm:cxn modelId="{0AFCBF0C-D476-4D39-828E-E6E82D290AE6}" srcId="{5D4BD868-9497-485B-93BE-9D3929211A27}" destId="{80163F3A-63F0-44EC-89D0-C7F4FC84EEF3}" srcOrd="2" destOrd="0" parTransId="{0C00DB41-2276-499C-81B8-129FF269000A}" sibTransId="{BDF4FFB0-BA3D-47D2-9C9B-AE17348E4F50}"/>
+    <dgm:cxn modelId="{F11F9E18-59EF-4AF6-815F-14CFB0D63557}" type="presOf" srcId="{80163F3A-63F0-44EC-89D0-C7F4FC84EEF3}" destId="{A4FD807A-1B7B-465E-A0F9-BB3605BA9A7F}" srcOrd="0" destOrd="0" presId="urn:microsoft.com/office/officeart/2005/8/layout/list1"/>
     <dgm:cxn modelId="{AC47ADB2-6167-4A11-8E85-A60E51769063}" srcId="{5D4BD868-9497-485B-93BE-9D3929211A27}" destId="{7D2B1940-3C59-4D32-BF7C-CD483ADB50A8}" srcOrd="0" destOrd="0" parTransId="{E0F8C111-C946-49C3-9A0D-73BFB274B2C2}" sibTransId="{7AD9BE2D-7307-42CA-81EC-5F9B2C12D472}"/>
-    <dgm:cxn modelId="{521DA968-C02E-4CFC-AEE0-6CFE7976596E}" type="presOf" srcId="{2CCBCCC1-93F5-4164-9EF7-719F97C2FCA6}" destId="{870C9646-C3C8-4B55-BC4A-6FFCCCB9FEEA}" srcOrd="1" destOrd="0" presId="urn:microsoft.com/office/officeart/2005/8/layout/list1"/>
-    <dgm:cxn modelId="{2DF2D2D6-6464-4B65-80F8-A5E3B26935D2}" srcId="{5D4BD868-9497-485B-93BE-9D3929211A27}" destId="{2CCBCCC1-93F5-4164-9EF7-719F97C2FCA6}" srcOrd="1" destOrd="0" parTransId="{FC26B758-11A5-4E19-9F44-B4E07872CA7E}" sibTransId="{A203ABBA-04D8-49C0-9258-1245426A9664}"/>
-    <dgm:cxn modelId="{E6C13022-2EB5-4CC7-88FB-CF167829AA98}" type="presOf" srcId="{2CCBCCC1-93F5-4164-9EF7-719F97C2FCA6}" destId="{47358D5B-9D82-4FA0-863D-0F43D87C7DE2}" srcOrd="0" destOrd="0" presId="urn:microsoft.com/office/officeart/2005/8/layout/list1"/>
-    <dgm:cxn modelId="{E4F60ECC-7FAC-4346-9A42-A6773DE058B2}" type="presOf" srcId="{80163F3A-63F0-44EC-89D0-C7F4FC84EEF3}" destId="{A4FD807A-1B7B-465E-A0F9-BB3605BA9A7F}" srcOrd="0" destOrd="0" presId="urn:microsoft.com/office/officeart/2005/8/layout/list1"/>
-    <dgm:cxn modelId="{EBAE0546-8AF0-4C97-A3B4-EB0CF63E6031}" type="presOf" srcId="{5D4BD868-9497-485B-93BE-9D3929211A27}" destId="{6B05FC61-C0BD-422E-B629-5F8D0891109D}" srcOrd="0" destOrd="0" presId="urn:microsoft.com/office/officeart/2005/8/layout/list1"/>
-    <dgm:cxn modelId="{0AFCBF0C-D476-4D39-828E-E6E82D290AE6}" srcId="{5D4BD868-9497-485B-93BE-9D3929211A27}" destId="{80163F3A-63F0-44EC-89D0-C7F4FC84EEF3}" srcOrd="2" destOrd="0" parTransId="{0C00DB41-2276-499C-81B8-129FF269000A}" sibTransId="{BDF4FFB0-BA3D-47D2-9C9B-AE17348E4F50}"/>
-    <dgm:cxn modelId="{B24A849A-FDBE-4DE6-BFEB-94C014512618}" type="presOf" srcId="{7D2B1940-3C59-4D32-BF7C-CD483ADB50A8}" destId="{0C07197D-4056-4C50-984B-C5BCAD180D5D}" srcOrd="1" destOrd="0" presId="urn:microsoft.com/office/officeart/2005/8/layout/list1"/>
-    <dgm:cxn modelId="{D95DAF5C-214F-4D5B-9706-483325D095AA}" type="presOf" srcId="{7D2B1940-3C59-4D32-BF7C-CD483ADB50A8}" destId="{C085DBDA-03AB-4500-80F9-CBF89780D442}" srcOrd="0" destOrd="0" presId="urn:microsoft.com/office/officeart/2005/8/layout/list1"/>
-    <dgm:cxn modelId="{24B11CB3-6248-4A60-9CA5-0BC74A0F52DC}" type="presOf" srcId="{80163F3A-63F0-44EC-89D0-C7F4FC84EEF3}" destId="{65B44622-85B8-43E2-94B2-14F6F9582BD2}" srcOrd="1" destOrd="0" presId="urn:microsoft.com/office/officeart/2005/8/layout/list1"/>
-    <dgm:cxn modelId="{FC0026CA-EBDA-4C89-8A40-9EC3676E9821}" type="presParOf" srcId="{6B05FC61-C0BD-422E-B629-5F8D0891109D}" destId="{71FA2C29-96D4-4B1F-B830-48E84C7D1EE5}" srcOrd="0" destOrd="0" presId="urn:microsoft.com/office/officeart/2005/8/layout/list1"/>
-    <dgm:cxn modelId="{9BC20D84-1599-4F97-8D61-08C5063D0D48}" type="presParOf" srcId="{71FA2C29-96D4-4B1F-B830-48E84C7D1EE5}" destId="{C085DBDA-03AB-4500-80F9-CBF89780D442}" srcOrd="0" destOrd="0" presId="urn:microsoft.com/office/officeart/2005/8/layout/list1"/>
-    <dgm:cxn modelId="{139070B7-4AAA-4AC4-94AA-9E40F8902C2B}" type="presParOf" srcId="{71FA2C29-96D4-4B1F-B830-48E84C7D1EE5}" destId="{0C07197D-4056-4C50-984B-C5BCAD180D5D}" srcOrd="1" destOrd="0" presId="urn:microsoft.com/office/officeart/2005/8/layout/list1"/>
-    <dgm:cxn modelId="{6AE2B147-24E8-4BE0-9AE6-00B2C6BC3060}" type="presParOf" srcId="{6B05FC61-C0BD-422E-B629-5F8D0891109D}" destId="{730FE963-E4D7-45FB-9152-8B4F0C3D1DE3}" srcOrd="1" destOrd="0" presId="urn:microsoft.com/office/officeart/2005/8/layout/list1"/>
-    <dgm:cxn modelId="{C8A60ACC-D565-4D3E-9477-16EB752DE60A}" type="presParOf" srcId="{6B05FC61-C0BD-422E-B629-5F8D0891109D}" destId="{634638CB-DBE5-42EA-8AA6-B3540A165776}" srcOrd="2" destOrd="0" presId="urn:microsoft.com/office/officeart/2005/8/layout/list1"/>
-    <dgm:cxn modelId="{8B8EB016-CAC0-4D6B-BD8C-E2EB1E70DE8C}" type="presParOf" srcId="{6B05FC61-C0BD-422E-B629-5F8D0891109D}" destId="{CEB83216-0F76-4471-9967-615FEF521963}" srcOrd="3" destOrd="0" presId="urn:microsoft.com/office/officeart/2005/8/layout/list1"/>
-    <dgm:cxn modelId="{FAA1D6E2-D03E-4BCD-9EE0-CC59426A917A}" type="presParOf" srcId="{6B05FC61-C0BD-422E-B629-5F8D0891109D}" destId="{6A5A6280-4EBA-492C-921F-90545D598DA6}" srcOrd="4" destOrd="0" presId="urn:microsoft.com/office/officeart/2005/8/layout/list1"/>
-    <dgm:cxn modelId="{1C01EC48-8AF2-425B-87C7-790E4E2F9764}" type="presParOf" srcId="{6A5A6280-4EBA-492C-921F-90545D598DA6}" destId="{47358D5B-9D82-4FA0-863D-0F43D87C7DE2}" srcOrd="0" destOrd="0" presId="urn:microsoft.com/office/officeart/2005/8/layout/list1"/>
-    <dgm:cxn modelId="{04E17C68-B105-43ED-B417-0C540912EA1C}" type="presParOf" srcId="{6A5A6280-4EBA-492C-921F-90545D598DA6}" destId="{870C9646-C3C8-4B55-BC4A-6FFCCCB9FEEA}" srcOrd="1" destOrd="0" presId="urn:microsoft.com/office/officeart/2005/8/layout/list1"/>
-    <dgm:cxn modelId="{68A29A8D-95FC-4DC6-9105-F7D1591D1C1F}" type="presParOf" srcId="{6B05FC61-C0BD-422E-B629-5F8D0891109D}" destId="{186F1305-F2BF-4319-8659-A8FAFF4F6833}" srcOrd="5" destOrd="0" presId="urn:microsoft.com/office/officeart/2005/8/layout/list1"/>
-    <dgm:cxn modelId="{22B87C26-BA65-4B3F-A578-CDF36CA58500}" type="presParOf" srcId="{6B05FC61-C0BD-422E-B629-5F8D0891109D}" destId="{BE70B039-420D-44D9-800A-768FD0F0AD9B}" srcOrd="6" destOrd="0" presId="urn:microsoft.com/office/officeart/2005/8/layout/list1"/>
-    <dgm:cxn modelId="{BF9B102A-F372-4DF0-99A4-09DA52442BC6}" type="presParOf" srcId="{6B05FC61-C0BD-422E-B629-5F8D0891109D}" destId="{75C23398-D415-409B-8B8E-56CEB8D90E7F}" srcOrd="7" destOrd="0" presId="urn:microsoft.com/office/officeart/2005/8/layout/list1"/>
-    <dgm:cxn modelId="{9A928BD8-1885-4E8D-8CB8-C590996F0B4A}" type="presParOf" srcId="{6B05FC61-C0BD-422E-B629-5F8D0891109D}" destId="{31A2B462-D16F-49E9-9F27-0FFD228DC274}" srcOrd="8" destOrd="0" presId="urn:microsoft.com/office/officeart/2005/8/layout/list1"/>
-    <dgm:cxn modelId="{CC012144-D632-41DA-83D9-8CC77C367185}" type="presParOf" srcId="{31A2B462-D16F-49E9-9F27-0FFD228DC274}" destId="{A4FD807A-1B7B-465E-A0F9-BB3605BA9A7F}" srcOrd="0" destOrd="0" presId="urn:microsoft.com/office/officeart/2005/8/layout/list1"/>
-    <dgm:cxn modelId="{2318BD22-8D34-4D8C-8056-E08BB445BA77}" type="presParOf" srcId="{31A2B462-D16F-49E9-9F27-0FFD228DC274}" destId="{65B44622-85B8-43E2-94B2-14F6F9582BD2}" srcOrd="1" destOrd="0" presId="urn:microsoft.com/office/officeart/2005/8/layout/list1"/>
-    <dgm:cxn modelId="{D7E03B2F-0C01-4D9C-A615-3E5BD3F5A3B8}" type="presParOf" srcId="{6B05FC61-C0BD-422E-B629-5F8D0891109D}" destId="{72F7A371-ED35-4573-913A-188775C3FE5E}" srcOrd="9" destOrd="0" presId="urn:microsoft.com/office/officeart/2005/8/layout/list1"/>
-    <dgm:cxn modelId="{A30D281E-807A-452E-8BAE-D9F18E36BC54}" type="presParOf" srcId="{6B05FC61-C0BD-422E-B629-5F8D0891109D}" destId="{7B6E2B35-9DBD-4A36-8FA4-1AFEC3ECEDD5}" srcOrd="10" destOrd="0" presId="urn:microsoft.com/office/officeart/2005/8/layout/list1"/>
+    <dgm:cxn modelId="{802959FF-6BD9-4364-AA8C-6DE69195B679}" type="presOf" srcId="{7D2B1940-3C59-4D32-BF7C-CD483ADB50A8}" destId="{0C07197D-4056-4C50-984B-C5BCAD180D5D}" srcOrd="1" destOrd="0" presId="urn:microsoft.com/office/officeart/2005/8/layout/list1"/>
+    <dgm:cxn modelId="{42E53174-03A1-4269-BEFF-4FF7B0B81365}" type="presParOf" srcId="{6B05FC61-C0BD-422E-B629-5F8D0891109D}" destId="{71FA2C29-96D4-4B1F-B830-48E84C7D1EE5}" srcOrd="0" destOrd="0" presId="urn:microsoft.com/office/officeart/2005/8/layout/list1"/>
+    <dgm:cxn modelId="{93D4A2F0-85BC-471F-A830-8C14E826E118}" type="presParOf" srcId="{71FA2C29-96D4-4B1F-B830-48E84C7D1EE5}" destId="{C085DBDA-03AB-4500-80F9-CBF89780D442}" srcOrd="0" destOrd="0" presId="urn:microsoft.com/office/officeart/2005/8/layout/list1"/>
+    <dgm:cxn modelId="{21C15332-3D6D-4C11-850D-3218B5C29657}" type="presParOf" srcId="{71FA2C29-96D4-4B1F-B830-48E84C7D1EE5}" destId="{0C07197D-4056-4C50-984B-C5BCAD180D5D}" srcOrd="1" destOrd="0" presId="urn:microsoft.com/office/officeart/2005/8/layout/list1"/>
+    <dgm:cxn modelId="{0E8995FB-B535-44CD-90FC-BBE04B53D65A}" type="presParOf" srcId="{6B05FC61-C0BD-422E-B629-5F8D0891109D}" destId="{730FE963-E4D7-45FB-9152-8B4F0C3D1DE3}" srcOrd="1" destOrd="0" presId="urn:microsoft.com/office/officeart/2005/8/layout/list1"/>
+    <dgm:cxn modelId="{36575150-2916-4F58-B4F9-8E8A4FF891F8}" type="presParOf" srcId="{6B05FC61-C0BD-422E-B629-5F8D0891109D}" destId="{634638CB-DBE5-42EA-8AA6-B3540A165776}" srcOrd="2" destOrd="0" presId="urn:microsoft.com/office/officeart/2005/8/layout/list1"/>
+    <dgm:cxn modelId="{24D771D4-0EE1-4725-B74B-2A4591C983CE}" type="presParOf" srcId="{6B05FC61-C0BD-422E-B629-5F8D0891109D}" destId="{CEB83216-0F76-4471-9967-615FEF521963}" srcOrd="3" destOrd="0" presId="urn:microsoft.com/office/officeart/2005/8/layout/list1"/>
+    <dgm:cxn modelId="{50199A35-B402-4AF6-A08A-C4A5C2556680}" type="presParOf" srcId="{6B05FC61-C0BD-422E-B629-5F8D0891109D}" destId="{6A5A6280-4EBA-492C-921F-90545D598DA6}" srcOrd="4" destOrd="0" presId="urn:microsoft.com/office/officeart/2005/8/layout/list1"/>
+    <dgm:cxn modelId="{BA60ECBF-D487-47CE-80B9-04C6BEAF0FD7}" type="presParOf" srcId="{6A5A6280-4EBA-492C-921F-90545D598DA6}" destId="{47358D5B-9D82-4FA0-863D-0F43D87C7DE2}" srcOrd="0" destOrd="0" presId="urn:microsoft.com/office/officeart/2005/8/layout/list1"/>
+    <dgm:cxn modelId="{19D3E36B-8B69-4F80-A83E-120A959426F4}" type="presParOf" srcId="{6A5A6280-4EBA-492C-921F-90545D598DA6}" destId="{870C9646-C3C8-4B55-BC4A-6FFCCCB9FEEA}" srcOrd="1" destOrd="0" presId="urn:microsoft.com/office/officeart/2005/8/layout/list1"/>
+    <dgm:cxn modelId="{E62A673A-ACB5-4F6C-BF57-F61757E05D70}" type="presParOf" srcId="{6B05FC61-C0BD-422E-B629-5F8D0891109D}" destId="{186F1305-F2BF-4319-8659-A8FAFF4F6833}" srcOrd="5" destOrd="0" presId="urn:microsoft.com/office/officeart/2005/8/layout/list1"/>
+    <dgm:cxn modelId="{6A90D6F5-EB48-42F5-8A27-C171833DBF7A}" type="presParOf" srcId="{6B05FC61-C0BD-422E-B629-5F8D0891109D}" destId="{BE70B039-420D-44D9-800A-768FD0F0AD9B}" srcOrd="6" destOrd="0" presId="urn:microsoft.com/office/officeart/2005/8/layout/list1"/>
+    <dgm:cxn modelId="{2793EC41-AA3C-4200-BD93-8A3929E6D939}" type="presParOf" srcId="{6B05FC61-C0BD-422E-B629-5F8D0891109D}" destId="{75C23398-D415-409B-8B8E-56CEB8D90E7F}" srcOrd="7" destOrd="0" presId="urn:microsoft.com/office/officeart/2005/8/layout/list1"/>
+    <dgm:cxn modelId="{405C2709-10EF-4E5D-9D33-1A8AEDFA03FC}" type="presParOf" srcId="{6B05FC61-C0BD-422E-B629-5F8D0891109D}" destId="{31A2B462-D16F-49E9-9F27-0FFD228DC274}" srcOrd="8" destOrd="0" presId="urn:microsoft.com/office/officeart/2005/8/layout/list1"/>
+    <dgm:cxn modelId="{6EB3DE3D-A18C-41D1-97E3-E90D34214119}" type="presParOf" srcId="{31A2B462-D16F-49E9-9F27-0FFD228DC274}" destId="{A4FD807A-1B7B-465E-A0F9-BB3605BA9A7F}" srcOrd="0" destOrd="0" presId="urn:microsoft.com/office/officeart/2005/8/layout/list1"/>
+    <dgm:cxn modelId="{1DFC6008-D5AE-4925-AC94-124E059A1DF3}" type="presParOf" srcId="{31A2B462-D16F-49E9-9F27-0FFD228DC274}" destId="{65B44622-85B8-43E2-94B2-14F6F9582BD2}" srcOrd="1" destOrd="0" presId="urn:microsoft.com/office/officeart/2005/8/layout/list1"/>
+    <dgm:cxn modelId="{3A18D586-0781-440E-8C6A-4118DE79F564}" type="presParOf" srcId="{6B05FC61-C0BD-422E-B629-5F8D0891109D}" destId="{72F7A371-ED35-4573-913A-188775C3FE5E}" srcOrd="9" destOrd="0" presId="urn:microsoft.com/office/officeart/2005/8/layout/list1"/>
+    <dgm:cxn modelId="{81F444B9-2EDE-4966-8DDF-05821AF93A88}" type="presParOf" srcId="{6B05FC61-C0BD-422E-B629-5F8D0891109D}" destId="{7B6E2B35-9DBD-4A36-8FA4-1AFEC3ECEDD5}" srcOrd="10" destOrd="0" presId="urn:microsoft.com/office/officeart/2005/8/layout/list1"/>
   </dgm:cxnLst>
   <dgm:bg/>
   <dgm:whole/>
@@ -54290,6 +54514,13 @@
         </dgm:presLayoutVars>
       </dgm:prSet>
       <dgm:spPr/>
+      <dgm:t>
+        <a:bodyPr/>
+        <a:lstStyle/>
+        <a:p>
+          <a:endParaRPr lang="en-US"/>
+        </a:p>
+      </dgm:t>
     </dgm:pt>
     <dgm:pt modelId="{C378E6D3-A96F-4669-85B0-1D80F0595A99}" type="pres">
       <dgm:prSet presAssocID="{D1C48279-CC17-4D9A-BFDB-D757DFAC45C5}" presName="cycle" presStyleCnt="0"/>
@@ -54302,10 +54533,24 @@
         </dgm:presLayoutVars>
       </dgm:prSet>
       <dgm:spPr/>
+      <dgm:t>
+        <a:bodyPr/>
+        <a:lstStyle/>
+        <a:p>
+          <a:endParaRPr lang="en-US"/>
+        </a:p>
+      </dgm:t>
     </dgm:pt>
     <dgm:pt modelId="{E802B5D9-ACCE-44A4-91EF-1A6A18255CD5}" type="pres">
       <dgm:prSet presAssocID="{D932E9FA-1AE4-428D-932E-B087CCE65041}" presName="sibTransFirstNode" presStyleLbl="bgShp" presStyleIdx="0" presStyleCnt="1"/>
       <dgm:spPr/>
+      <dgm:t>
+        <a:bodyPr/>
+        <a:lstStyle/>
+        <a:p>
+          <a:endParaRPr lang="en-US"/>
+        </a:p>
+      </dgm:t>
     </dgm:pt>
     <dgm:pt modelId="{165539F4-5CE2-40EE-8F64-5B4FE5690807}" type="pres">
       <dgm:prSet presAssocID="{A84A5989-F42D-4B10-82E2-494C1992D1AC}" presName="nodeFollowingNodes" presStyleLbl="node1" presStyleIdx="1" presStyleCnt="5">
@@ -54314,6 +54559,13 @@
         </dgm:presLayoutVars>
       </dgm:prSet>
       <dgm:spPr/>
+      <dgm:t>
+        <a:bodyPr/>
+        <a:lstStyle/>
+        <a:p>
+          <a:endParaRPr lang="en-US"/>
+        </a:p>
+      </dgm:t>
     </dgm:pt>
     <dgm:pt modelId="{16EA120D-44B4-4B94-833B-5ACFA580A581}" type="pres">
       <dgm:prSet presAssocID="{AD366B4A-6006-4151-BB7D-95BED84AA9AC}" presName="nodeFollowingNodes" presStyleLbl="node1" presStyleIdx="2" presStyleCnt="5">
@@ -54322,6 +54574,13 @@
         </dgm:presLayoutVars>
       </dgm:prSet>
       <dgm:spPr/>
+      <dgm:t>
+        <a:bodyPr/>
+        <a:lstStyle/>
+        <a:p>
+          <a:endParaRPr lang="en-US"/>
+        </a:p>
+      </dgm:t>
     </dgm:pt>
     <dgm:pt modelId="{B2275949-7204-453B-968E-F9EDFDF42FC0}" type="pres">
       <dgm:prSet presAssocID="{9F954455-951B-4B5D-8CA3-3308A34EA0FB}" presName="nodeFollowingNodes" presStyleLbl="node1" presStyleIdx="3" presStyleCnt="5">
@@ -54330,6 +54589,13 @@
         </dgm:presLayoutVars>
       </dgm:prSet>
       <dgm:spPr/>
+      <dgm:t>
+        <a:bodyPr/>
+        <a:lstStyle/>
+        <a:p>
+          <a:endParaRPr lang="en-US"/>
+        </a:p>
+      </dgm:t>
     </dgm:pt>
     <dgm:pt modelId="{71B284ED-A0F7-4468-A4B7-C7BABBCE53FE}" type="pres">
       <dgm:prSet presAssocID="{94CFCE52-B25D-4412-AA3F-35BB9D545943}" presName="nodeFollowingNodes" presStyleLbl="node1" presStyleIdx="4" presStyleCnt="5">
@@ -54338,28 +54604,35 @@
         </dgm:presLayoutVars>
       </dgm:prSet>
       <dgm:spPr/>
+      <dgm:t>
+        <a:bodyPr/>
+        <a:lstStyle/>
+        <a:p>
+          <a:endParaRPr lang="en-US"/>
+        </a:p>
+      </dgm:t>
     </dgm:pt>
   </dgm:ptLst>
   <dgm:cxnLst>
-    <dgm:cxn modelId="{D3475E1D-2DFD-4704-B56B-C81E6E9FBEB5}" type="presOf" srcId="{A84A5989-F42D-4B10-82E2-494C1992D1AC}" destId="{165539F4-5CE2-40EE-8F64-5B4FE5690807}" srcOrd="0" destOrd="0" presId="urn:microsoft.com/office/officeart/2005/8/layout/cycle3"/>
-    <dgm:cxn modelId="{941F67B3-D598-4B1C-807A-80F7FAFDCABD}" type="presOf" srcId="{D932E9FA-1AE4-428D-932E-B087CCE65041}" destId="{E802B5D9-ACCE-44A4-91EF-1A6A18255CD5}" srcOrd="0" destOrd="0" presId="urn:microsoft.com/office/officeart/2005/8/layout/cycle3"/>
+    <dgm:cxn modelId="{D54A96DB-084B-4561-A088-F9E488168F4E}" type="presOf" srcId="{9F954455-951B-4B5D-8CA3-3308A34EA0FB}" destId="{B2275949-7204-453B-968E-F9EDFDF42FC0}" srcOrd="0" destOrd="0" presId="urn:microsoft.com/office/officeart/2005/8/layout/cycle3"/>
+    <dgm:cxn modelId="{7289F527-F19D-437E-B48D-6E77097A1D9A}" type="presOf" srcId="{D1C48279-CC17-4D9A-BFDB-D757DFAC45C5}" destId="{057E6F16-DB28-45E4-B8F4-FEB9A546B8E6}" srcOrd="0" destOrd="0" presId="urn:microsoft.com/office/officeart/2005/8/layout/cycle3"/>
     <dgm:cxn modelId="{DB8FAC6B-6B47-467E-B0EE-778759E5E250}" srcId="{D1C48279-CC17-4D9A-BFDB-D757DFAC45C5}" destId="{A84A5989-F42D-4B10-82E2-494C1992D1AC}" srcOrd="1" destOrd="0" parTransId="{2496A379-6A2F-4006-AE74-C82103AFE525}" sibTransId="{EB973EBC-EBC4-4129-8B7F-AEE76C4A1331}"/>
-    <dgm:cxn modelId="{B8D19993-5A65-4837-9E2E-B851CA34B608}" type="presOf" srcId="{94CFCE52-B25D-4412-AA3F-35BB9D545943}" destId="{71B284ED-A0F7-4468-A4B7-C7BABBCE53FE}" srcOrd="0" destOrd="0" presId="urn:microsoft.com/office/officeart/2005/8/layout/cycle3"/>
+    <dgm:cxn modelId="{F60953E9-25B8-4AD5-B91C-BC3B0D235863}" type="presOf" srcId="{6B83C47A-57C1-466B-8FBD-985AD3C74FEF}" destId="{7C53212B-B222-4890-AF3F-CE24EE450CF5}" srcOrd="0" destOrd="0" presId="urn:microsoft.com/office/officeart/2005/8/layout/cycle3"/>
     <dgm:cxn modelId="{0335129E-5E8E-4604-89C0-D76704C804C3}" srcId="{D1C48279-CC17-4D9A-BFDB-D757DFAC45C5}" destId="{94CFCE52-B25D-4412-AA3F-35BB9D545943}" srcOrd="4" destOrd="0" parTransId="{E11539C5-7CB5-4007-BF28-121011001056}" sibTransId="{71CB0FA8-E593-4645-9130-A2AB11B3E4B5}"/>
-    <dgm:cxn modelId="{DA79409F-F14A-48B4-BEAA-D3A8D1A206EF}" type="presOf" srcId="{D1C48279-CC17-4D9A-BFDB-D757DFAC45C5}" destId="{057E6F16-DB28-45E4-B8F4-FEB9A546B8E6}" srcOrd="0" destOrd="0" presId="urn:microsoft.com/office/officeart/2005/8/layout/cycle3"/>
     <dgm:cxn modelId="{58F8FE8D-0159-4988-8597-FFDDDC9B214A}" srcId="{D1C48279-CC17-4D9A-BFDB-D757DFAC45C5}" destId="{9F954455-951B-4B5D-8CA3-3308A34EA0FB}" srcOrd="3" destOrd="0" parTransId="{8EDD7DD0-DA3F-44E3-A834-B3257DEA6B21}" sibTransId="{22CB5706-25A0-425E-B597-A31619367F32}"/>
-    <dgm:cxn modelId="{2E87E8B0-8266-47D3-9AF0-2C834D568C5D}" type="presOf" srcId="{6B83C47A-57C1-466B-8FBD-985AD3C74FEF}" destId="{7C53212B-B222-4890-AF3F-CE24EE450CF5}" srcOrd="0" destOrd="0" presId="urn:microsoft.com/office/officeart/2005/8/layout/cycle3"/>
+    <dgm:cxn modelId="{33EF6F14-2A75-425C-BFF6-87B9F27019EB}" type="presOf" srcId="{A84A5989-F42D-4B10-82E2-494C1992D1AC}" destId="{165539F4-5CE2-40EE-8F64-5B4FE5690807}" srcOrd="0" destOrd="0" presId="urn:microsoft.com/office/officeart/2005/8/layout/cycle3"/>
     <dgm:cxn modelId="{4E7A7EB9-05F4-4B63-9D67-C5BCCE6576FB}" srcId="{D1C48279-CC17-4D9A-BFDB-D757DFAC45C5}" destId="{6B83C47A-57C1-466B-8FBD-985AD3C74FEF}" srcOrd="0" destOrd="0" parTransId="{67B7E2D7-60D9-47C4-9F44-AC999C9B164C}" sibTransId="{D932E9FA-1AE4-428D-932E-B087CCE65041}"/>
-    <dgm:cxn modelId="{19FE5361-7B98-4424-A4AA-514ADF345ADB}" type="presOf" srcId="{AD366B4A-6006-4151-BB7D-95BED84AA9AC}" destId="{16EA120D-44B4-4B94-833B-5ACFA580A581}" srcOrd="0" destOrd="0" presId="urn:microsoft.com/office/officeart/2005/8/layout/cycle3"/>
+    <dgm:cxn modelId="{3E9F06A1-A50D-41A1-8D73-EA0FDFEE6B1A}" type="presOf" srcId="{AD366B4A-6006-4151-BB7D-95BED84AA9AC}" destId="{16EA120D-44B4-4B94-833B-5ACFA580A581}" srcOrd="0" destOrd="0" presId="urn:microsoft.com/office/officeart/2005/8/layout/cycle3"/>
     <dgm:cxn modelId="{917868BA-896C-49F3-93E4-F28784F152E6}" srcId="{D1C48279-CC17-4D9A-BFDB-D757DFAC45C5}" destId="{AD366B4A-6006-4151-BB7D-95BED84AA9AC}" srcOrd="2" destOrd="0" parTransId="{ACA60FE2-379D-4A80-A59E-BCE1899F85F7}" sibTransId="{88E47C8F-037D-473B-81D5-DF3602341F8D}"/>
-    <dgm:cxn modelId="{937E4547-637D-419F-B98A-0768BC0C930A}" type="presOf" srcId="{9F954455-951B-4B5D-8CA3-3308A34EA0FB}" destId="{B2275949-7204-453B-968E-F9EDFDF42FC0}" srcOrd="0" destOrd="0" presId="urn:microsoft.com/office/officeart/2005/8/layout/cycle3"/>
-    <dgm:cxn modelId="{5CA0E7D8-34FF-44EB-BFC7-D6D57CC1DD78}" type="presParOf" srcId="{057E6F16-DB28-45E4-B8F4-FEB9A546B8E6}" destId="{C378E6D3-A96F-4669-85B0-1D80F0595A99}" srcOrd="0" destOrd="0" presId="urn:microsoft.com/office/officeart/2005/8/layout/cycle3"/>
-    <dgm:cxn modelId="{1A8B91AB-2499-455A-A135-074C2C0388E0}" type="presParOf" srcId="{C378E6D3-A96F-4669-85B0-1D80F0595A99}" destId="{7C53212B-B222-4890-AF3F-CE24EE450CF5}" srcOrd="0" destOrd="0" presId="urn:microsoft.com/office/officeart/2005/8/layout/cycle3"/>
-    <dgm:cxn modelId="{D15002ED-6433-4EF0-B8F6-941FD0944A0B}" type="presParOf" srcId="{C378E6D3-A96F-4669-85B0-1D80F0595A99}" destId="{E802B5D9-ACCE-44A4-91EF-1A6A18255CD5}" srcOrd="1" destOrd="0" presId="urn:microsoft.com/office/officeart/2005/8/layout/cycle3"/>
-    <dgm:cxn modelId="{95F124E9-435D-437D-B58A-356AC93E82D1}" type="presParOf" srcId="{C378E6D3-A96F-4669-85B0-1D80F0595A99}" destId="{165539F4-5CE2-40EE-8F64-5B4FE5690807}" srcOrd="2" destOrd="0" presId="urn:microsoft.com/office/officeart/2005/8/layout/cycle3"/>
-    <dgm:cxn modelId="{FF9319DD-DDF1-4BBC-BD6D-D02C11154456}" type="presParOf" srcId="{C378E6D3-A96F-4669-85B0-1D80F0595A99}" destId="{16EA120D-44B4-4B94-833B-5ACFA580A581}" srcOrd="3" destOrd="0" presId="urn:microsoft.com/office/officeart/2005/8/layout/cycle3"/>
-    <dgm:cxn modelId="{010FD03A-5271-4180-818D-AF5E19A55B07}" type="presParOf" srcId="{C378E6D3-A96F-4669-85B0-1D80F0595A99}" destId="{B2275949-7204-453B-968E-F9EDFDF42FC0}" srcOrd="4" destOrd="0" presId="urn:microsoft.com/office/officeart/2005/8/layout/cycle3"/>
-    <dgm:cxn modelId="{0D8D7D25-32AB-468D-A702-D63F089F349B}" type="presParOf" srcId="{C378E6D3-A96F-4669-85B0-1D80F0595A99}" destId="{71B284ED-A0F7-4468-A4B7-C7BABBCE53FE}" srcOrd="5" destOrd="0" presId="urn:microsoft.com/office/officeart/2005/8/layout/cycle3"/>
+    <dgm:cxn modelId="{7250A4D7-A9A5-4F07-B3B2-C0756A0A1E15}" type="presOf" srcId="{D932E9FA-1AE4-428D-932E-B087CCE65041}" destId="{E802B5D9-ACCE-44A4-91EF-1A6A18255CD5}" srcOrd="0" destOrd="0" presId="urn:microsoft.com/office/officeart/2005/8/layout/cycle3"/>
+    <dgm:cxn modelId="{131A3A42-53F0-4154-A30F-F263BE1442C8}" type="presOf" srcId="{94CFCE52-B25D-4412-AA3F-35BB9D545943}" destId="{71B284ED-A0F7-4468-A4B7-C7BABBCE53FE}" srcOrd="0" destOrd="0" presId="urn:microsoft.com/office/officeart/2005/8/layout/cycle3"/>
+    <dgm:cxn modelId="{1DF739D4-3BD6-4491-964F-6F46E20A8019}" type="presParOf" srcId="{057E6F16-DB28-45E4-B8F4-FEB9A546B8E6}" destId="{C378E6D3-A96F-4669-85B0-1D80F0595A99}" srcOrd="0" destOrd="0" presId="urn:microsoft.com/office/officeart/2005/8/layout/cycle3"/>
+    <dgm:cxn modelId="{3CE1ED6E-772B-416C-85CC-E169501639AF}" type="presParOf" srcId="{C378E6D3-A96F-4669-85B0-1D80F0595A99}" destId="{7C53212B-B222-4890-AF3F-CE24EE450CF5}" srcOrd="0" destOrd="0" presId="urn:microsoft.com/office/officeart/2005/8/layout/cycle3"/>
+    <dgm:cxn modelId="{FFD2E18E-605A-45B2-BB2F-63B9CBB19DD7}" type="presParOf" srcId="{C378E6D3-A96F-4669-85B0-1D80F0595A99}" destId="{E802B5D9-ACCE-44A4-91EF-1A6A18255CD5}" srcOrd="1" destOrd="0" presId="urn:microsoft.com/office/officeart/2005/8/layout/cycle3"/>
+    <dgm:cxn modelId="{C7710A3B-C414-4153-9865-639D101CB007}" type="presParOf" srcId="{C378E6D3-A96F-4669-85B0-1D80F0595A99}" destId="{165539F4-5CE2-40EE-8F64-5B4FE5690807}" srcOrd="2" destOrd="0" presId="urn:microsoft.com/office/officeart/2005/8/layout/cycle3"/>
+    <dgm:cxn modelId="{6A52DD1F-C68E-423C-BBE2-30BCBDE77ED4}" type="presParOf" srcId="{C378E6D3-A96F-4669-85B0-1D80F0595A99}" destId="{16EA120D-44B4-4B94-833B-5ACFA580A581}" srcOrd="3" destOrd="0" presId="urn:microsoft.com/office/officeart/2005/8/layout/cycle3"/>
+    <dgm:cxn modelId="{DD6C7D9F-66A8-4ECE-AF20-AD4000AF1FB9}" type="presParOf" srcId="{C378E6D3-A96F-4669-85B0-1D80F0595A99}" destId="{B2275949-7204-453B-968E-F9EDFDF42FC0}" srcOrd="4" destOrd="0" presId="urn:microsoft.com/office/officeart/2005/8/layout/cycle3"/>
+    <dgm:cxn modelId="{1F491BE1-B942-4709-9BAE-42B16FC9B1CD}" type="presParOf" srcId="{C378E6D3-A96F-4669-85B0-1D80F0595A99}" destId="{71B284ED-A0F7-4468-A4B7-C7BABBCE53FE}" srcOrd="5" destOrd="0" presId="urn:microsoft.com/office/officeart/2005/8/layout/cycle3"/>
   </dgm:cxnLst>
   <dgm:bg/>
   <dgm:whole/>

--- a/Java1.docx
+++ b/Java1.docx
@@ -27219,64 +27219,340 @@
       <w:r>
         <w:rPr>
           <w:rFonts w:ascii="Arial" w:hAnsi="Arial" w:cs="Arial"/>
-          <w:sz w:val="20"/>
-          <w:szCs w:val="20"/>
-        </w:rPr>
-        <w:t xml:space="preserve"> </w:t>
-      </w:r>
-      <w:r>
-        <w:rPr>
-          <w:rFonts w:ascii="Arial" w:hAnsi="Arial" w:cs="Arial"/>
           <w:noProof/>
           <w:sz w:val="20"/>
           <w:szCs w:val="20"/>
         </w:rPr>
-        <w:drawing>
-          <wp:inline distT="0" distB="0" distL="0" distR="0">
-            <wp:extent cx="3514192" cy="2965233"/>
-            <wp:effectExtent l="19050" t="0" r="0" b="0"/>
-            <wp:docPr id="7" name="Picture 1" descr="C:\Users\Lenovo\Downloads\Screenshot 2024-12-19 101949.png"/>
-            <wp:cNvGraphicFramePr>
-              <a:graphicFrameLocks xmlns:a="http://schemas.openxmlformats.org/drawingml/2006/main" noChangeAspect="1"/>
-            </wp:cNvGraphicFramePr>
-            <a:graphic xmlns:a="http://schemas.openxmlformats.org/drawingml/2006/main">
-              <a:graphicData uri="http://schemas.openxmlformats.org/drawingml/2006/picture">
-                <pic:pic xmlns:pic="http://schemas.openxmlformats.org/drawingml/2006/picture">
-                  <pic:nvPicPr>
-                    <pic:cNvPr id="0" name="Picture 1" descr="C:\Users\Lenovo\Downloads\Screenshot 2024-12-19 101949.png"/>
-                    <pic:cNvPicPr>
-                      <a:picLocks noChangeAspect="1" noChangeArrowheads="1"/>
-                    </pic:cNvPicPr>
-                  </pic:nvPicPr>
-                  <pic:blipFill>
-                    <a:blip r:embed="rId34"/>
-                    <a:srcRect/>
-                    <a:stretch>
-                      <a:fillRect/>
-                    </a:stretch>
-                  </pic:blipFill>
-                  <pic:spPr bwMode="auto">
-                    <a:xfrm>
-                      <a:off x="0" y="0"/>
-                      <a:ext cx="3515596" cy="2966418"/>
-                    </a:xfrm>
-                    <a:prstGeom prst="rect">
-                      <a:avLst/>
-                    </a:prstGeom>
-                    <a:noFill/>
-                    <a:ln w="9525">
-                      <a:noFill/>
-                      <a:miter lim="800000"/>
-                      <a:headEnd/>
-                      <a:tailEnd/>
-                    </a:ln>
-                  </pic:spPr>
-                </pic:pic>
-              </a:graphicData>
-            </a:graphic>
-          </wp:inline>
-        </w:drawing>
-      </w:r>
+        <w:pict>
+          <v:rect id="_x0000_s1037" style="position:absolute;margin-left:191.25pt;margin-top:2.7pt;width:81.2pt;height:38.05pt;z-index:251668480">
+            <v:textbox>
+              <w:txbxContent>
+                <w:p>
+                  <w:r>
+                    <w:t>Employee Management</w:t>
+                  </w:r>
+                </w:p>
+              </w:txbxContent>
+            </v:textbox>
+          </v:rect>
+        </w:pict>
+      </w:r>
+      <w:r>
+        <w:rPr>
+          <w:rFonts w:ascii="Arial" w:hAnsi="Arial" w:cs="Arial"/>
+          <w:sz w:val="20"/>
+          <w:szCs w:val="20"/>
+        </w:rPr>
+        <w:t>Ans.</w:t>
+      </w:r>
+    </w:p>
+    <w:p>
+      <w:pPr>
+        <w:spacing w:before="100" w:beforeAutospacing="1" w:after="100" w:afterAutospacing="1" w:line="240" w:lineRule="auto"/>
+        <w:rPr>
+          <w:rFonts w:ascii="Arial" w:hAnsi="Arial" w:cs="Arial"/>
+          <w:sz w:val="20"/>
+          <w:szCs w:val="20"/>
+        </w:rPr>
+      </w:pPr>
+      <w:r>
+        <w:rPr>
+          <w:rFonts w:ascii="Arial" w:hAnsi="Arial" w:cs="Arial"/>
+          <w:noProof/>
+          <w:sz w:val="20"/>
+          <w:szCs w:val="20"/>
+        </w:rPr>
+        <w:pict>
+          <v:rect id="_x0000_s1038" style="position:absolute;margin-left:328.9pt;margin-top:10.05pt;width:85.8pt;height:36.85pt;z-index:251669504">
+            <v:textbox>
+              <w:txbxContent>
+                <w:p>
+                  <w:r>
+                    <w:t>Patient Management</w:t>
+                  </w:r>
+                </w:p>
+              </w:txbxContent>
+            </v:textbox>
+          </v:rect>
+        </w:pict>
+      </w:r>
+      <w:r>
+        <w:rPr>
+          <w:rFonts w:ascii="Arial" w:hAnsi="Arial" w:cs="Arial"/>
+          <w:noProof/>
+          <w:sz w:val="20"/>
+          <w:szCs w:val="20"/>
+        </w:rPr>
+        <w:pict>
+          <v:shapetype id="_x0000_t32" coordsize="21600,21600" o:spt="32" o:oned="t" path="m,l21600,21600e" filled="f">
+            <v:path arrowok="t" fillok="f" o:connecttype="none"/>
+            <o:lock v:ext="edit" shapetype="t"/>
+          </v:shapetype>
+          <v:shape id="_x0000_s1043" type="#_x0000_t32" style="position:absolute;margin-left:230.4pt;margin-top:15.25pt;width:1.75pt;height:52.4pt;z-index:251674624" o:connectortype="straight">
+            <v:stroke startarrow="block" endarrow="block"/>
+          </v:shape>
+        </w:pict>
+      </w:r>
+    </w:p>
+    <w:p>
+      <w:pPr>
+        <w:spacing w:before="100" w:beforeAutospacing="1" w:after="100" w:afterAutospacing="1" w:line="240" w:lineRule="auto"/>
+        <w:rPr>
+          <w:rFonts w:ascii="Arial" w:hAnsi="Arial" w:cs="Arial"/>
+          <w:sz w:val="20"/>
+          <w:szCs w:val="20"/>
+        </w:rPr>
+      </w:pPr>
+      <w:r>
+        <w:rPr>
+          <w:rFonts w:ascii="Arial" w:hAnsi="Arial" w:cs="Arial"/>
+          <w:noProof/>
+          <w:sz w:val="20"/>
+          <w:szCs w:val="20"/>
+        </w:rPr>
+        <w:pict>
+          <v:rect id="_x0000_s1042" style="position:absolute;margin-left:65.65pt;margin-top:4.7pt;width:99.65pt;height:37.45pt;z-index:251673600">
+            <v:textbox>
+              <w:txbxContent>
+                <w:p>
+                  <w:r>
+                    <w:t>Hospital Management</w:t>
+                  </w:r>
+                </w:p>
+              </w:txbxContent>
+            </v:textbox>
+          </v:rect>
+        </w:pict>
+      </w:r>
+      <w:r>
+        <w:rPr>
+          <w:rFonts w:ascii="Arial" w:hAnsi="Arial" w:cs="Arial"/>
+          <w:noProof/>
+          <w:sz w:val="20"/>
+          <w:szCs w:val="20"/>
+        </w:rPr>
+        <w:pict>
+          <v:shape id="_x0000_s1044" type="#_x0000_t32" style="position:absolute;margin-left:278.2pt;margin-top:21.4pt;width:50.7pt;height:38.6pt;flip:x;z-index:251675648" o:connectortype="straight">
+            <v:stroke startarrow="block" endarrow="block"/>
+          </v:shape>
+        </w:pict>
+      </w:r>
+    </w:p>
+    <w:p>
+      <w:pPr>
+        <w:spacing w:before="100" w:beforeAutospacing="1" w:after="100" w:afterAutospacing="1" w:line="240" w:lineRule="auto"/>
+        <w:rPr>
+          <w:rFonts w:ascii="Arial" w:hAnsi="Arial" w:cs="Arial"/>
+          <w:sz w:val="20"/>
+          <w:szCs w:val="20"/>
+        </w:rPr>
+      </w:pPr>
+      <w:r>
+        <w:rPr>
+          <w:rFonts w:ascii="Arial" w:hAnsi="Arial" w:cs="Arial"/>
+          <w:noProof/>
+          <w:sz w:val="20"/>
+          <w:szCs w:val="20"/>
+        </w:rPr>
+        <w:pict>
+          <v:shape id="_x0000_s1048" type="#_x0000_t32" style="position:absolute;margin-left:165.3pt;margin-top:10.9pt;width:25.95pt;height:23.6pt;z-index:251679744" o:connectortype="straight">
+            <v:stroke startarrow="block" endarrow="block"/>
+          </v:shape>
+        </w:pict>
+      </w:r>
+      <w:r>
+        <w:rPr>
+          <w:rFonts w:ascii="Arial" w:hAnsi="Arial" w:cs="Arial"/>
+          <w:noProof/>
+          <w:sz w:val="20"/>
+          <w:szCs w:val="20"/>
+        </w:rPr>
+        <w:pict>
+          <v:oval id="_x0000_s1036" style="position:absolute;margin-left:183.75pt;margin-top:16.65pt;width:100.8pt;height:76.05pt;z-index:251667456">
+            <v:textbox>
+              <w:txbxContent>
+                <w:p>
+                  <w:r>
+                    <w:t>Hospital Management System</w:t>
+                  </w:r>
+                </w:p>
+              </w:txbxContent>
+            </v:textbox>
+          </v:oval>
+        </w:pict>
+      </w:r>
+    </w:p>
+    <w:p>
+      <w:pPr>
+        <w:spacing w:before="100" w:beforeAutospacing="1" w:after="100" w:afterAutospacing="1" w:line="240" w:lineRule="auto"/>
+        <w:rPr>
+          <w:rFonts w:ascii="Arial" w:hAnsi="Arial" w:cs="Arial"/>
+          <w:sz w:val="20"/>
+          <w:szCs w:val="20"/>
+        </w:rPr>
+      </w:pPr>
+    </w:p>
+    <w:p>
+      <w:pPr>
+        <w:spacing w:before="100" w:beforeAutospacing="1" w:after="100" w:afterAutospacing="1" w:line="240" w:lineRule="auto"/>
+        <w:rPr>
+          <w:rFonts w:ascii="Arial" w:hAnsi="Arial" w:cs="Arial"/>
+          <w:sz w:val="20"/>
+          <w:szCs w:val="20"/>
+        </w:rPr>
+      </w:pPr>
+      <w:r>
+        <w:rPr>
+          <w:rFonts w:ascii="Arial" w:hAnsi="Arial" w:cs="Arial"/>
+          <w:noProof/>
+          <w:sz w:val="20"/>
+          <w:szCs w:val="20"/>
+        </w:rPr>
+        <w:pict>
+          <v:rect id="_x0000_s1041" style="position:absolute;margin-left:65.65pt;margin-top:17.5pt;width:87.55pt;height:39.2pt;z-index:251672576">
+            <v:textbox>
+              <w:txbxContent>
+                <w:p>
+                  <w:r>
+                    <w:t>Doctor Management</w:t>
+                  </w:r>
+                </w:p>
+              </w:txbxContent>
+            </v:textbox>
+          </v:rect>
+        </w:pict>
+      </w:r>
+      <w:r>
+        <w:rPr>
+          <w:rFonts w:ascii="Arial" w:hAnsi="Arial" w:cs="Arial"/>
+          <w:noProof/>
+          <w:sz w:val="20"/>
+          <w:szCs w:val="20"/>
+        </w:rPr>
+        <w:pict>
+          <v:shape id="_x0000_s1047" type="#_x0000_t32" style="position:absolute;margin-left:153.2pt;margin-top:5.4pt;width:30.55pt;height:12.1pt;flip:y;z-index:251678720" o:connectortype="straight">
+            <v:stroke startarrow="block" endarrow="block"/>
+          </v:shape>
+        </w:pict>
+      </w:r>
+      <w:r>
+        <w:rPr>
+          <w:rFonts w:ascii="Arial" w:hAnsi="Arial" w:cs="Arial"/>
+          <w:noProof/>
+          <w:sz w:val="20"/>
+          <w:szCs w:val="20"/>
+        </w:rPr>
+        <w:pict>
+          <v:shape id="_x0000_s1045" type="#_x0000_t32" style="position:absolute;margin-left:284.55pt;margin-top:14.6pt;width:44.35pt;height:13.85pt;flip:x y;z-index:251676672" o:connectortype="straight">
+            <v:stroke startarrow="block" endarrow="block"/>
+          </v:shape>
+        </w:pict>
+      </w:r>
+    </w:p>
+    <w:p>
+      <w:pPr>
+        <w:spacing w:before="100" w:beforeAutospacing="1" w:after="100" w:afterAutospacing="1" w:line="240" w:lineRule="auto"/>
+        <w:rPr>
+          <w:rFonts w:ascii="Arial" w:hAnsi="Arial" w:cs="Arial"/>
+          <w:sz w:val="20"/>
+          <w:szCs w:val="20"/>
+        </w:rPr>
+      </w:pPr>
+      <w:r>
+        <w:rPr>
+          <w:rFonts w:ascii="Arial" w:hAnsi="Arial" w:cs="Arial"/>
+          <w:noProof/>
+          <w:sz w:val="20"/>
+          <w:szCs w:val="20"/>
+        </w:rPr>
+        <w:pict>
+          <v:rect id="_x0000_s1039" style="position:absolute;margin-left:328.9pt;margin-top:2.95pt;width:100.2pt;height:42.6pt;z-index:251670528">
+            <v:textbox>
+              <w:txbxContent>
+                <w:p>
+                  <w:r>
+                    <w:t>System user management</w:t>
+                  </w:r>
+                </w:p>
+              </w:txbxContent>
+            </v:textbox>
+          </v:rect>
+        </w:pict>
+      </w:r>
+      <w:r>
+        <w:rPr>
+          <w:rFonts w:ascii="Arial" w:hAnsi="Arial" w:cs="Arial"/>
+          <w:noProof/>
+          <w:sz w:val="20"/>
+          <w:szCs w:val="20"/>
+        </w:rPr>
+        <w:pict>
+          <v:shape id="_x0000_s1046" type="#_x0000_t32" style="position:absolute;margin-left:232.15pt;margin-top:16.2pt;width:0;height:29.35pt;z-index:251677696" o:connectortype="straight">
+            <v:stroke startarrow="block" endarrow="block"/>
+          </v:shape>
+        </w:pict>
+      </w:r>
+    </w:p>
+    <w:p>
+      <w:pPr>
+        <w:spacing w:before="100" w:beforeAutospacing="1" w:after="100" w:afterAutospacing="1" w:line="240" w:lineRule="auto"/>
+        <w:rPr>
+          <w:rFonts w:ascii="Arial" w:hAnsi="Arial" w:cs="Arial"/>
+          <w:sz w:val="20"/>
+          <w:szCs w:val="20"/>
+        </w:rPr>
+      </w:pPr>
+      <w:r>
+        <w:rPr>
+          <w:rFonts w:ascii="Arial" w:hAnsi="Arial" w:cs="Arial"/>
+          <w:noProof/>
+          <w:sz w:val="20"/>
+          <w:szCs w:val="20"/>
+        </w:rPr>
+        <w:pict>
+          <v:rect id="_x0000_s1040" style="position:absolute;margin-left:183.75pt;margin-top:20.05pt;width:107.15pt;height:40.35pt;z-index:251671552">
+            <v:textbox>
+              <w:txbxContent>
+                <w:p>
+                  <w:r>
+                    <w:t>Login Management</w:t>
+                  </w:r>
+                </w:p>
+              </w:txbxContent>
+            </v:textbox>
+          </v:rect>
+        </w:pict>
+      </w:r>
+    </w:p>
+    <w:p>
+      <w:pPr>
+        <w:spacing w:before="100" w:beforeAutospacing="1" w:after="100" w:afterAutospacing="1" w:line="240" w:lineRule="auto"/>
+        <w:rPr>
+          <w:rFonts w:ascii="Arial" w:hAnsi="Arial" w:cs="Arial"/>
+          <w:sz w:val="20"/>
+          <w:szCs w:val="20"/>
+        </w:rPr>
+      </w:pPr>
+    </w:p>
+    <w:p>
+      <w:pPr>
+        <w:spacing w:before="100" w:beforeAutospacing="1" w:after="100" w:afterAutospacing="1" w:line="240" w:lineRule="auto"/>
+        <w:rPr>
+          <w:rFonts w:ascii="Arial" w:hAnsi="Arial" w:cs="Arial"/>
+          <w:sz w:val="20"/>
+          <w:szCs w:val="20"/>
+        </w:rPr>
+      </w:pPr>
+    </w:p>
+    <w:p>
+      <w:pPr>
+        <w:spacing w:before="100" w:beforeAutospacing="1" w:after="100" w:afterAutospacing="1" w:line="240" w:lineRule="auto"/>
+        <w:rPr>
+          <w:rFonts w:ascii="Arial" w:hAnsi="Arial" w:cs="Arial"/>
+          <w:sz w:val="20"/>
+          <w:szCs w:val="20"/>
+        </w:rPr>
+      </w:pPr>
     </w:p>
     <w:p>
       <w:pPr>
@@ -27311,6 +27587,7 @@
           <w:sz w:val="20"/>
           <w:szCs w:val="20"/>
         </w:rPr>
+        <w:lastRenderedPageBreak/>
         <w:t>Ans. Data Flow Diagrams (DFDs) are crucial in system analysis for several reasons. They serve as a graphical tool for representing the flow of data within a system, providing both a clear and structured way of understanding the system's processes, data, and interactions.</w:t>
       </w:r>
     </w:p>
@@ -27347,7 +27624,6 @@
           <w:sz w:val="20"/>
           <w:szCs w:val="20"/>
         </w:rPr>
-        <w:lastRenderedPageBreak/>
         <w:t xml:space="preserve">LAB EXERCISE: Build a simple desktop calculator application using a GUI library. </w:t>
       </w:r>
     </w:p>
@@ -27533,58 +27809,374 @@
         </w:rPr>
       </w:pPr>
       <w:r>
+        <w:rPr>
+          <w:rFonts w:ascii="Arial" w:hAnsi="Arial" w:cs="Arial"/>
+          <w:noProof/>
+          <w:sz w:val="20"/>
+          <w:szCs w:val="20"/>
+        </w:rPr>
+        <w:pict>
+          <v:roundrect id="_x0000_s1031" style="position:absolute;margin-left:309.3pt;margin-top:21.15pt;width:126.15pt;height:40.3pt;z-index:251662336" arcsize="10923f">
+            <v:textbox>
+              <w:txbxContent>
+                <w:p>
+                  <w:r>
+                    <w:t>Admission Bureau</w:t>
+                  </w:r>
+                </w:p>
+              </w:txbxContent>
+            </v:textbox>
+          </v:roundrect>
+        </w:pict>
+      </w:r>
+      <w:r>
+        <w:rPr>
+          <w:rFonts w:ascii="Arial" w:hAnsi="Arial" w:cs="Arial"/>
+          <w:sz w:val="20"/>
+          <w:szCs w:val="20"/>
+        </w:rPr>
+        <w:t xml:space="preserve">Ans. </w:t>
+      </w:r>
+    </w:p>
+    <w:p>
+      <w:pPr>
+        <w:tabs>
+          <w:tab w:val="left" w:pos="2500"/>
+        </w:tabs>
+        <w:spacing w:before="100" w:beforeAutospacing="1" w:after="100" w:afterAutospacing="1" w:line="240" w:lineRule="auto"/>
+        <w:rPr>
+          <w:rFonts w:ascii="Arial" w:hAnsi="Arial" w:cs="Arial"/>
+          <w:sz w:val="20"/>
+          <w:szCs w:val="20"/>
+        </w:rPr>
+      </w:pPr>
+      <w:r>
+        <w:rPr>
+          <w:rFonts w:ascii="Arial" w:hAnsi="Arial" w:cs="Arial"/>
+          <w:noProof/>
+          <w:sz w:val="20"/>
+          <w:szCs w:val="20"/>
+        </w:rPr>
+        <w:pict>
+          <v:shapetype id="_x0000_t34" coordsize="21600,21600" o:spt="34" o:oned="t" adj="10800" path="m,l@0,0@0,21600,21600,21600e" filled="f">
+            <v:stroke joinstyle="miter"/>
+            <v:formulas>
+              <v:f eqn="val #0"/>
+            </v:formulas>
+            <v:path arrowok="t" fillok="f" o:connecttype="none"/>
+            <v:handles>
+              <v:h position="#0,center"/>
+            </v:handles>
+            <o:lock v:ext="edit" shapetype="t"/>
+          </v:shapetype>
+          <v:shape id="_x0000_s1029" type="#_x0000_t34" style="position:absolute;margin-left:103.7pt;margin-top:22.15pt;width:88.7pt;height:71.4pt;rotation:180;z-index:251660288" o:connectortype="elbow" adj=",-140793,-64386">
+            <v:stroke endarrow="block"/>
+          </v:shape>
+        </w:pict>
+      </w:r>
+      <w:r>
+        <w:rPr>
+          <w:rFonts w:ascii="Arial" w:hAnsi="Arial" w:cs="Arial"/>
+          <w:noProof/>
+          <w:sz w:val="20"/>
+          <w:szCs w:val="20"/>
+        </w:rPr>
+        <w:pict>
+          <v:roundrect id="_x0000_s1027" style="position:absolute;margin-left:16.15pt;margin-top:6pt;width:87.55pt;height:36.85pt;z-index:251659264" arcsize="10923f">
+            <v:textbox>
+              <w:txbxContent>
+                <w:p>
+                  <w:r>
+                    <w:t>Candidate</w:t>
+                  </w:r>
+                  <w:r>
+                    <w:tab/>
+                  </w:r>
+                </w:p>
+              </w:txbxContent>
+            </v:textbox>
+          </v:roundrect>
+        </w:pict>
+      </w:r>
+      <w:r>
+        <w:rPr>
+          <w:rFonts w:ascii="Arial" w:hAnsi="Arial" w:cs="Arial"/>
+          <w:sz w:val="20"/>
+          <w:szCs w:val="20"/>
+        </w:rPr>
+        <w:tab/>
+        <w:t>Student ID</w:t>
+      </w:r>
+    </w:p>
+    <w:p>
+      <w:pPr>
+        <w:spacing w:before="100" w:beforeAutospacing="1" w:after="100" w:afterAutospacing="1" w:line="240" w:lineRule="auto"/>
+        <w:rPr>
+          <w:rFonts w:ascii="Arial" w:hAnsi="Arial" w:cs="Arial"/>
+          <w:sz w:val="20"/>
+          <w:szCs w:val="20"/>
+        </w:rPr>
+      </w:pPr>
+      <w:r>
+        <w:rPr>
+          <w:rFonts w:ascii="Arial" w:hAnsi="Arial" w:cs="Arial"/>
+          <w:noProof/>
+          <w:sz w:val="20"/>
+          <w:szCs w:val="20"/>
+        </w:rPr>
+        <w:pict>
+          <v:shape id="_x0000_s1032" type="#_x0000_t34" style="position:absolute;margin-left:254pt;margin-top:12.75pt;width:86.4pt;height:81.8pt;rotation:270;z-index:251663360" o:connectortype="elbow" adj=",-130498,-82075">
+            <v:stroke endarrow="block"/>
+          </v:shape>
+        </w:pict>
+      </w:r>
+      <w:r>
+        <w:rPr>
+          <w:rFonts w:ascii="Arial" w:hAnsi="Arial" w:cs="Arial"/>
+          <w:noProof/>
+          <w:sz w:val="20"/>
+          <w:szCs w:val="20"/>
+        </w:rPr>
+        <w:pict>
+          <v:shape id="_x0000_s1030" type="#_x0000_t34" style="position:absolute;margin-left:58.75pt;margin-top:17.35pt;width:87pt;height:84.1pt;z-index:251661312" o:connectortype="elbow" adj=",-106510,-32462">
+            <v:stroke endarrow="block"/>
+          </v:shape>
+        </w:pict>
+      </w:r>
+    </w:p>
+    <w:p>
+      <w:pPr>
+        <w:tabs>
+          <w:tab w:val="left" w:pos="3594"/>
+        </w:tabs>
+        <w:spacing w:before="100" w:beforeAutospacing="1" w:after="100" w:afterAutospacing="1" w:line="240" w:lineRule="auto"/>
+        <w:rPr>
+          <w:rFonts w:ascii="Arial" w:hAnsi="Arial" w:cs="Arial"/>
+          <w:sz w:val="20"/>
+          <w:szCs w:val="20"/>
+        </w:rPr>
+      </w:pPr>
+      <w:r>
+        <w:rPr>
+          <w:rFonts w:ascii="Arial" w:hAnsi="Arial" w:cs="Arial"/>
+          <w:sz w:val="20"/>
+          <w:szCs w:val="20"/>
+        </w:rPr>
+        <w:t xml:space="preserve">   </w:t>
+      </w:r>
+      <w:r>
+        <w:rPr>
+          <w:rFonts w:ascii="Arial" w:hAnsi="Arial" w:cs="Arial"/>
+          <w:sz w:val="20"/>
+          <w:szCs w:val="20"/>
+        </w:rPr>
+        <w:tab/>
+        <w:t xml:space="preserve">                 Acknowledgement</w:t>
+      </w:r>
+    </w:p>
+    <w:p>
+      <w:pPr>
+        <w:spacing w:before="100" w:beforeAutospacing="1" w:after="100" w:afterAutospacing="1" w:line="240" w:lineRule="auto"/>
+        <w:rPr>
+          <w:rFonts w:ascii="Arial" w:hAnsi="Arial" w:cs="Arial"/>
+          <w:sz w:val="20"/>
+          <w:szCs w:val="20"/>
+        </w:rPr>
+      </w:pPr>
+      <w:r>
+        <w:rPr>
+          <w:rFonts w:ascii="Arial" w:hAnsi="Arial" w:cs="Arial"/>
+          <w:noProof/>
+          <w:sz w:val="20"/>
+          <w:szCs w:val="20"/>
+        </w:rPr>
+        <w:pict>
+          <v:roundrect id="_x0000_s1026" style="position:absolute;margin-left:145.75pt;margin-top:17.05pt;width:110.55pt;height:56.45pt;z-index:251658240" arcsize="10923f">
+            <v:textbox>
+              <w:txbxContent>
+                <w:p>
+                  <w:r>
+                    <w:t>University Admission System</w:t>
+                  </w:r>
+                </w:p>
+              </w:txbxContent>
+            </v:textbox>
+          </v:roundrect>
+        </w:pict>
+      </w:r>
+      <w:r>
+        <w:rPr>
+          <w:rFonts w:ascii="Arial" w:hAnsi="Arial" w:cs="Arial"/>
+          <w:sz w:val="20"/>
+          <w:szCs w:val="20"/>
+        </w:rPr>
+        <w:t xml:space="preserve">          Application form</w:t>
+      </w:r>
+    </w:p>
+    <w:p>
+      <w:pPr>
+        <w:spacing w:before="100" w:beforeAutospacing="1" w:after="100" w:afterAutospacing="1" w:line="240" w:lineRule="auto"/>
+        <w:rPr>
+          <w:rFonts w:ascii="Arial" w:hAnsi="Arial" w:cs="Arial"/>
+          <w:sz w:val="20"/>
+          <w:szCs w:val="20"/>
+        </w:rPr>
+      </w:pPr>
+      <w:r>
+        <w:rPr>
+          <w:rFonts w:ascii="Arial" w:hAnsi="Arial" w:cs="Arial"/>
+          <w:sz w:val="20"/>
+          <w:szCs w:val="20"/>
+        </w:rPr>
         <w:t xml:space="preserve"> </w:t>
       </w:r>
-      <w:r>
-        <w:rPr>
+    </w:p>
+    <w:p>
+      <w:pPr>
+        <w:spacing w:before="100" w:beforeAutospacing="1" w:after="100" w:afterAutospacing="1" w:line="240" w:lineRule="auto"/>
+        <w:rPr>
+          <w:rFonts w:ascii="Arial" w:hAnsi="Arial" w:cs="Arial"/>
+          <w:sz w:val="20"/>
+          <w:szCs w:val="20"/>
+        </w:rPr>
+      </w:pPr>
+      <w:r>
+        <w:rPr>
+          <w:rFonts w:ascii="Arial" w:hAnsi="Arial" w:cs="Arial"/>
           <w:noProof/>
-        </w:rPr>
-        <w:drawing>
-          <wp:inline distT="0" distB="0" distL="0" distR="0">
-            <wp:extent cx="4765091" cy="3382474"/>
-            <wp:effectExtent l="19050" t="0" r="0" b="0"/>
-            <wp:docPr id="2" name="Picture 1" descr="C:\Users\Lenovo\AppData\Local\Packages\5319275A.WhatsAppDesktop_cv1g1gvanyjgm\TempState\2EACC82231F2E62F9ACB38BECE54635E\WhatsApp Image 2024-12-18 at 12.18.42_d9143020.jpg"/>
-            <wp:cNvGraphicFramePr>
-              <a:graphicFrameLocks xmlns:a="http://schemas.openxmlformats.org/drawingml/2006/main" noChangeAspect="1"/>
-            </wp:cNvGraphicFramePr>
-            <a:graphic xmlns:a="http://schemas.openxmlformats.org/drawingml/2006/main">
-              <a:graphicData uri="http://schemas.openxmlformats.org/drawingml/2006/picture">
-                <pic:pic xmlns:pic="http://schemas.openxmlformats.org/drawingml/2006/picture">
-                  <pic:nvPicPr>
-                    <pic:cNvPr id="0" name="Picture 1" descr="C:\Users\Lenovo\AppData\Local\Packages\5319275A.WhatsAppDesktop_cv1g1gvanyjgm\TempState\2EACC82231F2E62F9ACB38BECE54635E\WhatsApp Image 2024-12-18 at 12.18.42_d9143020.jpg"/>
-                    <pic:cNvPicPr>
-                      <a:picLocks noChangeAspect="1" noChangeArrowheads="1"/>
-                    </pic:cNvPicPr>
-                  </pic:nvPicPr>
-                  <pic:blipFill>
-                    <a:blip r:embed="rId35"/>
-                    <a:srcRect/>
-                    <a:stretch>
-                      <a:fillRect/>
-                    </a:stretch>
-                  </pic:blipFill>
-                  <pic:spPr bwMode="auto">
-                    <a:xfrm>
-                      <a:off x="0" y="0"/>
-                      <a:ext cx="4765702" cy="3382908"/>
-                    </a:xfrm>
-                    <a:prstGeom prst="rect">
-                      <a:avLst/>
-                    </a:prstGeom>
-                    <a:noFill/>
-                    <a:ln w="9525">
-                      <a:noFill/>
-                      <a:miter lim="800000"/>
-                      <a:headEnd/>
-                      <a:tailEnd/>
-                    </a:ln>
-                  </pic:spPr>
-                </pic:pic>
-              </a:graphicData>
-            </a:graphic>
-          </wp:inline>
-        </w:drawing>
-      </w:r>
+          <w:sz w:val="20"/>
+          <w:szCs w:val="20"/>
+        </w:rPr>
+        <w:pict>
+          <v:shape id="_x0000_s1035" type="#_x0000_t32" style="position:absolute;margin-left:224.05pt;margin-top:22.5pt;width:2.3pt;height:62.8pt;z-index:251666432" o:connectortype="straight">
+            <v:stroke startarrow="block" endarrow="block"/>
+          </v:shape>
+        </w:pict>
+      </w:r>
+      <w:r>
+        <w:rPr>
+          <w:rFonts w:ascii="Arial" w:hAnsi="Arial" w:cs="Arial"/>
+          <w:noProof/>
+          <w:sz w:val="20"/>
+          <w:szCs w:val="20"/>
+        </w:rPr>
+        <w:pict>
+          <v:shape id="_x0000_s1034" type="#_x0000_t32" style="position:absolute;margin-left:177.4pt;margin-top:22.5pt;width:.6pt;height:62.8pt;z-index:251665408" o:connectortype="straight">
+            <v:stroke startarrow="block" endarrow="block"/>
+          </v:shape>
+        </w:pict>
+      </w:r>
+    </w:p>
+    <w:p>
+      <w:pPr>
+        <w:spacing w:before="100" w:beforeAutospacing="1" w:after="100" w:afterAutospacing="1" w:line="240" w:lineRule="auto"/>
+        <w:rPr>
+          <w:rFonts w:ascii="Arial" w:hAnsi="Arial" w:cs="Arial"/>
+          <w:sz w:val="20"/>
+          <w:szCs w:val="20"/>
+        </w:rPr>
+      </w:pPr>
+    </w:p>
+    <w:p>
+      <w:pPr>
+        <w:tabs>
+          <w:tab w:val="center" w:pos="4680"/>
+        </w:tabs>
+        <w:spacing w:before="100" w:beforeAutospacing="1" w:after="100" w:afterAutospacing="1" w:line="240" w:lineRule="auto"/>
+        <w:rPr>
+          <w:rFonts w:ascii="Arial" w:hAnsi="Arial" w:cs="Arial"/>
+          <w:sz w:val="20"/>
+          <w:szCs w:val="20"/>
+        </w:rPr>
+      </w:pPr>
+      <w:r>
+        <w:rPr>
+          <w:rFonts w:ascii="Arial" w:hAnsi="Arial" w:cs="Arial"/>
+          <w:sz w:val="20"/>
+          <w:szCs w:val="20"/>
+        </w:rPr>
+        <w:t xml:space="preserve">                                          Shortlisted</w:t>
+      </w:r>
+      <w:r>
+        <w:rPr>
+          <w:rFonts w:ascii="Arial" w:hAnsi="Arial" w:cs="Arial"/>
+          <w:sz w:val="20"/>
+          <w:szCs w:val="20"/>
+        </w:rPr>
+        <w:tab/>
+        <w:t xml:space="preserve">                            Confirm Admission</w:t>
+      </w:r>
+    </w:p>
+    <w:p>
+      <w:pPr>
+        <w:spacing w:before="100" w:beforeAutospacing="1" w:after="100" w:afterAutospacing="1" w:line="240" w:lineRule="auto"/>
+        <w:rPr>
+          <w:rFonts w:ascii="Arial" w:hAnsi="Arial" w:cs="Arial"/>
+          <w:sz w:val="20"/>
+          <w:szCs w:val="20"/>
+        </w:rPr>
+      </w:pPr>
+      <w:r>
+        <w:rPr>
+          <w:rFonts w:ascii="Arial" w:hAnsi="Arial" w:cs="Arial"/>
+          <w:noProof/>
+          <w:sz w:val="20"/>
+          <w:szCs w:val="20"/>
+        </w:rPr>
+        <w:pict>
+          <v:roundrect id="_x0000_s1033" style="position:absolute;margin-left:145.75pt;margin-top:8.8pt;width:123.8pt;height:58.75pt;z-index:251664384" arcsize="10923f">
+            <v:textbox style="mso-next-textbox:#_x0000_s1033">
+              <w:txbxContent>
+                <w:p>
+                  <w:r>
+                    <w:t>Admission Bureau</w:t>
+                  </w:r>
+                </w:p>
+              </w:txbxContent>
+            </v:textbox>
+          </v:roundrect>
+        </w:pict>
+      </w:r>
+    </w:p>
+    <w:p>
+      <w:pPr>
+        <w:spacing w:before="100" w:beforeAutospacing="1" w:after="100" w:afterAutospacing="1" w:line="240" w:lineRule="auto"/>
+        <w:rPr>
+          <w:rFonts w:ascii="Arial" w:hAnsi="Arial" w:cs="Arial"/>
+          <w:sz w:val="20"/>
+          <w:szCs w:val="20"/>
+        </w:rPr>
+      </w:pPr>
+    </w:p>
+    <w:p>
+      <w:pPr>
+        <w:spacing w:before="100" w:beforeAutospacing="1" w:after="100" w:afterAutospacing="1" w:line="240" w:lineRule="auto"/>
+        <w:rPr>
+          <w:rFonts w:ascii="Arial" w:hAnsi="Arial" w:cs="Arial"/>
+          <w:sz w:val="20"/>
+          <w:szCs w:val="20"/>
+        </w:rPr>
+      </w:pPr>
+    </w:p>
+    <w:p>
+      <w:pPr>
+        <w:spacing w:before="100" w:beforeAutospacing="1" w:after="100" w:afterAutospacing="1" w:line="240" w:lineRule="auto"/>
+        <w:rPr>
+          <w:rFonts w:ascii="Arial" w:hAnsi="Arial" w:cs="Arial"/>
+          <w:sz w:val="20"/>
+          <w:szCs w:val="20"/>
+        </w:rPr>
+      </w:pPr>
+    </w:p>
+    <w:p>
+      <w:pPr>
+        <w:spacing w:before="100" w:beforeAutospacing="1" w:after="100" w:afterAutospacing="1" w:line="240" w:lineRule="auto"/>
+        <w:rPr>
+          <w:rFonts w:ascii="Arial" w:hAnsi="Arial" w:cs="Arial"/>
+          <w:sz w:val="20"/>
+          <w:szCs w:val="20"/>
+        </w:rPr>
+      </w:pPr>
     </w:p>
     <w:p>
       <w:pPr>
@@ -27632,16 +28224,7 @@
           <w:sz w:val="20"/>
           <w:szCs w:val="20"/>
         </w:rPr>
-        <w:t xml:space="preserve">Ans. Flowcharts are essential tools in programming and system design because they provide a visual representation of processes, logic, and decision-making steps. They break down complex systems and </w:t>
-      </w:r>
-      <w:r>
-        <w:rPr>
-          <w:rFonts w:ascii="Arial" w:hAnsi="Arial" w:cs="Arial"/>
-          <w:sz w:val="20"/>
-          <w:szCs w:val="20"/>
-        </w:rPr>
-        <w:lastRenderedPageBreak/>
-        <w:t>algorithms into easily understandable steps, making them an invaluable asset for both programmers and system designers.</w:t>
+        <w:t>Ans. Flowcharts are essential tools in programming and system design because they provide a visual representation of processes, logic, and decision-making steps. They break down complex systems and algorithms into easily understandable steps, making them an invaluable asset for both programmers and system designers.</w:t>
       </w:r>
       <w:r>
         <w:rPr>
@@ -53653,37 +54236,37 @@
     </dgm:pt>
   </dgm:ptLst>
   <dgm:cxnLst>
-    <dgm:cxn modelId="{19DC0ED8-F460-4DD9-A09F-E492D9BA226E}" type="presOf" srcId="{8974E9B4-69BE-49E5-802C-F1F5FF47DDCE}" destId="{B5454B8C-74EE-48C1-816E-7F771ACC5766}" srcOrd="0" destOrd="0" presId="urn:microsoft.com/office/officeart/2005/8/layout/cycle1"/>
-    <dgm:cxn modelId="{1688DE42-3AE6-45CE-9A44-56AAFD3AB8C7}" type="presOf" srcId="{AD05C4ED-FF5B-4CFA-B3A8-8B695AD7D39C}" destId="{ADC605C4-2FA0-4A91-B759-B78DE0EC924B}" srcOrd="0" destOrd="0" presId="urn:microsoft.com/office/officeart/2005/8/layout/cycle1"/>
-    <dgm:cxn modelId="{BF0FE40F-6A8F-4668-8832-92DB95CF902B}" type="presOf" srcId="{DCECB4C8-E0ED-4B82-9061-E527BC29459C}" destId="{15B6EFB8-72EC-462B-B2B8-BD677FAB14FD}" srcOrd="0" destOrd="0" presId="urn:microsoft.com/office/officeart/2005/8/layout/cycle1"/>
+    <dgm:cxn modelId="{522DB9D8-3EA7-437F-98EC-99F75CCCA58F}" type="presOf" srcId="{3A447E08-5B8D-4A86-91A1-678D7168AD80}" destId="{01CAB35B-22D8-4178-B635-6107AAB4471E}" srcOrd="0" destOrd="0" presId="urn:microsoft.com/office/officeart/2005/8/layout/cycle1"/>
+    <dgm:cxn modelId="{1DC40C4E-095A-42EE-974E-1E9EC769FE67}" type="presOf" srcId="{78FAA79A-E06C-4E38-A94D-A30BF2D03ADB}" destId="{6B697125-F264-458E-B134-13ACAFC9C6C7}" srcOrd="0" destOrd="0" presId="urn:microsoft.com/office/officeart/2005/8/layout/cycle1"/>
     <dgm:cxn modelId="{6E3DD0ED-0DD1-4C6E-8ED3-03C059084205}" srcId="{5AAB62A5-37C6-41A8-9B9A-7207890F3C5B}" destId="{8974E9B4-69BE-49E5-802C-F1F5FF47DDCE}" srcOrd="2" destOrd="0" parTransId="{185A5A25-130A-4931-9E60-492306A6B9FB}" sibTransId="{AD05C4ED-FF5B-4CFA-B3A8-8B695AD7D39C}"/>
     <dgm:cxn modelId="{06982CB6-50D0-41B7-A2AD-0F64CD4BF91A}" srcId="{5AAB62A5-37C6-41A8-9B9A-7207890F3C5B}" destId="{78FAA79A-E06C-4E38-A94D-A30BF2D03ADB}" srcOrd="1" destOrd="0" parTransId="{5B358123-C60E-4218-860C-D71A273A7E8A}" sibTransId="{59BE74B9-EFDE-4F09-91F3-92A7C3219602}"/>
-    <dgm:cxn modelId="{14039D9E-6599-4BAC-9185-933DA8B6F09E}" type="presOf" srcId="{56427405-BCA3-4169-9139-31E31D28F4D4}" destId="{1BEFEE49-8117-4C65-A5C3-D81AE217DC27}" srcOrd="0" destOrd="0" presId="urn:microsoft.com/office/officeart/2005/8/layout/cycle1"/>
-    <dgm:cxn modelId="{A2943721-864F-4878-9D18-166646C4F023}" type="presOf" srcId="{4A0892B3-C28D-4472-BA96-3C7BA4E7543D}" destId="{4EC5E773-C9E2-46EC-8CDE-B65534E24EE3}" srcOrd="0" destOrd="0" presId="urn:microsoft.com/office/officeart/2005/8/layout/cycle1"/>
-    <dgm:cxn modelId="{D9B2B166-C558-4442-96A3-2F013375E721}" type="presOf" srcId="{1C2D37FA-C7C8-4ADA-997E-062D41FD5F79}" destId="{81FB28CC-4C3E-4E81-907F-734BD7096BD6}" srcOrd="0" destOrd="0" presId="urn:microsoft.com/office/officeart/2005/8/layout/cycle1"/>
+    <dgm:cxn modelId="{FA8034EF-FBC2-417A-B010-4ADA75B0AC36}" type="presOf" srcId="{4A0892B3-C28D-4472-BA96-3C7BA4E7543D}" destId="{4EC5E773-C9E2-46EC-8CDE-B65534E24EE3}" srcOrd="0" destOrd="0" presId="urn:microsoft.com/office/officeart/2005/8/layout/cycle1"/>
+    <dgm:cxn modelId="{08BE3BB6-F8D5-4267-B32E-1E7FC15A6521}" type="presOf" srcId="{1C2D37FA-C7C8-4ADA-997E-062D41FD5F79}" destId="{81FB28CC-4C3E-4E81-907F-734BD7096BD6}" srcOrd="0" destOrd="0" presId="urn:microsoft.com/office/officeart/2005/8/layout/cycle1"/>
+    <dgm:cxn modelId="{A97A3D29-D775-42CA-BCEC-5EFE81FA228E}" type="presOf" srcId="{DCECB4C8-E0ED-4B82-9061-E527BC29459C}" destId="{15B6EFB8-72EC-462B-B2B8-BD677FAB14FD}" srcOrd="0" destOrd="0" presId="urn:microsoft.com/office/officeart/2005/8/layout/cycle1"/>
     <dgm:cxn modelId="{894A7D7E-3ABE-49D0-B166-23F8C97844EB}" srcId="{5AAB62A5-37C6-41A8-9B9A-7207890F3C5B}" destId="{3A447E08-5B8D-4A86-91A1-678D7168AD80}" srcOrd="3" destOrd="0" parTransId="{681699C3-D93B-428A-BB4D-7C7ECDB531D1}" sibTransId="{4A0892B3-C28D-4472-BA96-3C7BA4E7543D}"/>
-    <dgm:cxn modelId="{67B5524C-2142-4B3C-B0B4-FCB035006047}" type="presOf" srcId="{3A447E08-5B8D-4A86-91A1-678D7168AD80}" destId="{01CAB35B-22D8-4178-B635-6107AAB4471E}" srcOrd="0" destOrd="0" presId="urn:microsoft.com/office/officeart/2005/8/layout/cycle1"/>
-    <dgm:cxn modelId="{226FD6DD-A590-4C4D-B4AC-EFE05E9BDEDC}" type="presOf" srcId="{5AAB62A5-37C6-41A8-9B9A-7207890F3C5B}" destId="{FDDE6C2A-F5B4-46CD-9247-A438745A98B2}" srcOrd="0" destOrd="0" presId="urn:microsoft.com/office/officeart/2005/8/layout/cycle1"/>
+    <dgm:cxn modelId="{1CC9794D-2BEB-4093-955A-83C22D5EA6C6}" type="presOf" srcId="{AD05C4ED-FF5B-4CFA-B3A8-8B695AD7D39C}" destId="{ADC605C4-2FA0-4A91-B759-B78DE0EC924B}" srcOrd="0" destOrd="0" presId="urn:microsoft.com/office/officeart/2005/8/layout/cycle1"/>
+    <dgm:cxn modelId="{3BB3FB71-5CD8-409D-8DA8-5279B37A2DDE}" type="presOf" srcId="{5AAB62A5-37C6-41A8-9B9A-7207890F3C5B}" destId="{FDDE6C2A-F5B4-46CD-9247-A438745A98B2}" srcOrd="0" destOrd="0" presId="urn:microsoft.com/office/officeart/2005/8/layout/cycle1"/>
+    <dgm:cxn modelId="{26700A08-9EC7-475C-859A-4B7DABAE1247}" type="presOf" srcId="{B8BB97EE-C16F-4637-AE47-98D2F0A46E33}" destId="{ED15EE45-E020-49AA-99F4-FF3308CEEBEB}" srcOrd="0" destOrd="0" presId="urn:microsoft.com/office/officeart/2005/8/layout/cycle1"/>
+    <dgm:cxn modelId="{36B0A0B1-6765-4D66-9F2A-07858F6E3D83}" type="presOf" srcId="{8974E9B4-69BE-49E5-802C-F1F5FF47DDCE}" destId="{B5454B8C-74EE-48C1-816E-7F771ACC5766}" srcOrd="0" destOrd="0" presId="urn:microsoft.com/office/officeart/2005/8/layout/cycle1"/>
+    <dgm:cxn modelId="{1C1FECBE-41EE-44D7-AD15-C32DB521C82C}" type="presOf" srcId="{59BE74B9-EFDE-4F09-91F3-92A7C3219602}" destId="{264F128C-CDE4-4B65-87BA-FBC753D7EC88}" srcOrd="0" destOrd="0" presId="urn:microsoft.com/office/officeart/2005/8/layout/cycle1"/>
     <dgm:cxn modelId="{F1EE9976-5326-4994-AB97-91F52B0F31A1}" srcId="{5AAB62A5-37C6-41A8-9B9A-7207890F3C5B}" destId="{56427405-BCA3-4169-9139-31E31D28F4D4}" srcOrd="4" destOrd="0" parTransId="{2DACD8CE-11F4-48CC-B1ED-52807DE86ED6}" sibTransId="{DCECB4C8-E0ED-4B82-9061-E527BC29459C}"/>
-    <dgm:cxn modelId="{FE533587-BF4A-4028-8782-9B21991C9A33}" type="presOf" srcId="{B8BB97EE-C16F-4637-AE47-98D2F0A46E33}" destId="{ED15EE45-E020-49AA-99F4-FF3308CEEBEB}" srcOrd="0" destOrd="0" presId="urn:microsoft.com/office/officeart/2005/8/layout/cycle1"/>
-    <dgm:cxn modelId="{D0C2E1BD-0C7C-46D0-835A-94A802720033}" type="presOf" srcId="{59BE74B9-EFDE-4F09-91F3-92A7C3219602}" destId="{264F128C-CDE4-4B65-87BA-FBC753D7EC88}" srcOrd="0" destOrd="0" presId="urn:microsoft.com/office/officeart/2005/8/layout/cycle1"/>
     <dgm:cxn modelId="{F885F4AB-944E-40C4-B386-3A59D6CE0113}" srcId="{5AAB62A5-37C6-41A8-9B9A-7207890F3C5B}" destId="{B8BB97EE-C16F-4637-AE47-98D2F0A46E33}" srcOrd="0" destOrd="0" parTransId="{C3398477-EAFA-4D61-B115-542DA887878B}" sibTransId="{1C2D37FA-C7C8-4ADA-997E-062D41FD5F79}"/>
-    <dgm:cxn modelId="{5324E0A6-D878-4C56-8F34-D7325B1A327D}" type="presOf" srcId="{78FAA79A-E06C-4E38-A94D-A30BF2D03ADB}" destId="{6B697125-F264-458E-B134-13ACAFC9C6C7}" srcOrd="0" destOrd="0" presId="urn:microsoft.com/office/officeart/2005/8/layout/cycle1"/>
-    <dgm:cxn modelId="{40ADBFB7-39DA-4297-820B-7F20B40E0693}" type="presParOf" srcId="{FDDE6C2A-F5B4-46CD-9247-A438745A98B2}" destId="{E5A3EF40-91BD-4BE4-908F-99DF68F7DFDE}" srcOrd="0" destOrd="0" presId="urn:microsoft.com/office/officeart/2005/8/layout/cycle1"/>
-    <dgm:cxn modelId="{E1EA6B6E-474A-4C84-90EF-3A123CDBD2A1}" type="presParOf" srcId="{FDDE6C2A-F5B4-46CD-9247-A438745A98B2}" destId="{ED15EE45-E020-49AA-99F4-FF3308CEEBEB}" srcOrd="1" destOrd="0" presId="urn:microsoft.com/office/officeart/2005/8/layout/cycle1"/>
-    <dgm:cxn modelId="{11DDBDB9-70AD-4368-BC3A-52249B3CE076}" type="presParOf" srcId="{FDDE6C2A-F5B4-46CD-9247-A438745A98B2}" destId="{81FB28CC-4C3E-4E81-907F-734BD7096BD6}" srcOrd="2" destOrd="0" presId="urn:microsoft.com/office/officeart/2005/8/layout/cycle1"/>
-    <dgm:cxn modelId="{20A4761B-7034-485F-A9EA-155ABEFE6DBD}" type="presParOf" srcId="{FDDE6C2A-F5B4-46CD-9247-A438745A98B2}" destId="{DBCF1FCE-44CE-4358-AEA8-44E8AD048024}" srcOrd="3" destOrd="0" presId="urn:microsoft.com/office/officeart/2005/8/layout/cycle1"/>
-    <dgm:cxn modelId="{B3E0F707-0058-4E04-A573-42B57F61B16C}" type="presParOf" srcId="{FDDE6C2A-F5B4-46CD-9247-A438745A98B2}" destId="{6B697125-F264-458E-B134-13ACAFC9C6C7}" srcOrd="4" destOrd="0" presId="urn:microsoft.com/office/officeart/2005/8/layout/cycle1"/>
-    <dgm:cxn modelId="{B93D0010-A1A1-4DFD-8861-E678BF7AB047}" type="presParOf" srcId="{FDDE6C2A-F5B4-46CD-9247-A438745A98B2}" destId="{264F128C-CDE4-4B65-87BA-FBC753D7EC88}" srcOrd="5" destOrd="0" presId="urn:microsoft.com/office/officeart/2005/8/layout/cycle1"/>
-    <dgm:cxn modelId="{9E0B3380-1A45-4384-8B4D-DEEDAF27FACB}" type="presParOf" srcId="{FDDE6C2A-F5B4-46CD-9247-A438745A98B2}" destId="{14C4440C-75D6-4D66-8B95-BE515637A099}" srcOrd="6" destOrd="0" presId="urn:microsoft.com/office/officeart/2005/8/layout/cycle1"/>
-    <dgm:cxn modelId="{97B3B472-6EDE-4ED6-89DB-151BE7269BEA}" type="presParOf" srcId="{FDDE6C2A-F5B4-46CD-9247-A438745A98B2}" destId="{B5454B8C-74EE-48C1-816E-7F771ACC5766}" srcOrd="7" destOrd="0" presId="urn:microsoft.com/office/officeart/2005/8/layout/cycle1"/>
-    <dgm:cxn modelId="{AE601887-0332-41E4-8A72-7621BA8BF5AE}" type="presParOf" srcId="{FDDE6C2A-F5B4-46CD-9247-A438745A98B2}" destId="{ADC605C4-2FA0-4A91-B759-B78DE0EC924B}" srcOrd="8" destOrd="0" presId="urn:microsoft.com/office/officeart/2005/8/layout/cycle1"/>
-    <dgm:cxn modelId="{72D6BDBC-7309-4829-B00A-398D15864A7D}" type="presParOf" srcId="{FDDE6C2A-F5B4-46CD-9247-A438745A98B2}" destId="{D43AC1B9-4CA8-4C99-87BA-0D7D2E261236}" srcOrd="9" destOrd="0" presId="urn:microsoft.com/office/officeart/2005/8/layout/cycle1"/>
-    <dgm:cxn modelId="{5DF0F043-BA19-4BDE-98B2-A2C9516CB237}" type="presParOf" srcId="{FDDE6C2A-F5B4-46CD-9247-A438745A98B2}" destId="{01CAB35B-22D8-4178-B635-6107AAB4471E}" srcOrd="10" destOrd="0" presId="urn:microsoft.com/office/officeart/2005/8/layout/cycle1"/>
-    <dgm:cxn modelId="{70395941-BE74-439F-BE92-4E23519BC4C2}" type="presParOf" srcId="{FDDE6C2A-F5B4-46CD-9247-A438745A98B2}" destId="{4EC5E773-C9E2-46EC-8CDE-B65534E24EE3}" srcOrd="11" destOrd="0" presId="urn:microsoft.com/office/officeart/2005/8/layout/cycle1"/>
-    <dgm:cxn modelId="{D3D0963A-2C8B-4B1B-9AAD-D248E7881F6A}" type="presParOf" srcId="{FDDE6C2A-F5B4-46CD-9247-A438745A98B2}" destId="{F7F738A3-3380-4EA4-B948-7044393E43E1}" srcOrd="12" destOrd="0" presId="urn:microsoft.com/office/officeart/2005/8/layout/cycle1"/>
-    <dgm:cxn modelId="{2FB80C20-0561-47C3-8854-C51AE22A04FF}" type="presParOf" srcId="{FDDE6C2A-F5B4-46CD-9247-A438745A98B2}" destId="{1BEFEE49-8117-4C65-A5C3-D81AE217DC27}" srcOrd="13" destOrd="0" presId="urn:microsoft.com/office/officeart/2005/8/layout/cycle1"/>
-    <dgm:cxn modelId="{5E0E011E-584D-48E9-99D9-A29CD087979B}" type="presParOf" srcId="{FDDE6C2A-F5B4-46CD-9247-A438745A98B2}" destId="{15B6EFB8-72EC-462B-B2B8-BD677FAB14FD}" srcOrd="14" destOrd="0" presId="urn:microsoft.com/office/officeart/2005/8/layout/cycle1"/>
+    <dgm:cxn modelId="{01078273-6E84-4EF7-9A9D-69592D5E01AF}" type="presOf" srcId="{56427405-BCA3-4169-9139-31E31D28F4D4}" destId="{1BEFEE49-8117-4C65-A5C3-D81AE217DC27}" srcOrd="0" destOrd="0" presId="urn:microsoft.com/office/officeart/2005/8/layout/cycle1"/>
+    <dgm:cxn modelId="{D9AA8EC0-18DE-4C77-A3D9-C32410CAE534}" type="presParOf" srcId="{FDDE6C2A-F5B4-46CD-9247-A438745A98B2}" destId="{E5A3EF40-91BD-4BE4-908F-99DF68F7DFDE}" srcOrd="0" destOrd="0" presId="urn:microsoft.com/office/officeart/2005/8/layout/cycle1"/>
+    <dgm:cxn modelId="{F29781D9-F3ED-4EDA-B2A5-82437B20CDA5}" type="presParOf" srcId="{FDDE6C2A-F5B4-46CD-9247-A438745A98B2}" destId="{ED15EE45-E020-49AA-99F4-FF3308CEEBEB}" srcOrd="1" destOrd="0" presId="urn:microsoft.com/office/officeart/2005/8/layout/cycle1"/>
+    <dgm:cxn modelId="{5A83B7D3-028E-4757-9F29-C4F2DF86FFDC}" type="presParOf" srcId="{FDDE6C2A-F5B4-46CD-9247-A438745A98B2}" destId="{81FB28CC-4C3E-4E81-907F-734BD7096BD6}" srcOrd="2" destOrd="0" presId="urn:microsoft.com/office/officeart/2005/8/layout/cycle1"/>
+    <dgm:cxn modelId="{74CB6AF7-7F09-4F93-A7BB-03BE11B4D949}" type="presParOf" srcId="{FDDE6C2A-F5B4-46CD-9247-A438745A98B2}" destId="{DBCF1FCE-44CE-4358-AEA8-44E8AD048024}" srcOrd="3" destOrd="0" presId="urn:microsoft.com/office/officeart/2005/8/layout/cycle1"/>
+    <dgm:cxn modelId="{458AA5A4-560F-4837-AE52-61708E42A7DD}" type="presParOf" srcId="{FDDE6C2A-F5B4-46CD-9247-A438745A98B2}" destId="{6B697125-F264-458E-B134-13ACAFC9C6C7}" srcOrd="4" destOrd="0" presId="urn:microsoft.com/office/officeart/2005/8/layout/cycle1"/>
+    <dgm:cxn modelId="{54C8B5BB-8F1D-41C3-A32B-AEEDB1CF8EC5}" type="presParOf" srcId="{FDDE6C2A-F5B4-46CD-9247-A438745A98B2}" destId="{264F128C-CDE4-4B65-87BA-FBC753D7EC88}" srcOrd="5" destOrd="0" presId="urn:microsoft.com/office/officeart/2005/8/layout/cycle1"/>
+    <dgm:cxn modelId="{3B06A227-27D9-4E8D-89EE-6440E9F9BB53}" type="presParOf" srcId="{FDDE6C2A-F5B4-46CD-9247-A438745A98B2}" destId="{14C4440C-75D6-4D66-8B95-BE515637A099}" srcOrd="6" destOrd="0" presId="urn:microsoft.com/office/officeart/2005/8/layout/cycle1"/>
+    <dgm:cxn modelId="{042BD148-BDE3-4115-97F6-CF2609F52CD3}" type="presParOf" srcId="{FDDE6C2A-F5B4-46CD-9247-A438745A98B2}" destId="{B5454B8C-74EE-48C1-816E-7F771ACC5766}" srcOrd="7" destOrd="0" presId="urn:microsoft.com/office/officeart/2005/8/layout/cycle1"/>
+    <dgm:cxn modelId="{D41F018F-F7D3-403B-A949-FB83F06A4638}" type="presParOf" srcId="{FDDE6C2A-F5B4-46CD-9247-A438745A98B2}" destId="{ADC605C4-2FA0-4A91-B759-B78DE0EC924B}" srcOrd="8" destOrd="0" presId="urn:microsoft.com/office/officeart/2005/8/layout/cycle1"/>
+    <dgm:cxn modelId="{E13A9EDB-38A7-413F-B2EC-C37B62B755A7}" type="presParOf" srcId="{FDDE6C2A-F5B4-46CD-9247-A438745A98B2}" destId="{D43AC1B9-4CA8-4C99-87BA-0D7D2E261236}" srcOrd="9" destOrd="0" presId="urn:microsoft.com/office/officeart/2005/8/layout/cycle1"/>
+    <dgm:cxn modelId="{5FA2684B-A886-4EFC-98E5-3C1B51350448}" type="presParOf" srcId="{FDDE6C2A-F5B4-46CD-9247-A438745A98B2}" destId="{01CAB35B-22D8-4178-B635-6107AAB4471E}" srcOrd="10" destOrd="0" presId="urn:microsoft.com/office/officeart/2005/8/layout/cycle1"/>
+    <dgm:cxn modelId="{3F42EF2C-026C-4EBF-B07C-C3DDE63A5280}" type="presParOf" srcId="{FDDE6C2A-F5B4-46CD-9247-A438745A98B2}" destId="{4EC5E773-C9E2-46EC-8CDE-B65534E24EE3}" srcOrd="11" destOrd="0" presId="urn:microsoft.com/office/officeart/2005/8/layout/cycle1"/>
+    <dgm:cxn modelId="{E4CD217F-67A6-41E3-83C9-0EDC2A7E82DE}" type="presParOf" srcId="{FDDE6C2A-F5B4-46CD-9247-A438745A98B2}" destId="{F7F738A3-3380-4EA4-B948-7044393E43E1}" srcOrd="12" destOrd="0" presId="urn:microsoft.com/office/officeart/2005/8/layout/cycle1"/>
+    <dgm:cxn modelId="{566B56A0-F347-42FF-A866-09EA7F54BEA7}" type="presParOf" srcId="{FDDE6C2A-F5B4-46CD-9247-A438745A98B2}" destId="{1BEFEE49-8117-4C65-A5C3-D81AE217DC27}" srcOrd="13" destOrd="0" presId="urn:microsoft.com/office/officeart/2005/8/layout/cycle1"/>
+    <dgm:cxn modelId="{3493D0CB-D76E-4304-80D0-876B40BF36D7}" type="presParOf" srcId="{FDDE6C2A-F5B4-46CD-9247-A438745A98B2}" destId="{15B6EFB8-72EC-462B-B2B8-BD677FAB14FD}" srcOrd="14" destOrd="0" presId="urn:microsoft.com/office/officeart/2005/8/layout/cycle1"/>
   </dgm:cxnLst>
   <dgm:bg/>
   <dgm:whole/>
@@ -53968,33 +54551,33 @@
     </dgm:pt>
   </dgm:ptLst>
   <dgm:cxnLst>
-    <dgm:cxn modelId="{ED521DB8-FAD5-427B-B7EB-549FB8C1B3CE}" type="presOf" srcId="{3F01CD05-7E1C-49D1-AFD5-FBB59B4C94C5}" destId="{A0677DF7-5C33-413C-A62F-D4FCA2EE20A8}" srcOrd="0" destOrd="0" presId="urn:microsoft.com/office/officeart/2005/8/layout/list1"/>
-    <dgm:cxn modelId="{F78AD2A0-4A1A-4A1A-BD3F-251B44C8CF2E}" type="presOf" srcId="{1AAAFD3F-6A80-4EAD-811F-9B168118EFA4}" destId="{59CFD175-79F1-410B-9963-D553BD9A9D15}" srcOrd="1" destOrd="0" presId="urn:microsoft.com/office/officeart/2005/8/layout/list1"/>
-    <dgm:cxn modelId="{9AC554C4-C4FD-4158-A184-4F0C102675DD}" type="presOf" srcId="{1AAAFD3F-6A80-4EAD-811F-9B168118EFA4}" destId="{FF89E487-1ED9-4AC3-8333-B13F694DAF4B}" srcOrd="0" destOrd="0" presId="urn:microsoft.com/office/officeart/2005/8/layout/list1"/>
+    <dgm:cxn modelId="{4F34A22C-970A-496F-A28F-1BE578692D8E}" type="presOf" srcId="{1AAAFD3F-6A80-4EAD-811F-9B168118EFA4}" destId="{59CFD175-79F1-410B-9963-D553BD9A9D15}" srcOrd="1" destOrd="0" presId="urn:microsoft.com/office/officeart/2005/8/layout/list1"/>
     <dgm:cxn modelId="{571A0C7F-1DA8-44D5-808F-469CAD765D73}" srcId="{E0D39B2E-B465-4636-A908-9704E8932645}" destId="{1AAAFD3F-6A80-4EAD-811F-9B168118EFA4}" srcOrd="1" destOrd="0" parTransId="{F521A9B9-D3F3-4BA4-9CBC-EAC4372FECEA}" sibTransId="{7B10BA66-196A-4FDA-A3E0-2247B6B973EC}"/>
-    <dgm:cxn modelId="{177B1176-2EB0-4E5D-8910-09BA48A0B96E}" type="presOf" srcId="{9E7DC689-9F98-4E96-8C3E-DA1C718EFC95}" destId="{30374320-7BCA-43FE-9037-29362BFF3F84}" srcOrd="0" destOrd="0" presId="urn:microsoft.com/office/officeart/2005/8/layout/list1"/>
     <dgm:cxn modelId="{988EC7AD-A25B-4EC3-8D4A-CA150CAC9FD4}" srcId="{E0D39B2E-B465-4636-A908-9704E8932645}" destId="{9E7DC689-9F98-4E96-8C3E-DA1C718EFC95}" srcOrd="0" destOrd="0" parTransId="{B0AF78F0-DB23-4A4E-85B6-648E88374576}" sibTransId="{DF8AA14B-DF10-48EE-89E7-23E187F44130}"/>
-    <dgm:cxn modelId="{69862E9E-D931-4F0F-8274-347CC6DD29FC}" type="presOf" srcId="{9E7DC689-9F98-4E96-8C3E-DA1C718EFC95}" destId="{B9E191B4-5CBA-4F1E-9D0E-CB6A7A87C713}" srcOrd="1" destOrd="0" presId="urn:microsoft.com/office/officeart/2005/8/layout/list1"/>
-    <dgm:cxn modelId="{40485087-851E-4D4E-A8A5-B2A5D7352C92}" type="presOf" srcId="{3F01CD05-7E1C-49D1-AFD5-FBB59B4C94C5}" destId="{FBF32731-A66A-4B19-8443-C872C87FC870}" srcOrd="1" destOrd="0" presId="urn:microsoft.com/office/officeart/2005/8/layout/list1"/>
+    <dgm:cxn modelId="{4CD6658D-6D5F-4136-9CF9-F9E12337A102}" type="presOf" srcId="{9E7DC689-9F98-4E96-8C3E-DA1C718EFC95}" destId="{B9E191B4-5CBA-4F1E-9D0E-CB6A7A87C713}" srcOrd="1" destOrd="0" presId="urn:microsoft.com/office/officeart/2005/8/layout/list1"/>
+    <dgm:cxn modelId="{83F9A271-E83D-48BE-9399-91599AFFAD9B}" type="presOf" srcId="{1AAAFD3F-6A80-4EAD-811F-9B168118EFA4}" destId="{FF89E487-1ED9-4AC3-8333-B13F694DAF4B}" srcOrd="0" destOrd="0" presId="urn:microsoft.com/office/officeart/2005/8/layout/list1"/>
     <dgm:cxn modelId="{DBF67CA5-122F-4435-8334-8357488695BC}" srcId="{E0D39B2E-B465-4636-A908-9704E8932645}" destId="{3F01CD05-7E1C-49D1-AFD5-FBB59B4C94C5}" srcOrd="2" destOrd="0" parTransId="{E875EE70-101B-4B56-8A45-887C5ABB2E89}" sibTransId="{FE7E2697-0EC2-4C1D-AD64-A8B78FB2C048}"/>
-    <dgm:cxn modelId="{EBDF771B-DF11-4237-9F59-7D24C1528536}" type="presOf" srcId="{E0D39B2E-B465-4636-A908-9704E8932645}" destId="{2AD3C775-9F14-4014-9D31-84F810102E95}" srcOrd="0" destOrd="0" presId="urn:microsoft.com/office/officeart/2005/8/layout/list1"/>
-    <dgm:cxn modelId="{64105C49-00EF-44EA-9292-A49657302FE8}" type="presParOf" srcId="{2AD3C775-9F14-4014-9D31-84F810102E95}" destId="{FCFBCB41-8B15-4407-990B-84271CC4808B}" srcOrd="0" destOrd="0" presId="urn:microsoft.com/office/officeart/2005/8/layout/list1"/>
-    <dgm:cxn modelId="{7ED78607-7F46-4065-BF99-7EA5CA66C098}" type="presParOf" srcId="{FCFBCB41-8B15-4407-990B-84271CC4808B}" destId="{30374320-7BCA-43FE-9037-29362BFF3F84}" srcOrd="0" destOrd="0" presId="urn:microsoft.com/office/officeart/2005/8/layout/list1"/>
-    <dgm:cxn modelId="{D1068BAB-A917-40E7-9F45-015D4F7A4A63}" type="presParOf" srcId="{FCFBCB41-8B15-4407-990B-84271CC4808B}" destId="{B9E191B4-5CBA-4F1E-9D0E-CB6A7A87C713}" srcOrd="1" destOrd="0" presId="urn:microsoft.com/office/officeart/2005/8/layout/list1"/>
-    <dgm:cxn modelId="{9153331E-91CE-482C-ACA8-A7BEA7A7C9FC}" type="presParOf" srcId="{2AD3C775-9F14-4014-9D31-84F810102E95}" destId="{77513B2B-F456-4488-A64A-2AEF25CF86D7}" srcOrd="1" destOrd="0" presId="urn:microsoft.com/office/officeart/2005/8/layout/list1"/>
-    <dgm:cxn modelId="{28FE88FE-1F19-467D-B8FD-FB3EABB14636}" type="presParOf" srcId="{2AD3C775-9F14-4014-9D31-84F810102E95}" destId="{A833CFBA-2431-437F-A363-E17082AF707E}" srcOrd="2" destOrd="0" presId="urn:microsoft.com/office/officeart/2005/8/layout/list1"/>
-    <dgm:cxn modelId="{2116FC30-0BD6-40D1-AB96-52142619645B}" type="presParOf" srcId="{2AD3C775-9F14-4014-9D31-84F810102E95}" destId="{4B573432-8F67-4E67-911B-5DAEC288F3A1}" srcOrd="3" destOrd="0" presId="urn:microsoft.com/office/officeart/2005/8/layout/list1"/>
-    <dgm:cxn modelId="{7F453D5C-55E4-412D-9282-881642D9DB95}" type="presParOf" srcId="{2AD3C775-9F14-4014-9D31-84F810102E95}" destId="{29A62B2A-D41C-4C53-BE3F-EFC406A095D2}" srcOrd="4" destOrd="0" presId="urn:microsoft.com/office/officeart/2005/8/layout/list1"/>
-    <dgm:cxn modelId="{181D8F1C-70E7-49D9-B5BC-005BC853AD22}" type="presParOf" srcId="{29A62B2A-D41C-4C53-BE3F-EFC406A095D2}" destId="{FF89E487-1ED9-4AC3-8333-B13F694DAF4B}" srcOrd="0" destOrd="0" presId="urn:microsoft.com/office/officeart/2005/8/layout/list1"/>
-    <dgm:cxn modelId="{56547761-DB69-4878-ADC7-7B7C284EBAEB}" type="presParOf" srcId="{29A62B2A-D41C-4C53-BE3F-EFC406A095D2}" destId="{59CFD175-79F1-410B-9963-D553BD9A9D15}" srcOrd="1" destOrd="0" presId="urn:microsoft.com/office/officeart/2005/8/layout/list1"/>
-    <dgm:cxn modelId="{3EB4A406-AE2A-476D-BFBD-2290B0540A59}" type="presParOf" srcId="{2AD3C775-9F14-4014-9D31-84F810102E95}" destId="{179936D4-8435-4FC7-8BE1-EA0B2BB16608}" srcOrd="5" destOrd="0" presId="urn:microsoft.com/office/officeart/2005/8/layout/list1"/>
-    <dgm:cxn modelId="{D3B0C603-D46F-4930-B713-5BD6C229977C}" type="presParOf" srcId="{2AD3C775-9F14-4014-9D31-84F810102E95}" destId="{F7B86C88-2038-4997-A039-EA07B6AD6F3E}" srcOrd="6" destOrd="0" presId="urn:microsoft.com/office/officeart/2005/8/layout/list1"/>
-    <dgm:cxn modelId="{711122B0-3946-4541-822F-63485B771875}" type="presParOf" srcId="{2AD3C775-9F14-4014-9D31-84F810102E95}" destId="{6223447C-D27A-446A-8681-3D16553C207E}" srcOrd="7" destOrd="0" presId="urn:microsoft.com/office/officeart/2005/8/layout/list1"/>
-    <dgm:cxn modelId="{B67BCB56-4608-4425-B8E1-57D421B5453A}" type="presParOf" srcId="{2AD3C775-9F14-4014-9D31-84F810102E95}" destId="{86DC70D7-8788-429B-A2CC-9B0A4BCF0D2A}" srcOrd="8" destOrd="0" presId="urn:microsoft.com/office/officeart/2005/8/layout/list1"/>
-    <dgm:cxn modelId="{28253AE1-EE69-45F3-839E-1050D66D9B6D}" type="presParOf" srcId="{86DC70D7-8788-429B-A2CC-9B0A4BCF0D2A}" destId="{A0677DF7-5C33-413C-A62F-D4FCA2EE20A8}" srcOrd="0" destOrd="0" presId="urn:microsoft.com/office/officeart/2005/8/layout/list1"/>
-    <dgm:cxn modelId="{6EF0ACF5-3984-48F8-91EC-2A5F7D8C349E}" type="presParOf" srcId="{86DC70D7-8788-429B-A2CC-9B0A4BCF0D2A}" destId="{FBF32731-A66A-4B19-8443-C872C87FC870}" srcOrd="1" destOrd="0" presId="urn:microsoft.com/office/officeart/2005/8/layout/list1"/>
-    <dgm:cxn modelId="{2D20B026-BC71-41DB-836A-E7B43AC7297C}" type="presParOf" srcId="{2AD3C775-9F14-4014-9D31-84F810102E95}" destId="{5EBA9804-69D0-4BBB-8A12-5BC9500C87A1}" srcOrd="9" destOrd="0" presId="urn:microsoft.com/office/officeart/2005/8/layout/list1"/>
-    <dgm:cxn modelId="{16DBAA78-6F96-4609-BE2B-B1695B157E18}" type="presParOf" srcId="{2AD3C775-9F14-4014-9D31-84F810102E95}" destId="{CC89E11B-45FF-4A29-A0A8-C26BB4E0BCDB}" srcOrd="10" destOrd="0" presId="urn:microsoft.com/office/officeart/2005/8/layout/list1"/>
+    <dgm:cxn modelId="{2B685FD3-D231-46A0-9C49-DE60832B6417}" type="presOf" srcId="{3F01CD05-7E1C-49D1-AFD5-FBB59B4C94C5}" destId="{FBF32731-A66A-4B19-8443-C872C87FC870}" srcOrd="1" destOrd="0" presId="urn:microsoft.com/office/officeart/2005/8/layout/list1"/>
+    <dgm:cxn modelId="{9A00FD07-810C-44E7-88F8-EC9D2771B3E8}" type="presOf" srcId="{9E7DC689-9F98-4E96-8C3E-DA1C718EFC95}" destId="{30374320-7BCA-43FE-9037-29362BFF3F84}" srcOrd="0" destOrd="0" presId="urn:microsoft.com/office/officeart/2005/8/layout/list1"/>
+    <dgm:cxn modelId="{591188E6-165D-4390-812B-C25F2FAF04DA}" type="presOf" srcId="{E0D39B2E-B465-4636-A908-9704E8932645}" destId="{2AD3C775-9F14-4014-9D31-84F810102E95}" srcOrd="0" destOrd="0" presId="urn:microsoft.com/office/officeart/2005/8/layout/list1"/>
+    <dgm:cxn modelId="{23DA8062-0DB3-4032-A3B5-AEF72475DB4D}" type="presOf" srcId="{3F01CD05-7E1C-49D1-AFD5-FBB59B4C94C5}" destId="{A0677DF7-5C33-413C-A62F-D4FCA2EE20A8}" srcOrd="0" destOrd="0" presId="urn:microsoft.com/office/officeart/2005/8/layout/list1"/>
+    <dgm:cxn modelId="{E8E155F9-08E8-413B-BDA2-5039268F5A74}" type="presParOf" srcId="{2AD3C775-9F14-4014-9D31-84F810102E95}" destId="{FCFBCB41-8B15-4407-990B-84271CC4808B}" srcOrd="0" destOrd="0" presId="urn:microsoft.com/office/officeart/2005/8/layout/list1"/>
+    <dgm:cxn modelId="{4B81E174-563B-4BD6-92F5-8DD61BF8DADE}" type="presParOf" srcId="{FCFBCB41-8B15-4407-990B-84271CC4808B}" destId="{30374320-7BCA-43FE-9037-29362BFF3F84}" srcOrd="0" destOrd="0" presId="urn:microsoft.com/office/officeart/2005/8/layout/list1"/>
+    <dgm:cxn modelId="{AD3676BC-E3B5-494C-92B9-9AE0B9B3189A}" type="presParOf" srcId="{FCFBCB41-8B15-4407-990B-84271CC4808B}" destId="{B9E191B4-5CBA-4F1E-9D0E-CB6A7A87C713}" srcOrd="1" destOrd="0" presId="urn:microsoft.com/office/officeart/2005/8/layout/list1"/>
+    <dgm:cxn modelId="{3B79EEEF-54AD-4DF8-881F-FC04462593BF}" type="presParOf" srcId="{2AD3C775-9F14-4014-9D31-84F810102E95}" destId="{77513B2B-F456-4488-A64A-2AEF25CF86D7}" srcOrd="1" destOrd="0" presId="urn:microsoft.com/office/officeart/2005/8/layout/list1"/>
+    <dgm:cxn modelId="{E73BC59D-8D84-4518-94EB-106DA693C2D5}" type="presParOf" srcId="{2AD3C775-9F14-4014-9D31-84F810102E95}" destId="{A833CFBA-2431-437F-A363-E17082AF707E}" srcOrd="2" destOrd="0" presId="urn:microsoft.com/office/officeart/2005/8/layout/list1"/>
+    <dgm:cxn modelId="{1DC95FDD-9B3C-4D5A-B4B5-06DC84323F2C}" type="presParOf" srcId="{2AD3C775-9F14-4014-9D31-84F810102E95}" destId="{4B573432-8F67-4E67-911B-5DAEC288F3A1}" srcOrd="3" destOrd="0" presId="urn:microsoft.com/office/officeart/2005/8/layout/list1"/>
+    <dgm:cxn modelId="{3DCD0E8D-706C-4C73-A6D7-C92C36384E9B}" type="presParOf" srcId="{2AD3C775-9F14-4014-9D31-84F810102E95}" destId="{29A62B2A-D41C-4C53-BE3F-EFC406A095D2}" srcOrd="4" destOrd="0" presId="urn:microsoft.com/office/officeart/2005/8/layout/list1"/>
+    <dgm:cxn modelId="{F358ACAE-9756-47AC-AA58-DD3CF39F7765}" type="presParOf" srcId="{29A62B2A-D41C-4C53-BE3F-EFC406A095D2}" destId="{FF89E487-1ED9-4AC3-8333-B13F694DAF4B}" srcOrd="0" destOrd="0" presId="urn:microsoft.com/office/officeart/2005/8/layout/list1"/>
+    <dgm:cxn modelId="{C5A9B0BE-6025-40E0-B6A5-2480E599187C}" type="presParOf" srcId="{29A62B2A-D41C-4C53-BE3F-EFC406A095D2}" destId="{59CFD175-79F1-410B-9963-D553BD9A9D15}" srcOrd="1" destOrd="0" presId="urn:microsoft.com/office/officeart/2005/8/layout/list1"/>
+    <dgm:cxn modelId="{BF76829C-F2FF-409A-970C-DC565279A2DF}" type="presParOf" srcId="{2AD3C775-9F14-4014-9D31-84F810102E95}" destId="{179936D4-8435-4FC7-8BE1-EA0B2BB16608}" srcOrd="5" destOrd="0" presId="urn:microsoft.com/office/officeart/2005/8/layout/list1"/>
+    <dgm:cxn modelId="{DAB187CB-45C1-4198-980A-54ECED166278}" type="presParOf" srcId="{2AD3C775-9F14-4014-9D31-84F810102E95}" destId="{F7B86C88-2038-4997-A039-EA07B6AD6F3E}" srcOrd="6" destOrd="0" presId="urn:microsoft.com/office/officeart/2005/8/layout/list1"/>
+    <dgm:cxn modelId="{22E277CE-8FC5-4D7C-8DB8-ABAA029C463D}" type="presParOf" srcId="{2AD3C775-9F14-4014-9D31-84F810102E95}" destId="{6223447C-D27A-446A-8681-3D16553C207E}" srcOrd="7" destOrd="0" presId="urn:microsoft.com/office/officeart/2005/8/layout/list1"/>
+    <dgm:cxn modelId="{D627E7DB-DADA-4496-907F-B3E00DD8E99F}" type="presParOf" srcId="{2AD3C775-9F14-4014-9D31-84F810102E95}" destId="{86DC70D7-8788-429B-A2CC-9B0A4BCF0D2A}" srcOrd="8" destOrd="0" presId="urn:microsoft.com/office/officeart/2005/8/layout/list1"/>
+    <dgm:cxn modelId="{3F2825E3-A54F-4C83-961F-367FE3CE5D15}" type="presParOf" srcId="{86DC70D7-8788-429B-A2CC-9B0A4BCF0D2A}" destId="{A0677DF7-5C33-413C-A62F-D4FCA2EE20A8}" srcOrd="0" destOrd="0" presId="urn:microsoft.com/office/officeart/2005/8/layout/list1"/>
+    <dgm:cxn modelId="{9A0E14DA-98B0-41B3-B233-04C222B28A1F}" type="presParOf" srcId="{86DC70D7-8788-429B-A2CC-9B0A4BCF0D2A}" destId="{FBF32731-A66A-4B19-8443-C872C87FC870}" srcOrd="1" destOrd="0" presId="urn:microsoft.com/office/officeart/2005/8/layout/list1"/>
+    <dgm:cxn modelId="{82A396C7-C1B6-4BB5-B5D3-A1C5D9EA29C9}" type="presParOf" srcId="{2AD3C775-9F14-4014-9D31-84F810102E95}" destId="{5EBA9804-69D0-4BBB-8A12-5BC9500C87A1}" srcOrd="9" destOrd="0" presId="urn:microsoft.com/office/officeart/2005/8/layout/list1"/>
+    <dgm:cxn modelId="{C314F8F5-6489-494B-925E-29BF426454C6}" type="presParOf" srcId="{2AD3C775-9F14-4014-9D31-84F810102E95}" destId="{CC89E11B-45FF-4A29-A0A8-C26BB4E0BCDB}" srcOrd="10" destOrd="0" presId="urn:microsoft.com/office/officeart/2005/8/layout/list1"/>
   </dgm:cxnLst>
   <dgm:bg/>
   <dgm:whole/>
@@ -54279,33 +54862,33 @@
     </dgm:pt>
   </dgm:ptLst>
   <dgm:cxnLst>
-    <dgm:cxn modelId="{D6911CD2-22AF-4D6D-AAE9-5C4698601656}" type="presOf" srcId="{2CCBCCC1-93F5-4164-9EF7-719F97C2FCA6}" destId="{47358D5B-9D82-4FA0-863D-0F43D87C7DE2}" srcOrd="0" destOrd="0" presId="urn:microsoft.com/office/officeart/2005/8/layout/list1"/>
-    <dgm:cxn modelId="{AB52EC4C-32E6-4C87-AC82-6AE307A85295}" type="presOf" srcId="{2CCBCCC1-93F5-4164-9EF7-719F97C2FCA6}" destId="{870C9646-C3C8-4B55-BC4A-6FFCCCB9FEEA}" srcOrd="1" destOrd="0" presId="urn:microsoft.com/office/officeart/2005/8/layout/list1"/>
+    <dgm:cxn modelId="{3EA4BCA5-646C-44C9-A5AC-ECFAA39DEC53}" type="presOf" srcId="{2CCBCCC1-93F5-4164-9EF7-719F97C2FCA6}" destId="{47358D5B-9D82-4FA0-863D-0F43D87C7DE2}" srcOrd="0" destOrd="0" presId="urn:microsoft.com/office/officeart/2005/8/layout/list1"/>
+    <dgm:cxn modelId="{240AD6B7-7CD4-4B31-AC3F-A1FC8184CB25}" type="presOf" srcId="{2CCBCCC1-93F5-4164-9EF7-719F97C2FCA6}" destId="{870C9646-C3C8-4B55-BC4A-6FFCCCB9FEEA}" srcOrd="1" destOrd="0" presId="urn:microsoft.com/office/officeart/2005/8/layout/list1"/>
     <dgm:cxn modelId="{2DF2D2D6-6464-4B65-80F8-A5E3B26935D2}" srcId="{5D4BD868-9497-485B-93BE-9D3929211A27}" destId="{2CCBCCC1-93F5-4164-9EF7-719F97C2FCA6}" srcOrd="1" destOrd="0" parTransId="{FC26B758-11A5-4E19-9F44-B4E07872CA7E}" sibTransId="{A203ABBA-04D8-49C0-9258-1245426A9664}"/>
-    <dgm:cxn modelId="{3DF9EA56-E718-4D78-A94E-24DDA8270001}" type="presOf" srcId="{7D2B1940-3C59-4D32-BF7C-CD483ADB50A8}" destId="{C085DBDA-03AB-4500-80F9-CBF89780D442}" srcOrd="0" destOrd="0" presId="urn:microsoft.com/office/officeart/2005/8/layout/list1"/>
-    <dgm:cxn modelId="{8A59FF31-6AE3-4279-B2A7-CE4E337DD3BD}" type="presOf" srcId="{80163F3A-63F0-44EC-89D0-C7F4FC84EEF3}" destId="{65B44622-85B8-43E2-94B2-14F6F9582BD2}" srcOrd="1" destOrd="0" presId="urn:microsoft.com/office/officeart/2005/8/layout/list1"/>
-    <dgm:cxn modelId="{0D809C7D-7CD6-43C0-BFEE-1756DB067BC0}" type="presOf" srcId="{5D4BD868-9497-485B-93BE-9D3929211A27}" destId="{6B05FC61-C0BD-422E-B629-5F8D0891109D}" srcOrd="0" destOrd="0" presId="urn:microsoft.com/office/officeart/2005/8/layout/list1"/>
+    <dgm:cxn modelId="{5D0CA0EE-54E3-46A2-A7A9-1A15DC6DEBB4}" type="presOf" srcId="{80163F3A-63F0-44EC-89D0-C7F4FC84EEF3}" destId="{65B44622-85B8-43E2-94B2-14F6F9582BD2}" srcOrd="1" destOrd="0" presId="urn:microsoft.com/office/officeart/2005/8/layout/list1"/>
+    <dgm:cxn modelId="{768AEC32-27E2-45F4-9ACC-A881E5C7C440}" type="presOf" srcId="{7D2B1940-3C59-4D32-BF7C-CD483ADB50A8}" destId="{0C07197D-4056-4C50-984B-C5BCAD180D5D}" srcOrd="1" destOrd="0" presId="urn:microsoft.com/office/officeart/2005/8/layout/list1"/>
     <dgm:cxn modelId="{0AFCBF0C-D476-4D39-828E-E6E82D290AE6}" srcId="{5D4BD868-9497-485B-93BE-9D3929211A27}" destId="{80163F3A-63F0-44EC-89D0-C7F4FC84EEF3}" srcOrd="2" destOrd="0" parTransId="{0C00DB41-2276-499C-81B8-129FF269000A}" sibTransId="{BDF4FFB0-BA3D-47D2-9C9B-AE17348E4F50}"/>
-    <dgm:cxn modelId="{F11F9E18-59EF-4AF6-815F-14CFB0D63557}" type="presOf" srcId="{80163F3A-63F0-44EC-89D0-C7F4FC84EEF3}" destId="{A4FD807A-1B7B-465E-A0F9-BB3605BA9A7F}" srcOrd="0" destOrd="0" presId="urn:microsoft.com/office/officeart/2005/8/layout/list1"/>
+    <dgm:cxn modelId="{AD3F4193-39EB-4CFF-9ED3-5669E56D474E}" type="presOf" srcId="{80163F3A-63F0-44EC-89D0-C7F4FC84EEF3}" destId="{A4FD807A-1B7B-465E-A0F9-BB3605BA9A7F}" srcOrd="0" destOrd="0" presId="urn:microsoft.com/office/officeart/2005/8/layout/list1"/>
     <dgm:cxn modelId="{AC47ADB2-6167-4A11-8E85-A60E51769063}" srcId="{5D4BD868-9497-485B-93BE-9D3929211A27}" destId="{7D2B1940-3C59-4D32-BF7C-CD483ADB50A8}" srcOrd="0" destOrd="0" parTransId="{E0F8C111-C946-49C3-9A0D-73BFB274B2C2}" sibTransId="{7AD9BE2D-7307-42CA-81EC-5F9B2C12D472}"/>
-    <dgm:cxn modelId="{802959FF-6BD9-4364-AA8C-6DE69195B679}" type="presOf" srcId="{7D2B1940-3C59-4D32-BF7C-CD483ADB50A8}" destId="{0C07197D-4056-4C50-984B-C5BCAD180D5D}" srcOrd="1" destOrd="0" presId="urn:microsoft.com/office/officeart/2005/8/layout/list1"/>
-    <dgm:cxn modelId="{42E53174-03A1-4269-BEFF-4FF7B0B81365}" type="presParOf" srcId="{6B05FC61-C0BD-422E-B629-5F8D0891109D}" destId="{71FA2C29-96D4-4B1F-B830-48E84C7D1EE5}" srcOrd="0" destOrd="0" presId="urn:microsoft.com/office/officeart/2005/8/layout/list1"/>
-    <dgm:cxn modelId="{93D4A2F0-85BC-471F-A830-8C14E826E118}" type="presParOf" srcId="{71FA2C29-96D4-4B1F-B830-48E84C7D1EE5}" destId="{C085DBDA-03AB-4500-80F9-CBF89780D442}" srcOrd="0" destOrd="0" presId="urn:microsoft.com/office/officeart/2005/8/layout/list1"/>
-    <dgm:cxn modelId="{21C15332-3D6D-4C11-850D-3218B5C29657}" type="presParOf" srcId="{71FA2C29-96D4-4B1F-B830-48E84C7D1EE5}" destId="{0C07197D-4056-4C50-984B-C5BCAD180D5D}" srcOrd="1" destOrd="0" presId="urn:microsoft.com/office/officeart/2005/8/layout/list1"/>
-    <dgm:cxn modelId="{0E8995FB-B535-44CD-90FC-BBE04B53D65A}" type="presParOf" srcId="{6B05FC61-C0BD-422E-B629-5F8D0891109D}" destId="{730FE963-E4D7-45FB-9152-8B4F0C3D1DE3}" srcOrd="1" destOrd="0" presId="urn:microsoft.com/office/officeart/2005/8/layout/list1"/>
-    <dgm:cxn modelId="{36575150-2916-4F58-B4F9-8E8A4FF891F8}" type="presParOf" srcId="{6B05FC61-C0BD-422E-B629-5F8D0891109D}" destId="{634638CB-DBE5-42EA-8AA6-B3540A165776}" srcOrd="2" destOrd="0" presId="urn:microsoft.com/office/officeart/2005/8/layout/list1"/>
-    <dgm:cxn modelId="{24D771D4-0EE1-4725-B74B-2A4591C983CE}" type="presParOf" srcId="{6B05FC61-C0BD-422E-B629-5F8D0891109D}" destId="{CEB83216-0F76-4471-9967-615FEF521963}" srcOrd="3" destOrd="0" presId="urn:microsoft.com/office/officeart/2005/8/layout/list1"/>
-    <dgm:cxn modelId="{50199A35-B402-4AF6-A08A-C4A5C2556680}" type="presParOf" srcId="{6B05FC61-C0BD-422E-B629-5F8D0891109D}" destId="{6A5A6280-4EBA-492C-921F-90545D598DA6}" srcOrd="4" destOrd="0" presId="urn:microsoft.com/office/officeart/2005/8/layout/list1"/>
-    <dgm:cxn modelId="{BA60ECBF-D487-47CE-80B9-04C6BEAF0FD7}" type="presParOf" srcId="{6A5A6280-4EBA-492C-921F-90545D598DA6}" destId="{47358D5B-9D82-4FA0-863D-0F43D87C7DE2}" srcOrd="0" destOrd="0" presId="urn:microsoft.com/office/officeart/2005/8/layout/list1"/>
-    <dgm:cxn modelId="{19D3E36B-8B69-4F80-A83E-120A959426F4}" type="presParOf" srcId="{6A5A6280-4EBA-492C-921F-90545D598DA6}" destId="{870C9646-C3C8-4B55-BC4A-6FFCCCB9FEEA}" srcOrd="1" destOrd="0" presId="urn:microsoft.com/office/officeart/2005/8/layout/list1"/>
-    <dgm:cxn modelId="{E62A673A-ACB5-4F6C-BF57-F61757E05D70}" type="presParOf" srcId="{6B05FC61-C0BD-422E-B629-5F8D0891109D}" destId="{186F1305-F2BF-4319-8659-A8FAFF4F6833}" srcOrd="5" destOrd="0" presId="urn:microsoft.com/office/officeart/2005/8/layout/list1"/>
-    <dgm:cxn modelId="{6A90D6F5-EB48-42F5-8A27-C171833DBF7A}" type="presParOf" srcId="{6B05FC61-C0BD-422E-B629-5F8D0891109D}" destId="{BE70B039-420D-44D9-800A-768FD0F0AD9B}" srcOrd="6" destOrd="0" presId="urn:microsoft.com/office/officeart/2005/8/layout/list1"/>
-    <dgm:cxn modelId="{2793EC41-AA3C-4200-BD93-8A3929E6D939}" type="presParOf" srcId="{6B05FC61-C0BD-422E-B629-5F8D0891109D}" destId="{75C23398-D415-409B-8B8E-56CEB8D90E7F}" srcOrd="7" destOrd="0" presId="urn:microsoft.com/office/officeart/2005/8/layout/list1"/>
-    <dgm:cxn modelId="{405C2709-10EF-4E5D-9D33-1A8AEDFA03FC}" type="presParOf" srcId="{6B05FC61-C0BD-422E-B629-5F8D0891109D}" destId="{31A2B462-D16F-49E9-9F27-0FFD228DC274}" srcOrd="8" destOrd="0" presId="urn:microsoft.com/office/officeart/2005/8/layout/list1"/>
-    <dgm:cxn modelId="{6EB3DE3D-A18C-41D1-97E3-E90D34214119}" type="presParOf" srcId="{31A2B462-D16F-49E9-9F27-0FFD228DC274}" destId="{A4FD807A-1B7B-465E-A0F9-BB3605BA9A7F}" srcOrd="0" destOrd="0" presId="urn:microsoft.com/office/officeart/2005/8/layout/list1"/>
-    <dgm:cxn modelId="{1DFC6008-D5AE-4925-AC94-124E059A1DF3}" type="presParOf" srcId="{31A2B462-D16F-49E9-9F27-0FFD228DC274}" destId="{65B44622-85B8-43E2-94B2-14F6F9582BD2}" srcOrd="1" destOrd="0" presId="urn:microsoft.com/office/officeart/2005/8/layout/list1"/>
-    <dgm:cxn modelId="{3A18D586-0781-440E-8C6A-4118DE79F564}" type="presParOf" srcId="{6B05FC61-C0BD-422E-B629-5F8D0891109D}" destId="{72F7A371-ED35-4573-913A-188775C3FE5E}" srcOrd="9" destOrd="0" presId="urn:microsoft.com/office/officeart/2005/8/layout/list1"/>
-    <dgm:cxn modelId="{81F444B9-2EDE-4966-8DDF-05821AF93A88}" type="presParOf" srcId="{6B05FC61-C0BD-422E-B629-5F8D0891109D}" destId="{7B6E2B35-9DBD-4A36-8FA4-1AFEC3ECEDD5}" srcOrd="10" destOrd="0" presId="urn:microsoft.com/office/officeart/2005/8/layout/list1"/>
+    <dgm:cxn modelId="{868E7A66-B113-4069-B0E5-2C0463EC5C21}" type="presOf" srcId="{5D4BD868-9497-485B-93BE-9D3929211A27}" destId="{6B05FC61-C0BD-422E-B629-5F8D0891109D}" srcOrd="0" destOrd="0" presId="urn:microsoft.com/office/officeart/2005/8/layout/list1"/>
+    <dgm:cxn modelId="{090172FF-0B96-4EBC-9D75-C344B6E66651}" type="presOf" srcId="{7D2B1940-3C59-4D32-BF7C-CD483ADB50A8}" destId="{C085DBDA-03AB-4500-80F9-CBF89780D442}" srcOrd="0" destOrd="0" presId="urn:microsoft.com/office/officeart/2005/8/layout/list1"/>
+    <dgm:cxn modelId="{9B2DBD75-968F-4F62-A674-8BFE05D78C6A}" type="presParOf" srcId="{6B05FC61-C0BD-422E-B629-5F8D0891109D}" destId="{71FA2C29-96D4-4B1F-B830-48E84C7D1EE5}" srcOrd="0" destOrd="0" presId="urn:microsoft.com/office/officeart/2005/8/layout/list1"/>
+    <dgm:cxn modelId="{5478DC0F-EB65-4454-8DEB-793A6C72FF4D}" type="presParOf" srcId="{71FA2C29-96D4-4B1F-B830-48E84C7D1EE5}" destId="{C085DBDA-03AB-4500-80F9-CBF89780D442}" srcOrd="0" destOrd="0" presId="urn:microsoft.com/office/officeart/2005/8/layout/list1"/>
+    <dgm:cxn modelId="{FC0CCD1F-339A-48A9-9A0F-A1E96F209F08}" type="presParOf" srcId="{71FA2C29-96D4-4B1F-B830-48E84C7D1EE5}" destId="{0C07197D-4056-4C50-984B-C5BCAD180D5D}" srcOrd="1" destOrd="0" presId="urn:microsoft.com/office/officeart/2005/8/layout/list1"/>
+    <dgm:cxn modelId="{50F6B51E-D08E-47E3-8A88-EB453684C888}" type="presParOf" srcId="{6B05FC61-C0BD-422E-B629-5F8D0891109D}" destId="{730FE963-E4D7-45FB-9152-8B4F0C3D1DE3}" srcOrd="1" destOrd="0" presId="urn:microsoft.com/office/officeart/2005/8/layout/list1"/>
+    <dgm:cxn modelId="{2845DAF9-C608-4C09-BEAB-58C3BDC486F9}" type="presParOf" srcId="{6B05FC61-C0BD-422E-B629-5F8D0891109D}" destId="{634638CB-DBE5-42EA-8AA6-B3540A165776}" srcOrd="2" destOrd="0" presId="urn:microsoft.com/office/officeart/2005/8/layout/list1"/>
+    <dgm:cxn modelId="{28CD42BA-37B8-464E-AE48-9B12120511E0}" type="presParOf" srcId="{6B05FC61-C0BD-422E-B629-5F8D0891109D}" destId="{CEB83216-0F76-4471-9967-615FEF521963}" srcOrd="3" destOrd="0" presId="urn:microsoft.com/office/officeart/2005/8/layout/list1"/>
+    <dgm:cxn modelId="{3D31C0E2-90E2-4909-A37F-E9BE6029575B}" type="presParOf" srcId="{6B05FC61-C0BD-422E-B629-5F8D0891109D}" destId="{6A5A6280-4EBA-492C-921F-90545D598DA6}" srcOrd="4" destOrd="0" presId="urn:microsoft.com/office/officeart/2005/8/layout/list1"/>
+    <dgm:cxn modelId="{5915B773-1C20-4DB9-ADEE-D0A81083ED73}" type="presParOf" srcId="{6A5A6280-4EBA-492C-921F-90545D598DA6}" destId="{47358D5B-9D82-4FA0-863D-0F43D87C7DE2}" srcOrd="0" destOrd="0" presId="urn:microsoft.com/office/officeart/2005/8/layout/list1"/>
+    <dgm:cxn modelId="{7E8A0315-5858-48DC-B79F-4B802841C6D1}" type="presParOf" srcId="{6A5A6280-4EBA-492C-921F-90545D598DA6}" destId="{870C9646-C3C8-4B55-BC4A-6FFCCCB9FEEA}" srcOrd="1" destOrd="0" presId="urn:microsoft.com/office/officeart/2005/8/layout/list1"/>
+    <dgm:cxn modelId="{90FD4A69-3A84-4C4F-A491-7E62E057AFB5}" type="presParOf" srcId="{6B05FC61-C0BD-422E-B629-5F8D0891109D}" destId="{186F1305-F2BF-4319-8659-A8FAFF4F6833}" srcOrd="5" destOrd="0" presId="urn:microsoft.com/office/officeart/2005/8/layout/list1"/>
+    <dgm:cxn modelId="{2CBACF8A-3477-4B04-90A1-A26F060732C0}" type="presParOf" srcId="{6B05FC61-C0BD-422E-B629-5F8D0891109D}" destId="{BE70B039-420D-44D9-800A-768FD0F0AD9B}" srcOrd="6" destOrd="0" presId="urn:microsoft.com/office/officeart/2005/8/layout/list1"/>
+    <dgm:cxn modelId="{64584DEE-637D-40F5-BD93-45C4D1788DBD}" type="presParOf" srcId="{6B05FC61-C0BD-422E-B629-5F8D0891109D}" destId="{75C23398-D415-409B-8B8E-56CEB8D90E7F}" srcOrd="7" destOrd="0" presId="urn:microsoft.com/office/officeart/2005/8/layout/list1"/>
+    <dgm:cxn modelId="{6E3D4C52-00B1-4DCE-BCDB-38F3AAB3C5CC}" type="presParOf" srcId="{6B05FC61-C0BD-422E-B629-5F8D0891109D}" destId="{31A2B462-D16F-49E9-9F27-0FFD228DC274}" srcOrd="8" destOrd="0" presId="urn:microsoft.com/office/officeart/2005/8/layout/list1"/>
+    <dgm:cxn modelId="{EECC9601-C551-4BFE-87DC-2668D0BA76B5}" type="presParOf" srcId="{31A2B462-D16F-49E9-9F27-0FFD228DC274}" destId="{A4FD807A-1B7B-465E-A0F9-BB3605BA9A7F}" srcOrd="0" destOrd="0" presId="urn:microsoft.com/office/officeart/2005/8/layout/list1"/>
+    <dgm:cxn modelId="{B6D4EF0A-C6CC-4D06-9B63-CBA29268E5F1}" type="presParOf" srcId="{31A2B462-D16F-49E9-9F27-0FFD228DC274}" destId="{65B44622-85B8-43E2-94B2-14F6F9582BD2}" srcOrd="1" destOrd="0" presId="urn:microsoft.com/office/officeart/2005/8/layout/list1"/>
+    <dgm:cxn modelId="{9CD59A6B-881B-4B87-BED7-CC7662316F97}" type="presParOf" srcId="{6B05FC61-C0BD-422E-B629-5F8D0891109D}" destId="{72F7A371-ED35-4573-913A-188775C3FE5E}" srcOrd="9" destOrd="0" presId="urn:microsoft.com/office/officeart/2005/8/layout/list1"/>
+    <dgm:cxn modelId="{3C6ABD3A-E0E7-4C0F-BA8E-F2B5220F966D}" type="presParOf" srcId="{6B05FC61-C0BD-422E-B629-5F8D0891109D}" destId="{7B6E2B35-9DBD-4A36-8FA4-1AFEC3ECEDD5}" srcOrd="10" destOrd="0" presId="urn:microsoft.com/office/officeart/2005/8/layout/list1"/>
   </dgm:cxnLst>
   <dgm:bg/>
   <dgm:whole/>
@@ -54614,25 +55197,25 @@
     </dgm:pt>
   </dgm:ptLst>
   <dgm:cxnLst>
-    <dgm:cxn modelId="{D54A96DB-084B-4561-A088-F9E488168F4E}" type="presOf" srcId="{9F954455-951B-4B5D-8CA3-3308A34EA0FB}" destId="{B2275949-7204-453B-968E-F9EDFDF42FC0}" srcOrd="0" destOrd="0" presId="urn:microsoft.com/office/officeart/2005/8/layout/cycle3"/>
-    <dgm:cxn modelId="{7289F527-F19D-437E-B48D-6E77097A1D9A}" type="presOf" srcId="{D1C48279-CC17-4D9A-BFDB-D757DFAC45C5}" destId="{057E6F16-DB28-45E4-B8F4-FEB9A546B8E6}" srcOrd="0" destOrd="0" presId="urn:microsoft.com/office/officeart/2005/8/layout/cycle3"/>
+    <dgm:cxn modelId="{34EBC3AE-F6D3-4FBF-B3E2-AE8AC9824BCA}" type="presOf" srcId="{D932E9FA-1AE4-428D-932E-B087CCE65041}" destId="{E802B5D9-ACCE-44A4-91EF-1A6A18255CD5}" srcOrd="0" destOrd="0" presId="urn:microsoft.com/office/officeart/2005/8/layout/cycle3"/>
+    <dgm:cxn modelId="{E4C9E3A5-2A1F-4990-B454-35F23F253AA4}" type="presOf" srcId="{AD366B4A-6006-4151-BB7D-95BED84AA9AC}" destId="{16EA120D-44B4-4B94-833B-5ACFA580A581}" srcOrd="0" destOrd="0" presId="urn:microsoft.com/office/officeart/2005/8/layout/cycle3"/>
     <dgm:cxn modelId="{DB8FAC6B-6B47-467E-B0EE-778759E5E250}" srcId="{D1C48279-CC17-4D9A-BFDB-D757DFAC45C5}" destId="{A84A5989-F42D-4B10-82E2-494C1992D1AC}" srcOrd="1" destOrd="0" parTransId="{2496A379-6A2F-4006-AE74-C82103AFE525}" sibTransId="{EB973EBC-EBC4-4129-8B7F-AEE76C4A1331}"/>
-    <dgm:cxn modelId="{F60953E9-25B8-4AD5-B91C-BC3B0D235863}" type="presOf" srcId="{6B83C47A-57C1-466B-8FBD-985AD3C74FEF}" destId="{7C53212B-B222-4890-AF3F-CE24EE450CF5}" srcOrd="0" destOrd="0" presId="urn:microsoft.com/office/officeart/2005/8/layout/cycle3"/>
+    <dgm:cxn modelId="{0BB36CED-467F-49F2-80F5-D08DB5C1E093}" type="presOf" srcId="{A84A5989-F42D-4B10-82E2-494C1992D1AC}" destId="{165539F4-5CE2-40EE-8F64-5B4FE5690807}" srcOrd="0" destOrd="0" presId="urn:microsoft.com/office/officeart/2005/8/layout/cycle3"/>
     <dgm:cxn modelId="{0335129E-5E8E-4604-89C0-D76704C804C3}" srcId="{D1C48279-CC17-4D9A-BFDB-D757DFAC45C5}" destId="{94CFCE52-B25D-4412-AA3F-35BB9D545943}" srcOrd="4" destOrd="0" parTransId="{E11539C5-7CB5-4007-BF28-121011001056}" sibTransId="{71CB0FA8-E593-4645-9130-A2AB11B3E4B5}"/>
+    <dgm:cxn modelId="{7387A309-DE01-49BF-BC1E-257CFB63200B}" type="presOf" srcId="{94CFCE52-B25D-4412-AA3F-35BB9D545943}" destId="{71B284ED-A0F7-4468-A4B7-C7BABBCE53FE}" srcOrd="0" destOrd="0" presId="urn:microsoft.com/office/officeart/2005/8/layout/cycle3"/>
     <dgm:cxn modelId="{58F8FE8D-0159-4988-8597-FFDDDC9B214A}" srcId="{D1C48279-CC17-4D9A-BFDB-D757DFAC45C5}" destId="{9F954455-951B-4B5D-8CA3-3308A34EA0FB}" srcOrd="3" destOrd="0" parTransId="{8EDD7DD0-DA3F-44E3-A834-B3257DEA6B21}" sibTransId="{22CB5706-25A0-425E-B597-A31619367F32}"/>
-    <dgm:cxn modelId="{33EF6F14-2A75-425C-BFF6-87B9F27019EB}" type="presOf" srcId="{A84A5989-F42D-4B10-82E2-494C1992D1AC}" destId="{165539F4-5CE2-40EE-8F64-5B4FE5690807}" srcOrd="0" destOrd="0" presId="urn:microsoft.com/office/officeart/2005/8/layout/cycle3"/>
+    <dgm:cxn modelId="{9CC6DD77-0ECA-4F19-AA89-B7D862064854}" type="presOf" srcId="{9F954455-951B-4B5D-8CA3-3308A34EA0FB}" destId="{B2275949-7204-453B-968E-F9EDFDF42FC0}" srcOrd="0" destOrd="0" presId="urn:microsoft.com/office/officeart/2005/8/layout/cycle3"/>
+    <dgm:cxn modelId="{EBF66D93-E353-4581-951B-4E3F01CAE50E}" type="presOf" srcId="{D1C48279-CC17-4D9A-BFDB-D757DFAC45C5}" destId="{057E6F16-DB28-45E4-B8F4-FEB9A546B8E6}" srcOrd="0" destOrd="0" presId="urn:microsoft.com/office/officeart/2005/8/layout/cycle3"/>
+    <dgm:cxn modelId="{3E6D3E1D-C63B-4722-B373-649A747629F1}" type="presOf" srcId="{6B83C47A-57C1-466B-8FBD-985AD3C74FEF}" destId="{7C53212B-B222-4890-AF3F-CE24EE450CF5}" srcOrd="0" destOrd="0" presId="urn:microsoft.com/office/officeart/2005/8/layout/cycle3"/>
     <dgm:cxn modelId="{4E7A7EB9-05F4-4B63-9D67-C5BCCE6576FB}" srcId="{D1C48279-CC17-4D9A-BFDB-D757DFAC45C5}" destId="{6B83C47A-57C1-466B-8FBD-985AD3C74FEF}" srcOrd="0" destOrd="0" parTransId="{67B7E2D7-60D9-47C4-9F44-AC999C9B164C}" sibTransId="{D932E9FA-1AE4-428D-932E-B087CCE65041}"/>
-    <dgm:cxn modelId="{3E9F06A1-A50D-41A1-8D73-EA0FDFEE6B1A}" type="presOf" srcId="{AD366B4A-6006-4151-BB7D-95BED84AA9AC}" destId="{16EA120D-44B4-4B94-833B-5ACFA580A581}" srcOrd="0" destOrd="0" presId="urn:microsoft.com/office/officeart/2005/8/layout/cycle3"/>
     <dgm:cxn modelId="{917868BA-896C-49F3-93E4-F28784F152E6}" srcId="{D1C48279-CC17-4D9A-BFDB-D757DFAC45C5}" destId="{AD366B4A-6006-4151-BB7D-95BED84AA9AC}" srcOrd="2" destOrd="0" parTransId="{ACA60FE2-379D-4A80-A59E-BCE1899F85F7}" sibTransId="{88E47C8F-037D-473B-81D5-DF3602341F8D}"/>
-    <dgm:cxn modelId="{7250A4D7-A9A5-4F07-B3B2-C0756A0A1E15}" type="presOf" srcId="{D932E9FA-1AE4-428D-932E-B087CCE65041}" destId="{E802B5D9-ACCE-44A4-91EF-1A6A18255CD5}" srcOrd="0" destOrd="0" presId="urn:microsoft.com/office/officeart/2005/8/layout/cycle3"/>
-    <dgm:cxn modelId="{131A3A42-53F0-4154-A30F-F263BE1442C8}" type="presOf" srcId="{94CFCE52-B25D-4412-AA3F-35BB9D545943}" destId="{71B284ED-A0F7-4468-A4B7-C7BABBCE53FE}" srcOrd="0" destOrd="0" presId="urn:microsoft.com/office/officeart/2005/8/layout/cycle3"/>
-    <dgm:cxn modelId="{1DF739D4-3BD6-4491-964F-6F46E20A8019}" type="presParOf" srcId="{057E6F16-DB28-45E4-B8F4-FEB9A546B8E6}" destId="{C378E6D3-A96F-4669-85B0-1D80F0595A99}" srcOrd="0" destOrd="0" presId="urn:microsoft.com/office/officeart/2005/8/layout/cycle3"/>
-    <dgm:cxn modelId="{3CE1ED6E-772B-416C-85CC-E169501639AF}" type="presParOf" srcId="{C378E6D3-A96F-4669-85B0-1D80F0595A99}" destId="{7C53212B-B222-4890-AF3F-CE24EE450CF5}" srcOrd="0" destOrd="0" presId="urn:microsoft.com/office/officeart/2005/8/layout/cycle3"/>
-    <dgm:cxn modelId="{FFD2E18E-605A-45B2-BB2F-63B9CBB19DD7}" type="presParOf" srcId="{C378E6D3-A96F-4669-85B0-1D80F0595A99}" destId="{E802B5D9-ACCE-44A4-91EF-1A6A18255CD5}" srcOrd="1" destOrd="0" presId="urn:microsoft.com/office/officeart/2005/8/layout/cycle3"/>
-    <dgm:cxn modelId="{C7710A3B-C414-4153-9865-639D101CB007}" type="presParOf" srcId="{C378E6D3-A96F-4669-85B0-1D80F0595A99}" destId="{165539F4-5CE2-40EE-8F64-5B4FE5690807}" srcOrd="2" destOrd="0" presId="urn:microsoft.com/office/officeart/2005/8/layout/cycle3"/>
-    <dgm:cxn modelId="{6A52DD1F-C68E-423C-BBE2-30BCBDE77ED4}" type="presParOf" srcId="{C378E6D3-A96F-4669-85B0-1D80F0595A99}" destId="{16EA120D-44B4-4B94-833B-5ACFA580A581}" srcOrd="3" destOrd="0" presId="urn:microsoft.com/office/officeart/2005/8/layout/cycle3"/>
-    <dgm:cxn modelId="{DD6C7D9F-66A8-4ECE-AF20-AD4000AF1FB9}" type="presParOf" srcId="{C378E6D3-A96F-4669-85B0-1D80F0595A99}" destId="{B2275949-7204-453B-968E-F9EDFDF42FC0}" srcOrd="4" destOrd="0" presId="urn:microsoft.com/office/officeart/2005/8/layout/cycle3"/>
-    <dgm:cxn modelId="{1F491BE1-B942-4709-9BAE-42B16FC9B1CD}" type="presParOf" srcId="{C378E6D3-A96F-4669-85B0-1D80F0595A99}" destId="{71B284ED-A0F7-4468-A4B7-C7BABBCE53FE}" srcOrd="5" destOrd="0" presId="urn:microsoft.com/office/officeart/2005/8/layout/cycle3"/>
+    <dgm:cxn modelId="{076CF702-FD51-499A-B696-F0ABE9082049}" type="presParOf" srcId="{057E6F16-DB28-45E4-B8F4-FEB9A546B8E6}" destId="{C378E6D3-A96F-4669-85B0-1D80F0595A99}" srcOrd="0" destOrd="0" presId="urn:microsoft.com/office/officeart/2005/8/layout/cycle3"/>
+    <dgm:cxn modelId="{F0D3CAF4-0AA5-491E-8A7A-685901EED546}" type="presParOf" srcId="{C378E6D3-A96F-4669-85B0-1D80F0595A99}" destId="{7C53212B-B222-4890-AF3F-CE24EE450CF5}" srcOrd="0" destOrd="0" presId="urn:microsoft.com/office/officeart/2005/8/layout/cycle3"/>
+    <dgm:cxn modelId="{EF41952E-6E24-40C7-B4AA-19570FD11AE0}" type="presParOf" srcId="{C378E6D3-A96F-4669-85B0-1D80F0595A99}" destId="{E802B5D9-ACCE-44A4-91EF-1A6A18255CD5}" srcOrd="1" destOrd="0" presId="urn:microsoft.com/office/officeart/2005/8/layout/cycle3"/>
+    <dgm:cxn modelId="{92C460D8-9E02-463B-8C14-6963324657B0}" type="presParOf" srcId="{C378E6D3-A96F-4669-85B0-1D80F0595A99}" destId="{165539F4-5CE2-40EE-8F64-5B4FE5690807}" srcOrd="2" destOrd="0" presId="urn:microsoft.com/office/officeart/2005/8/layout/cycle3"/>
+    <dgm:cxn modelId="{636A8BE3-BECC-46DF-B7E0-CC7B416D72C5}" type="presParOf" srcId="{C378E6D3-A96F-4669-85B0-1D80F0595A99}" destId="{16EA120D-44B4-4B94-833B-5ACFA580A581}" srcOrd="3" destOrd="0" presId="urn:microsoft.com/office/officeart/2005/8/layout/cycle3"/>
+    <dgm:cxn modelId="{530C4883-AD6E-4FE1-8525-B3A89D4626AD}" type="presParOf" srcId="{C378E6D3-A96F-4669-85B0-1D80F0595A99}" destId="{B2275949-7204-453B-968E-F9EDFDF42FC0}" srcOrd="4" destOrd="0" presId="urn:microsoft.com/office/officeart/2005/8/layout/cycle3"/>
+    <dgm:cxn modelId="{42BA2BF2-6CB3-417A-967D-BD97490F8209}" type="presParOf" srcId="{C378E6D3-A96F-4669-85B0-1D80F0595A99}" destId="{71B284ED-A0F7-4468-A4B7-C7BABBCE53FE}" srcOrd="5" destOrd="0" presId="urn:microsoft.com/office/officeart/2005/8/layout/cycle3"/>
   </dgm:cxnLst>
   <dgm:bg/>
   <dgm:whole/>
@@ -60114,7 +60697,7 @@
 </file>
 
 <file path=customXml/itemProps1.xml><?xml version="1.0" encoding="utf-8"?>
-<ds:datastoreItem xmlns:ds="http://schemas.openxmlformats.org/officeDocument/2006/customXml" ds:itemID="{77CD23B2-A50E-42EF-B0EE-476D19B3F4CF}">
+<ds:datastoreItem xmlns:ds="http://schemas.openxmlformats.org/officeDocument/2006/customXml" ds:itemID="{C1067A78-918C-4BDE-8DAB-C607AA5FCF7D}">
   <ds:schemaRefs>
     <ds:schemaRef ds:uri="http://schemas.openxmlformats.org/officeDocument/2006/bibliography"/>
   </ds:schemaRefs>
